--- a/documentação/Documentação Padrão  ES2.docx
+++ b/documentação/Documentação Padrão  ES2.docx
@@ -1,6 +1,6 @@
 
 <file path=word/document.xml><?xml version="1.0" encoding="utf-8"?>
-<w:document xmlns:wpc="http://schemas.microsoft.com/office/word/2010/wordprocessingCanvas" xmlns:cx="http://schemas.microsoft.com/office/drawing/2014/chartex" xmlns:cx1="http://schemas.microsoft.com/office/drawing/2015/9/8/chartex" xmlns:cx2="http://schemas.microsoft.com/office/drawing/2015/10/21/chartex" xmlns:cx3="http://schemas.microsoft.com/office/drawing/2016/5/9/chartex" xmlns:cx4="http://schemas.microsoft.com/office/drawing/2016/5/10/chartex" xmlns:cx5="http://schemas.microsoft.com/office/drawing/2016/5/11/chartex" xmlns:cx6="http://schemas.microsoft.com/office/drawing/2016/5/12/chartex" xmlns:cx7="http://schemas.microsoft.com/office/drawing/2016/5/13/chartex" xmlns:cx8="http://schemas.microsoft.com/office/drawing/2016/5/14/chartex" xmlns:mc="http://schemas.openxmlformats.org/markup-compatibility/2006" xmlns:aink="http://schemas.microsoft.com/office/drawing/2016/ink" xmlns:am3d="http://schemas.microsoft.com/office/drawing/2017/model3d" xmlns:o="urn:schemas-microsoft-com:office:office" xmlns:oel="http://schemas.microsoft.com/office/2019/extlst" xmlns:r="http://schemas.openxmlformats.org/officeDocument/2006/relationships" xmlns:m="http://schemas.openxmlformats.org/officeDocument/2006/math" xmlns:v="urn:schemas-microsoft-com:vml" xmlns:wp14="http://schemas.microsoft.com/office/word/2010/wordprocessingDrawing" xmlns:wp="http://schemas.openxmlformats.org/drawingml/2006/wordprocessingDrawing" xmlns:w10="urn:schemas-microsoft-com:office:word" xmlns:w="http://schemas.openxmlformats.org/wordprocessingml/2006/main" xmlns:w14="http://schemas.microsoft.com/office/word/2010/wordml" xmlns:w15="http://schemas.microsoft.com/office/word/2012/wordml" xmlns:w16cex="http://schemas.microsoft.com/office/word/2018/wordml/cex" xmlns:w16cid="http://schemas.microsoft.com/office/word/2016/wordml/cid" xmlns:w16="http://schemas.microsoft.com/office/word/2018/wordml" xmlns:w16sdtdh="http://schemas.microsoft.com/office/word/2020/wordml/sdtdatahash" xmlns:w16se="http://schemas.microsoft.com/office/word/2015/wordml/symex" xmlns:wpg="http://schemas.microsoft.com/office/word/2010/wordprocessingGroup" xmlns:wpi="http://schemas.microsoft.com/office/word/2010/wordprocessingInk" xmlns:wne="http://schemas.microsoft.com/office/word/2006/wordml" xmlns:wps="http://schemas.microsoft.com/office/word/2010/wordprocessingShape" mc:Ignorable="w14 w15 w16se w16cid w16 w16cex w16sdtdh wp14">
+<w:document xmlns:wpc="http://schemas.microsoft.com/office/word/2010/wordprocessingCanvas" xmlns:cx="http://schemas.microsoft.com/office/drawing/2014/chartex" xmlns:mc="http://schemas.openxmlformats.org/markup-compatibility/2006" xmlns:o="urn:schemas-microsoft-com:office:office" xmlns:r="http://schemas.openxmlformats.org/officeDocument/2006/relationships" xmlns:m="http://schemas.openxmlformats.org/officeDocument/2006/math" xmlns:v="urn:schemas-microsoft-com:vml" xmlns:wp14="http://schemas.microsoft.com/office/word/2010/wordprocessingDrawing" xmlns:wp="http://schemas.openxmlformats.org/drawingml/2006/wordprocessingDrawing" xmlns:w10="urn:schemas-microsoft-com:office:word" xmlns:w="http://schemas.openxmlformats.org/wordprocessingml/2006/main" xmlns:w14="http://schemas.microsoft.com/office/word/2010/wordml" xmlns:w15="http://schemas.microsoft.com/office/word/2012/wordml" xmlns:w16se="http://schemas.microsoft.com/office/word/2015/wordml/symex" xmlns:wpg="http://schemas.microsoft.com/office/word/2010/wordprocessingGroup" xmlns:wpi="http://schemas.microsoft.com/office/word/2010/wordprocessingInk" xmlns:wne="http://schemas.microsoft.com/office/word/2006/wordml" xmlns:wps="http://schemas.microsoft.com/office/word/2010/wordprocessingShape" mc:Ignorable="w14 w15 w16se wp14">
   <w:body>
     <w:p>
       <w:pPr>
@@ -798,7 +798,7 @@
               </wp:anchor>
             </w:drawing>
           </mc:Choice>
-          <mc:Fallback>
+          <mc:Fallback xmlns:w16sdtdh="http://schemas.microsoft.com/office/word/2020/wordml/sdtdatahash" xmlns:w16="http://schemas.microsoft.com/office/word/2018/wordml" xmlns:w16cid="http://schemas.microsoft.com/office/word/2016/wordml/cid" xmlns:w16cex="http://schemas.microsoft.com/office/word/2018/wordml/cex" xmlns:oel="http://schemas.microsoft.com/office/2019/extlst" xmlns:am3d="http://schemas.microsoft.com/office/drawing/2017/model3d" xmlns:aink="http://schemas.microsoft.com/office/drawing/2016/ink" xmlns:cx8="http://schemas.microsoft.com/office/drawing/2016/5/14/chartex" xmlns:cx7="http://schemas.microsoft.com/office/drawing/2016/5/13/chartex" xmlns:cx6="http://schemas.microsoft.com/office/drawing/2016/5/12/chartex" xmlns:cx5="http://schemas.microsoft.com/office/drawing/2016/5/11/chartex" xmlns:cx4="http://schemas.microsoft.com/office/drawing/2016/5/10/chartex" xmlns:cx3="http://schemas.microsoft.com/office/drawing/2016/5/9/chartex" xmlns:cx2="http://schemas.microsoft.com/office/drawing/2015/10/21/chartex" xmlns:cx1="http://schemas.microsoft.com/office/drawing/2015/9/8/chartex">
             <w:pict>
               <v:shapetype w14:anchorId="33A25F07" id="_x0000_t202" coordsize="21600,21600" o:spt="202" path="m,l,21600r21600,l21600,xe">
                 <v:stroke joinstyle="miter"/>
@@ -2486,7 +2486,7 @@
               </wp:anchor>
             </w:drawing>
           </mc:Choice>
-          <mc:Fallback>
+          <mc:Fallback xmlns:w16sdtdh="http://schemas.microsoft.com/office/word/2020/wordml/sdtdatahash" xmlns:w16="http://schemas.microsoft.com/office/word/2018/wordml" xmlns:w16cid="http://schemas.microsoft.com/office/word/2016/wordml/cid" xmlns:w16cex="http://schemas.microsoft.com/office/word/2018/wordml/cex" xmlns:oel="http://schemas.microsoft.com/office/2019/extlst" xmlns:am3d="http://schemas.microsoft.com/office/drawing/2017/model3d" xmlns:aink="http://schemas.microsoft.com/office/drawing/2016/ink" xmlns:cx8="http://schemas.microsoft.com/office/drawing/2016/5/14/chartex" xmlns:cx7="http://schemas.microsoft.com/office/drawing/2016/5/13/chartex" xmlns:cx6="http://schemas.microsoft.com/office/drawing/2016/5/12/chartex" xmlns:cx5="http://schemas.microsoft.com/office/drawing/2016/5/11/chartex" xmlns:cx4="http://schemas.microsoft.com/office/drawing/2016/5/10/chartex" xmlns:cx3="http://schemas.microsoft.com/office/drawing/2016/5/9/chartex" xmlns:cx2="http://schemas.microsoft.com/office/drawing/2015/10/21/chartex" xmlns:cx1="http://schemas.microsoft.com/office/drawing/2015/9/8/chartex">
             <w:pict>
               <v:shape w14:anchorId="32ABD687" id="Caixa de Texto 3" o:spid="_x0000_s1027" type="#_x0000_t202" style="position:absolute;left:0;text-align:left;margin-left:6in;margin-top:147.6pt;width:48.75pt;height:41.25pt;z-index:-251629568;visibility:visible;mso-wrap-style:square;mso-width-percent:0;mso-height-percent:0;mso-wrap-distance-left:9pt;mso-wrap-distance-top:3.6pt;mso-wrap-distance-right:9pt;mso-wrap-distance-bottom:3.6pt;mso-position-horizontal:absolute;mso-position-horizontal-relative:text;mso-position-vertical:absolute;mso-position-vertical-relative:text;mso-width-percent:0;mso-height-percent:0;mso-width-relative:margin;mso-height-relative:margin;v-text-anchor:top" o:gfxdata="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" fillcolor="white [3212]" strokecolor="white [3212]">
                 <v:textbox>
@@ -2569,7 +2569,7 @@
               </wp:anchor>
             </w:drawing>
           </mc:Choice>
-          <mc:Fallback>
+          <mc:Fallback xmlns:w16sdtdh="http://schemas.microsoft.com/office/word/2020/wordml/sdtdatahash" xmlns:w16="http://schemas.microsoft.com/office/word/2018/wordml" xmlns:w16cid="http://schemas.microsoft.com/office/word/2016/wordml/cid" xmlns:w16cex="http://schemas.microsoft.com/office/word/2018/wordml/cex" xmlns:oel="http://schemas.microsoft.com/office/2019/extlst" xmlns:am3d="http://schemas.microsoft.com/office/drawing/2017/model3d" xmlns:aink="http://schemas.microsoft.com/office/drawing/2016/ink" xmlns:cx8="http://schemas.microsoft.com/office/drawing/2016/5/14/chartex" xmlns:cx7="http://schemas.microsoft.com/office/drawing/2016/5/13/chartex" xmlns:cx6="http://schemas.microsoft.com/office/drawing/2016/5/12/chartex" xmlns:cx5="http://schemas.microsoft.com/office/drawing/2016/5/11/chartex" xmlns:cx4="http://schemas.microsoft.com/office/drawing/2016/5/10/chartex" xmlns:cx3="http://schemas.microsoft.com/office/drawing/2016/5/9/chartex" xmlns:cx2="http://schemas.microsoft.com/office/drawing/2015/10/21/chartex" xmlns:cx1="http://schemas.microsoft.com/office/drawing/2015/9/8/chartex">
             <w:pict>
               <v:shape w14:anchorId="66EDC5DB" id="_x0000_s1028" type="#_x0000_t202" style="position:absolute;left:0;text-align:left;margin-left:425.65pt;margin-top:517.35pt;width:48.75pt;height:41.25pt;z-index:-251633664;visibility:visible;mso-wrap-style:square;mso-width-percent:0;mso-height-percent:0;mso-wrap-distance-left:9pt;mso-wrap-distance-top:3.6pt;mso-wrap-distance-right:9pt;mso-wrap-distance-bottom:3.6pt;mso-position-horizontal:absolute;mso-position-horizontal-relative:text;mso-position-vertical:absolute;mso-position-vertical-relative:text;mso-width-percent:0;mso-height-percent:0;mso-width-relative:margin;mso-height-relative:margin;v-text-anchor:top" o:gfxdata="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" fillcolor="white [3212]" strokecolor="white [3212]">
                 <v:textbox>
@@ -2661,7 +2661,7 @@
               </wp:anchor>
             </w:drawing>
           </mc:Choice>
-          <mc:Fallback>
+          <mc:Fallback xmlns:w16sdtdh="http://schemas.microsoft.com/office/word/2020/wordml/sdtdatahash" xmlns:w16="http://schemas.microsoft.com/office/word/2018/wordml" xmlns:w16cid="http://schemas.microsoft.com/office/word/2016/wordml/cid" xmlns:w16cex="http://schemas.microsoft.com/office/word/2018/wordml/cex" xmlns:oel="http://schemas.microsoft.com/office/2019/extlst" xmlns:am3d="http://schemas.microsoft.com/office/drawing/2017/model3d" xmlns:aink="http://schemas.microsoft.com/office/drawing/2016/ink" xmlns:cx8="http://schemas.microsoft.com/office/drawing/2016/5/14/chartex" xmlns:cx7="http://schemas.microsoft.com/office/drawing/2016/5/13/chartex" xmlns:cx6="http://schemas.microsoft.com/office/drawing/2016/5/12/chartex" xmlns:cx5="http://schemas.microsoft.com/office/drawing/2016/5/11/chartex" xmlns:cx4="http://schemas.microsoft.com/office/drawing/2016/5/10/chartex" xmlns:cx3="http://schemas.microsoft.com/office/drawing/2016/5/9/chartex" xmlns:cx2="http://schemas.microsoft.com/office/drawing/2015/10/21/chartex" xmlns:cx1="http://schemas.microsoft.com/office/drawing/2015/9/8/chartex">
             <w:pict>
               <v:shape w14:anchorId="665402E5" id="Caixa de Texto 795909636" o:spid="_x0000_s1029" type="#_x0000_t202" style="position:absolute;margin-left:431.85pt;margin-top:81.8pt;width:48.75pt;height:41.25pt;z-index:-251612160;visibility:visible;mso-wrap-style:square;mso-width-percent:0;mso-height-percent:0;mso-wrap-distance-left:9pt;mso-wrap-distance-top:3.6pt;mso-wrap-distance-right:9pt;mso-wrap-distance-bottom:3.6pt;mso-position-horizontal:absolute;mso-position-horizontal-relative:text;mso-position-vertical:absolute;mso-position-vertical-relative:text;mso-width-percent:0;mso-height-percent:0;mso-width-relative:margin;mso-height-relative:margin;v-text-anchor:top" o:gfxdata="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" fillcolor="white [3212]" strokecolor="white [3212]">
                 <v:textbox>
@@ -5620,7 +5620,7 @@
               </wp:anchor>
             </w:drawing>
           </mc:Choice>
-          <mc:Fallback>
+          <mc:Fallback xmlns:w16sdtdh="http://schemas.microsoft.com/office/word/2020/wordml/sdtdatahash" xmlns:w16="http://schemas.microsoft.com/office/word/2018/wordml" xmlns:w16cid="http://schemas.microsoft.com/office/word/2016/wordml/cid" xmlns:w16cex="http://schemas.microsoft.com/office/word/2018/wordml/cex" xmlns:oel="http://schemas.microsoft.com/office/2019/extlst" xmlns:am3d="http://schemas.microsoft.com/office/drawing/2017/model3d" xmlns:aink="http://schemas.microsoft.com/office/drawing/2016/ink" xmlns:cx8="http://schemas.microsoft.com/office/drawing/2016/5/14/chartex" xmlns:cx7="http://schemas.microsoft.com/office/drawing/2016/5/13/chartex" xmlns:cx6="http://schemas.microsoft.com/office/drawing/2016/5/12/chartex" xmlns:cx5="http://schemas.microsoft.com/office/drawing/2016/5/11/chartex" xmlns:cx4="http://schemas.microsoft.com/office/drawing/2016/5/10/chartex" xmlns:cx3="http://schemas.microsoft.com/office/drawing/2016/5/9/chartex" xmlns:cx2="http://schemas.microsoft.com/office/drawing/2015/10/21/chartex" xmlns:cx1="http://schemas.microsoft.com/office/drawing/2015/9/8/chartex">
             <w:pict>
               <v:shape w14:anchorId="41623AC6" id="_x0000_s1030" type="#_x0000_t202" style="position:absolute;margin-left:227.95pt;margin-top:12pt;width:241.8pt;height:110.6pt;z-index:251667456;visibility:visible;mso-wrap-style:square;mso-width-percent:0;mso-height-percent:0;mso-wrap-distance-left:9pt;mso-wrap-distance-top:3.6pt;mso-wrap-distance-right:9pt;mso-wrap-distance-bottom:3.6pt;mso-position-horizontal:absolute;mso-position-horizontal-relative:margin;mso-position-vertical:absolute;mso-position-vertical-relative:text;mso-width-percent:0;mso-height-percent:0;mso-width-relative:margin;mso-height-relative:margin;v-text-anchor:top" o:gfxdata="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" filled="f" stroked="f">
                 <v:textbox style="mso-fit-shape-to-text:t">
@@ -8770,7 +8770,7 @@
               </wp:anchor>
             </w:drawing>
           </mc:Choice>
-          <mc:Fallback>
+          <mc:Fallback xmlns:w16sdtdh="http://schemas.microsoft.com/office/word/2020/wordml/sdtdatahash" xmlns:w16="http://schemas.microsoft.com/office/word/2018/wordml" xmlns:w16cid="http://schemas.microsoft.com/office/word/2016/wordml/cid" xmlns:w16cex="http://schemas.microsoft.com/office/word/2018/wordml/cex" xmlns:oel="http://schemas.microsoft.com/office/2019/extlst" xmlns:am3d="http://schemas.microsoft.com/office/drawing/2017/model3d" xmlns:aink="http://schemas.microsoft.com/office/drawing/2016/ink" xmlns:cx8="http://schemas.microsoft.com/office/drawing/2016/5/14/chartex" xmlns:cx7="http://schemas.microsoft.com/office/drawing/2016/5/13/chartex" xmlns:cx6="http://schemas.microsoft.com/office/drawing/2016/5/12/chartex" xmlns:cx5="http://schemas.microsoft.com/office/drawing/2016/5/11/chartex" xmlns:cx4="http://schemas.microsoft.com/office/drawing/2016/5/10/chartex" xmlns:cx3="http://schemas.microsoft.com/office/drawing/2016/5/9/chartex" xmlns:cx2="http://schemas.microsoft.com/office/drawing/2015/10/21/chartex" xmlns:cx1="http://schemas.microsoft.com/office/drawing/2015/9/8/chartex">
             <w:pict>
               <v:shape w14:anchorId="532B769D" id="_x0000_s1031" type="#_x0000_t202" style="position:absolute;left:0;text-align:left;margin-left:0;margin-top:2.5pt;width:151.5pt;height:25.2pt;z-index:251669504;visibility:visible;mso-wrap-style:square;mso-width-percent:0;mso-height-percent:0;mso-wrap-distance-left:9pt;mso-wrap-distance-top:3.6pt;mso-wrap-distance-right:9pt;mso-wrap-distance-bottom:3.6pt;mso-position-horizontal:center;mso-position-horizontal-relative:margin;mso-position-vertical:absolute;mso-position-vertical-relative:text;mso-width-percent:0;mso-height-percent:0;mso-width-relative:margin;mso-height-relative:margin;v-text-anchor:top" o:gfxdata="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" filled="f" stroked="f">
                 <v:textbox>
@@ -9083,7 +9083,6 @@
       </w:r>
     </w:p>
     <w:p/>
-    <w:p/>
     <w:p>
       <w:pPr>
         <w:jc w:val="center"/>
@@ -9094,21 +9093,25 @@
       </w:pPr>
       <w:r>
         <w:rPr>
+          <w:b/>
+          <w:bCs/>
           <w:noProof/>
+          <w:sz w:val="20"/>
+          <w:szCs w:val="20"/>
         </w:rPr>
         <w:drawing>
-          <wp:anchor distT="0" distB="0" distL="114300" distR="114300" simplePos="0" relativeHeight="251705344" behindDoc="0" locked="0" layoutInCell="1" allowOverlap="1" wp14:anchorId="1F010FDC" wp14:editId="3AE3BB73">
+          <wp:anchor distT="0" distB="0" distL="114300" distR="114300" simplePos="0" relativeHeight="251705344" behindDoc="0" locked="0" layoutInCell="1" allowOverlap="1" wp14:anchorId="04C4DAD6" wp14:editId="076FECFA">
             <wp:simplePos x="0" y="0"/>
-            <wp:positionH relativeFrom="page">
+            <wp:positionH relativeFrom="margin">
               <wp:align>center</wp:align>
             </wp:positionH>
             <wp:positionV relativeFrom="paragraph">
-              <wp:posOffset>264795</wp:posOffset>
+              <wp:posOffset>266700</wp:posOffset>
             </wp:positionV>
-            <wp:extent cx="6839585" cy="4686935"/>
-            <wp:effectExtent l="19050" t="19050" r="18415" b="18415"/>
+            <wp:extent cx="6533515" cy="4476750"/>
+            <wp:effectExtent l="19050" t="19050" r="19685" b="19050"/>
             <wp:wrapTopAndBottom/>
-            <wp:docPr id="756131083" name="Imagem 1" descr="Diagrama&#10;&#10;Descrição gerada automaticamente"/>
+            <wp:docPr id="6" name="Imagem 6" descr="C:\Users\f290ti\Downloads\Diagrama de Classe.png"/>
             <wp:cNvGraphicFramePr>
               <a:graphicFrameLocks xmlns:a="http://schemas.openxmlformats.org/drawingml/2006/main" noChangeAspect="1"/>
             </wp:cNvGraphicFramePr>
@@ -9116,7 +9119,7 @@
               <a:graphicData uri="http://schemas.openxmlformats.org/drawingml/2006/picture">
                 <pic:pic xmlns:pic="http://schemas.openxmlformats.org/drawingml/2006/picture">
                   <pic:nvPicPr>
-                    <pic:cNvPr id="756131083" name="Imagem 1" descr="Diagrama&#10;&#10;Descrição gerada automaticamente"/>
+                    <pic:cNvPr id="0" name="Picture 1" descr="C:\Users\f290ti\Downloads\Diagrama de Classe.png"/>
                     <pic:cNvPicPr>
                       <a:picLocks noChangeAspect="1" noChangeArrowheads="1"/>
                     </pic:cNvPicPr>
@@ -9146,7 +9149,7 @@
                   <pic:spPr bwMode="auto">
                     <a:xfrm>
                       <a:off x="0" y="0"/>
-                      <a:ext cx="6839585" cy="4686935"/>
+                      <a:ext cx="6533515" cy="4476750"/>
                     </a:xfrm>
                     <a:prstGeom prst="rect">
                       <a:avLst/>
@@ -9282,6 +9285,8 @@
           <w:cols w:space="720"/>
         </w:sectPr>
       </w:pPr>
+      <w:bookmarkStart w:id="10" w:name="_GoBack"/>
+      <w:bookmarkEnd w:id="10"/>
     </w:p>
     <w:p>
       <w:pPr>
@@ -10286,8 +10291,8 @@
           <w:szCs w:val="24"/>
         </w:rPr>
       </w:pPr>
-      <w:bookmarkStart w:id="10" w:name="_6hbp3id8teph" w:colFirst="0" w:colLast="0"/>
-      <w:bookmarkEnd w:id="10"/>
+      <w:bookmarkStart w:id="11" w:name="_6hbp3id8teph" w:colFirst="0" w:colLast="0"/>
+      <w:bookmarkEnd w:id="11"/>
       <w:r>
         <w:rPr>
           <w:sz w:val="24"/>
@@ -10668,8 +10673,8 @@
           <w:szCs w:val="24"/>
         </w:rPr>
       </w:pPr>
-      <w:bookmarkStart w:id="11" w:name="_9a2bzh8plpfy" w:colFirst="0" w:colLast="0"/>
-      <w:bookmarkEnd w:id="11"/>
+      <w:bookmarkStart w:id="12" w:name="_9a2bzh8plpfy" w:colFirst="0" w:colLast="0"/>
+      <w:bookmarkEnd w:id="12"/>
       <w:r>
         <w:rPr>
           <w:sz w:val="24"/>
@@ -10779,8 +10784,8 @@
           <w:szCs w:val="24"/>
         </w:rPr>
       </w:pPr>
-      <w:bookmarkStart w:id="12" w:name="_7qe0tplzzneg" w:colFirst="0" w:colLast="0"/>
-      <w:bookmarkEnd w:id="12"/>
+      <w:bookmarkStart w:id="13" w:name="_7qe0tplzzneg" w:colFirst="0" w:colLast="0"/>
+      <w:bookmarkEnd w:id="13"/>
       <w:r>
         <w:rPr>
           <w:sz w:val="24"/>
@@ -11078,14 +11083,14 @@
         <w:spacing w:before="0" w:after="0" w:line="360" w:lineRule="auto"/>
         <w:jc w:val="both"/>
       </w:pPr>
-      <w:bookmarkStart w:id="13" w:name="_fw8s5ehw3il8" w:colFirst="0" w:colLast="0"/>
-      <w:bookmarkStart w:id="14" w:name="_g5ee1mm0bl1f" w:colFirst="0" w:colLast="0"/>
-      <w:bookmarkStart w:id="15" w:name="_qrz6i0hm8q70" w:colFirst="0" w:colLast="0"/>
-      <w:bookmarkStart w:id="16" w:name="_gy1ebpkw16bl" w:colFirst="0" w:colLast="0"/>
-      <w:bookmarkEnd w:id="13"/>
+      <w:bookmarkStart w:id="14" w:name="_fw8s5ehw3il8" w:colFirst="0" w:colLast="0"/>
+      <w:bookmarkStart w:id="15" w:name="_g5ee1mm0bl1f" w:colFirst="0" w:colLast="0"/>
+      <w:bookmarkStart w:id="16" w:name="_qrz6i0hm8q70" w:colFirst="0" w:colLast="0"/>
+      <w:bookmarkStart w:id="17" w:name="_gy1ebpkw16bl" w:colFirst="0" w:colLast="0"/>
       <w:bookmarkEnd w:id="14"/>
       <w:bookmarkEnd w:id="15"/>
       <w:bookmarkEnd w:id="16"/>
+      <w:bookmarkEnd w:id="17"/>
       <w:r>
         <w:rPr>
           <w:sz w:val="24"/>
@@ -11297,8 +11302,8 @@
           <w:szCs w:val="24"/>
         </w:rPr>
       </w:pPr>
-      <w:bookmarkStart w:id="17" w:name="_b1ad3otr4oy" w:colFirst="0" w:colLast="0"/>
-      <w:bookmarkEnd w:id="17"/>
+      <w:bookmarkStart w:id="18" w:name="_b1ad3otr4oy" w:colFirst="0" w:colLast="0"/>
+      <w:bookmarkEnd w:id="18"/>
       <w:r>
         <w:rPr>
           <w:sz w:val="24"/>
@@ -11355,8 +11360,8 @@
         </w:rPr>
         <w:br w:type="page"/>
       </w:r>
-      <w:bookmarkStart w:id="18" w:name="_2gbeeecevkmd" w:colFirst="0" w:colLast="0"/>
-      <w:bookmarkEnd w:id="18"/>
+      <w:bookmarkStart w:id="19" w:name="_2gbeeecevkmd" w:colFirst="0" w:colLast="0"/>
+      <w:bookmarkEnd w:id="19"/>
       <w:r>
         <w:rPr>
           <w:b/>
@@ -11397,10 +11402,10 @@
           <w:szCs w:val="24"/>
         </w:rPr>
       </w:pPr>
-      <w:bookmarkStart w:id="19" w:name="_2zqrayimty9" w:colFirst="0" w:colLast="0"/>
-      <w:bookmarkStart w:id="20" w:name="_4fejev1tuyol" w:colFirst="0" w:colLast="0"/>
-      <w:bookmarkEnd w:id="19"/>
+      <w:bookmarkStart w:id="20" w:name="_2zqrayimty9" w:colFirst="0" w:colLast="0"/>
+      <w:bookmarkStart w:id="21" w:name="_4fejev1tuyol" w:colFirst="0" w:colLast="0"/>
       <w:bookmarkEnd w:id="20"/>
+      <w:bookmarkEnd w:id="21"/>
       <w:r>
         <w:rPr>
           <w:b w:val="0"/>
@@ -11632,10 +11637,10 @@
           <w:szCs w:val="24"/>
         </w:rPr>
       </w:pPr>
-      <w:bookmarkStart w:id="21" w:name="_nn0nimgeko23" w:colFirst="0" w:colLast="0"/>
-      <w:bookmarkStart w:id="22" w:name="_6gn227md0o7x" w:colFirst="0" w:colLast="0"/>
-      <w:bookmarkEnd w:id="21"/>
+      <w:bookmarkStart w:id="22" w:name="_nn0nimgeko23" w:colFirst="0" w:colLast="0"/>
+      <w:bookmarkStart w:id="23" w:name="_6gn227md0o7x" w:colFirst="0" w:colLast="0"/>
       <w:bookmarkEnd w:id="22"/>
+      <w:bookmarkEnd w:id="23"/>
       <w:r>
         <w:rPr>
           <w:b w:val="0"/>
@@ -11867,10 +11872,10 @@
           <w:szCs w:val="24"/>
         </w:rPr>
       </w:pPr>
-      <w:bookmarkStart w:id="23" w:name="_j12f6xsp0jfi" w:colFirst="0" w:colLast="0"/>
-      <w:bookmarkStart w:id="24" w:name="_6mad4wn9nuav" w:colFirst="0" w:colLast="0"/>
-      <w:bookmarkEnd w:id="23"/>
+      <w:bookmarkStart w:id="24" w:name="_j12f6xsp0jfi" w:colFirst="0" w:colLast="0"/>
+      <w:bookmarkStart w:id="25" w:name="_6mad4wn9nuav" w:colFirst="0" w:colLast="0"/>
       <w:bookmarkEnd w:id="24"/>
+      <w:bookmarkEnd w:id="25"/>
       <w:r>
         <w:rPr>
           <w:b w:val="0"/>
@@ -12382,9 +12387,9 @@
           <w:szCs w:val="20"/>
         </w:rPr>
       </w:pPr>
-      <w:bookmarkStart w:id="25" w:name="_c05mh8u26u55" w:colFirst="0" w:colLast="0"/>
-      <w:bookmarkStart w:id="26" w:name="_Hlk150781349"/>
-      <w:bookmarkEnd w:id="25"/>
+      <w:bookmarkStart w:id="26" w:name="_c05mh8u26u55" w:colFirst="0" w:colLast="0"/>
+      <w:bookmarkStart w:id="27" w:name="_Hlk150781349"/>
+      <w:bookmarkEnd w:id="26"/>
       <w:r>
         <w:rPr>
           <w:noProof/>
@@ -12527,7 +12532,7 @@
         </w:rPr>
         <w:t>p</w:t>
       </w:r>
-      <w:bookmarkEnd w:id="26"/>
+      <w:bookmarkEnd w:id="27"/>
       <w:r>
         <w:rPr>
           <w:b w:val="0"/>
@@ -12777,10 +12782,10 @@
           <w:szCs w:val="20"/>
         </w:rPr>
       </w:pPr>
-      <w:bookmarkStart w:id="27" w:name="_4silupz56pcl" w:colFirst="0" w:colLast="0"/>
-      <w:bookmarkStart w:id="28" w:name="_svvhujvzdaoc" w:colFirst="0" w:colLast="0"/>
-      <w:bookmarkEnd w:id="27"/>
+      <w:bookmarkStart w:id="28" w:name="_4silupz56pcl" w:colFirst="0" w:colLast="0"/>
+      <w:bookmarkStart w:id="29" w:name="_svvhujvzdaoc" w:colFirst="0" w:colLast="0"/>
       <w:bookmarkEnd w:id="28"/>
+      <w:bookmarkEnd w:id="29"/>
       <w:r>
         <w:rPr>
           <w:b/>
@@ -12827,10 +12832,10 @@
           <w:szCs w:val="24"/>
         </w:rPr>
       </w:pPr>
-      <w:bookmarkStart w:id="29" w:name="_eys2dox2ksiz" w:colFirst="0" w:colLast="0"/>
-      <w:bookmarkStart w:id="30" w:name="_c416v7vsc6tu" w:colFirst="0" w:colLast="0"/>
-      <w:bookmarkEnd w:id="29"/>
+      <w:bookmarkStart w:id="30" w:name="_eys2dox2ksiz" w:colFirst="0" w:colLast="0"/>
+      <w:bookmarkStart w:id="31" w:name="_c416v7vsc6tu" w:colFirst="0" w:colLast="0"/>
       <w:bookmarkEnd w:id="30"/>
+      <w:bookmarkEnd w:id="31"/>
       <w:r>
         <w:rPr>
           <w:b/>
@@ -14000,7 +14005,7 @@
               </wp:anchor>
             </w:drawing>
           </mc:Choice>
-          <mc:Fallback>
+          <mc:Fallback xmlns:w16sdtdh="http://schemas.microsoft.com/office/word/2020/wordml/sdtdatahash" xmlns:w16="http://schemas.microsoft.com/office/word/2018/wordml" xmlns:w16cid="http://schemas.microsoft.com/office/word/2016/wordml/cid" xmlns:w16cex="http://schemas.microsoft.com/office/word/2018/wordml/cex" xmlns:oel="http://schemas.microsoft.com/office/2019/extlst" xmlns:am3d="http://schemas.microsoft.com/office/drawing/2017/model3d" xmlns:aink="http://schemas.microsoft.com/office/drawing/2016/ink" xmlns:cx8="http://schemas.microsoft.com/office/drawing/2016/5/14/chartex" xmlns:cx7="http://schemas.microsoft.com/office/drawing/2016/5/13/chartex" xmlns:cx6="http://schemas.microsoft.com/office/drawing/2016/5/12/chartex" xmlns:cx5="http://schemas.microsoft.com/office/drawing/2016/5/11/chartex" xmlns:cx4="http://schemas.microsoft.com/office/drawing/2016/5/10/chartex" xmlns:cx3="http://schemas.microsoft.com/office/drawing/2016/5/9/chartex" xmlns:cx2="http://schemas.microsoft.com/office/drawing/2015/10/21/chartex" xmlns:cx1="http://schemas.microsoft.com/office/drawing/2015/9/8/chartex">
             <w:pict>
               <v:shape w14:anchorId="0E678BAC" id="_x0000_s1032" type="#_x0000_t202" style="position:absolute;left:0;text-align:left;margin-left:-43.8pt;margin-top:14.6pt;width:194.25pt;height:110.6pt;z-index:251688960;visibility:visible;mso-wrap-style:square;mso-width-percent:0;mso-height-percent:200;mso-wrap-distance-left:9pt;mso-wrap-distance-top:3.6pt;mso-wrap-distance-right:9pt;mso-wrap-distance-bottom:3.6pt;mso-position-horizontal:absolute;mso-position-horizontal-relative:text;mso-position-vertical:absolute;mso-position-vertical-relative:text;mso-width-percent:0;mso-height-percent:200;mso-width-relative:margin;mso-height-relative:margin;v-text-anchor:top" o:gfxdata="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" filled="f" stroked="f">
                 <v:textbox style="mso-fit-shape-to-text:t">
@@ -14088,7 +14093,7 @@
               </wp:anchor>
             </w:drawing>
           </mc:Choice>
-          <mc:Fallback>
+          <mc:Fallback xmlns:w16sdtdh="http://schemas.microsoft.com/office/word/2020/wordml/sdtdatahash" xmlns:w16="http://schemas.microsoft.com/office/word/2018/wordml" xmlns:w16cid="http://schemas.microsoft.com/office/word/2016/wordml/cid" xmlns:w16cex="http://schemas.microsoft.com/office/word/2018/wordml/cex" xmlns:oel="http://schemas.microsoft.com/office/2019/extlst" xmlns:am3d="http://schemas.microsoft.com/office/drawing/2017/model3d" xmlns:aink="http://schemas.microsoft.com/office/drawing/2016/ink" xmlns:cx8="http://schemas.microsoft.com/office/drawing/2016/5/14/chartex" xmlns:cx7="http://schemas.microsoft.com/office/drawing/2016/5/13/chartex" xmlns:cx6="http://schemas.microsoft.com/office/drawing/2016/5/12/chartex" xmlns:cx5="http://schemas.microsoft.com/office/drawing/2016/5/11/chartex" xmlns:cx4="http://schemas.microsoft.com/office/drawing/2016/5/10/chartex" xmlns:cx3="http://schemas.microsoft.com/office/drawing/2016/5/9/chartex" xmlns:cx2="http://schemas.microsoft.com/office/drawing/2015/10/21/chartex" xmlns:cx1="http://schemas.microsoft.com/office/drawing/2015/9/8/chartex">
             <w:pict>
               <v:shape w14:anchorId="5C96F9B7" id="_x0000_s1033" type="#_x0000_t202" style="position:absolute;left:0;text-align:left;margin-left:274.2pt;margin-top:14.6pt;width:194.25pt;height:110.6pt;z-index:251691008;visibility:visible;mso-wrap-style:square;mso-width-percent:0;mso-height-percent:200;mso-wrap-distance-left:9pt;mso-wrap-distance-top:3.6pt;mso-wrap-distance-right:9pt;mso-wrap-distance-bottom:3.6pt;mso-position-horizontal:absolute;mso-position-horizontal-relative:text;mso-position-vertical:absolute;mso-position-vertical-relative:text;mso-width-percent:0;mso-height-percent:200;mso-width-relative:margin;mso-height-relative:margin;v-text-anchor:top" o:gfxdata="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" filled="f" stroked="f">
                 <v:textbox style="mso-fit-shape-to-text:t">
@@ -14170,8 +14175,8 @@
           <w:szCs w:val="24"/>
         </w:rPr>
       </w:pPr>
-      <w:bookmarkStart w:id="31" w:name="_jhlxoy2xhbg9" w:colFirst="0" w:colLast="0"/>
-      <w:bookmarkEnd w:id="31"/>
+      <w:bookmarkStart w:id="32" w:name="_jhlxoy2xhbg9" w:colFirst="0" w:colLast="0"/>
+      <w:bookmarkEnd w:id="32"/>
       <w:r>
         <w:rPr>
           <w:sz w:val="24"/>
@@ -14179,10 +14184,10 @@
         </w:rPr>
         <w:br w:type="page"/>
       </w:r>
-      <w:bookmarkStart w:id="32" w:name="_76brg0s3xjri" w:colFirst="0" w:colLast="0"/>
-      <w:bookmarkStart w:id="33" w:name="_8h61iiouh8wh" w:colFirst="0" w:colLast="0"/>
-      <w:bookmarkEnd w:id="32"/>
+      <w:bookmarkStart w:id="33" w:name="_76brg0s3xjri" w:colFirst="0" w:colLast="0"/>
+      <w:bookmarkStart w:id="34" w:name="_8h61iiouh8wh" w:colFirst="0" w:colLast="0"/>
       <w:bookmarkEnd w:id="33"/>
+      <w:bookmarkEnd w:id="34"/>
     </w:p>
     <w:p>
       <w:pPr>
@@ -14194,12 +14199,12 @@
           <w:szCs w:val="24"/>
         </w:rPr>
       </w:pPr>
-      <w:bookmarkStart w:id="34" w:name="_heballqup1dq" w:colFirst="0" w:colLast="0"/>
-      <w:bookmarkStart w:id="35" w:name="_2xikrojv86n" w:colFirst="0" w:colLast="0"/>
-      <w:bookmarkStart w:id="36" w:name="_zh2c2f3ctf0c" w:colFirst="0" w:colLast="0"/>
-      <w:bookmarkEnd w:id="34"/>
+      <w:bookmarkStart w:id="35" w:name="_heballqup1dq" w:colFirst="0" w:colLast="0"/>
+      <w:bookmarkStart w:id="36" w:name="_2xikrojv86n" w:colFirst="0" w:colLast="0"/>
+      <w:bookmarkStart w:id="37" w:name="_zh2c2f3ctf0c" w:colFirst="0" w:colLast="0"/>
       <w:bookmarkEnd w:id="35"/>
       <w:bookmarkEnd w:id="36"/>
+      <w:bookmarkEnd w:id="37"/>
       <w:r>
         <w:rPr>
           <w:sz w:val="24"/>
@@ -14230,8 +14235,8 @@
           <w:szCs w:val="24"/>
         </w:rPr>
       </w:pPr>
-      <w:bookmarkStart w:id="37" w:name="_pr4zcgbu4f3w" w:colFirst="0" w:colLast="0"/>
-      <w:bookmarkEnd w:id="37"/>
+      <w:bookmarkStart w:id="38" w:name="_pr4zcgbu4f3w" w:colFirst="0" w:colLast="0"/>
+      <w:bookmarkEnd w:id="38"/>
       <w:r>
         <w:rPr>
           <w:sz w:val="24"/>
@@ -14424,7 +14429,7 @@
 </file>
 
 <file path=word/endnotes.xml><?xml version="1.0" encoding="utf-8"?>
-<w:endnotes xmlns:wpc="http://schemas.microsoft.com/office/word/2010/wordprocessingCanvas" xmlns:cx="http://schemas.microsoft.com/office/drawing/2014/chartex" xmlns:cx1="http://schemas.microsoft.com/office/drawing/2015/9/8/chartex" xmlns:cx2="http://schemas.microsoft.com/office/drawing/2015/10/21/chartex" xmlns:cx3="http://schemas.microsoft.com/office/drawing/2016/5/9/chartex" xmlns:cx4="http://schemas.microsoft.com/office/drawing/2016/5/10/chartex" xmlns:cx5="http://schemas.microsoft.com/office/drawing/2016/5/11/chartex" xmlns:cx6="http://schemas.microsoft.com/office/drawing/2016/5/12/chartex" xmlns:cx7="http://schemas.microsoft.com/office/drawing/2016/5/13/chartex" xmlns:cx8="http://schemas.microsoft.com/office/drawing/2016/5/14/chartex" xmlns:mc="http://schemas.openxmlformats.org/markup-compatibility/2006" xmlns:aink="http://schemas.microsoft.com/office/drawing/2016/ink" xmlns:am3d="http://schemas.microsoft.com/office/drawing/2017/model3d" xmlns:o="urn:schemas-microsoft-com:office:office" xmlns:oel="http://schemas.microsoft.com/office/2019/extlst" xmlns:r="http://schemas.openxmlformats.org/officeDocument/2006/relationships" xmlns:m="http://schemas.openxmlformats.org/officeDocument/2006/math" xmlns:v="urn:schemas-microsoft-com:vml" xmlns:wp14="http://schemas.microsoft.com/office/word/2010/wordprocessingDrawing" xmlns:wp="http://schemas.openxmlformats.org/drawingml/2006/wordprocessingDrawing" xmlns:w10="urn:schemas-microsoft-com:office:word" xmlns:w="http://schemas.openxmlformats.org/wordprocessingml/2006/main" xmlns:w14="http://schemas.microsoft.com/office/word/2010/wordml" xmlns:w15="http://schemas.microsoft.com/office/word/2012/wordml" xmlns:w16cex="http://schemas.microsoft.com/office/word/2018/wordml/cex" xmlns:w16cid="http://schemas.microsoft.com/office/word/2016/wordml/cid" xmlns:w16="http://schemas.microsoft.com/office/word/2018/wordml" xmlns:w16sdtdh="http://schemas.microsoft.com/office/word/2020/wordml/sdtdatahash" xmlns:w16se="http://schemas.microsoft.com/office/word/2015/wordml/symex" xmlns:wpg="http://schemas.microsoft.com/office/word/2010/wordprocessingGroup" xmlns:wpi="http://schemas.microsoft.com/office/word/2010/wordprocessingInk" xmlns:wne="http://schemas.microsoft.com/office/word/2006/wordml" xmlns:wps="http://schemas.microsoft.com/office/word/2010/wordprocessingShape" mc:Ignorable="w14 w15 w16se w16cid w16 w16cex w16sdtdh wp14">
+<w:endnotes xmlns:wpc="http://schemas.microsoft.com/office/word/2010/wordprocessingCanvas" xmlns:cx="http://schemas.microsoft.com/office/drawing/2014/chartex" xmlns:mc="http://schemas.openxmlformats.org/markup-compatibility/2006" xmlns:o="urn:schemas-microsoft-com:office:office" xmlns:r="http://schemas.openxmlformats.org/officeDocument/2006/relationships" xmlns:m="http://schemas.openxmlformats.org/officeDocument/2006/math" xmlns:v="urn:schemas-microsoft-com:vml" xmlns:wp14="http://schemas.microsoft.com/office/word/2010/wordprocessingDrawing" xmlns:wp="http://schemas.openxmlformats.org/drawingml/2006/wordprocessingDrawing" xmlns:w10="urn:schemas-microsoft-com:office:word" xmlns:w="http://schemas.openxmlformats.org/wordprocessingml/2006/main" xmlns:w14="http://schemas.microsoft.com/office/word/2010/wordml" xmlns:w15="http://schemas.microsoft.com/office/word/2012/wordml" xmlns:w16se="http://schemas.microsoft.com/office/word/2015/wordml/symex" xmlns:wpg="http://schemas.microsoft.com/office/word/2010/wordprocessingGroup" xmlns:wpi="http://schemas.microsoft.com/office/word/2010/wordprocessingInk" xmlns:wne="http://schemas.microsoft.com/office/word/2006/wordml" xmlns:wps="http://schemas.microsoft.com/office/word/2010/wordprocessingShape" mc:Ignorable="w14 w15 w16se wp14">
   <w:endnote w:type="separator" w:id="-1">
     <w:p>
       <w:pPr>
@@ -14449,7 +14454,7 @@
 </file>
 
 <file path=word/footer1.xml><?xml version="1.0" encoding="utf-8"?>
-<w:ftr xmlns:wpc="http://schemas.microsoft.com/office/word/2010/wordprocessingCanvas" xmlns:cx="http://schemas.microsoft.com/office/drawing/2014/chartex" xmlns:cx1="http://schemas.microsoft.com/office/drawing/2015/9/8/chartex" xmlns:cx2="http://schemas.microsoft.com/office/drawing/2015/10/21/chartex" xmlns:cx3="http://schemas.microsoft.com/office/drawing/2016/5/9/chartex" xmlns:cx4="http://schemas.microsoft.com/office/drawing/2016/5/10/chartex" xmlns:cx5="http://schemas.microsoft.com/office/drawing/2016/5/11/chartex" xmlns:cx6="http://schemas.microsoft.com/office/drawing/2016/5/12/chartex" xmlns:cx7="http://schemas.microsoft.com/office/drawing/2016/5/13/chartex" xmlns:cx8="http://schemas.microsoft.com/office/drawing/2016/5/14/chartex" xmlns:mc="http://schemas.openxmlformats.org/markup-compatibility/2006" xmlns:aink="http://schemas.microsoft.com/office/drawing/2016/ink" xmlns:am3d="http://schemas.microsoft.com/office/drawing/2017/model3d" xmlns:o="urn:schemas-microsoft-com:office:office" xmlns:oel="http://schemas.microsoft.com/office/2019/extlst" xmlns:r="http://schemas.openxmlformats.org/officeDocument/2006/relationships" xmlns:m="http://schemas.openxmlformats.org/officeDocument/2006/math" xmlns:v="urn:schemas-microsoft-com:vml" xmlns:wp14="http://schemas.microsoft.com/office/word/2010/wordprocessingDrawing" xmlns:wp="http://schemas.openxmlformats.org/drawingml/2006/wordprocessingDrawing" xmlns:w10="urn:schemas-microsoft-com:office:word" xmlns:w="http://schemas.openxmlformats.org/wordprocessingml/2006/main" xmlns:w14="http://schemas.microsoft.com/office/word/2010/wordml" xmlns:w15="http://schemas.microsoft.com/office/word/2012/wordml" xmlns:w16cex="http://schemas.microsoft.com/office/word/2018/wordml/cex" xmlns:w16cid="http://schemas.microsoft.com/office/word/2016/wordml/cid" xmlns:w16="http://schemas.microsoft.com/office/word/2018/wordml" xmlns:w16sdtdh="http://schemas.microsoft.com/office/word/2020/wordml/sdtdatahash" xmlns:w16se="http://schemas.microsoft.com/office/word/2015/wordml/symex" xmlns:wpg="http://schemas.microsoft.com/office/word/2010/wordprocessingGroup" xmlns:wpi="http://schemas.microsoft.com/office/word/2010/wordprocessingInk" xmlns:wne="http://schemas.microsoft.com/office/word/2006/wordml" xmlns:wps="http://schemas.microsoft.com/office/word/2010/wordprocessingShape" mc:Ignorable="w14 w15 w16se w16cid w16 w16cex w16sdtdh wp14">
+<w:ftr xmlns:wpc="http://schemas.microsoft.com/office/word/2010/wordprocessingCanvas" xmlns:cx="http://schemas.microsoft.com/office/drawing/2014/chartex" xmlns:mc="http://schemas.openxmlformats.org/markup-compatibility/2006" xmlns:o="urn:schemas-microsoft-com:office:office" xmlns:r="http://schemas.openxmlformats.org/officeDocument/2006/relationships" xmlns:m="http://schemas.openxmlformats.org/officeDocument/2006/math" xmlns:v="urn:schemas-microsoft-com:vml" xmlns:wp14="http://schemas.microsoft.com/office/word/2010/wordprocessingDrawing" xmlns:wp="http://schemas.openxmlformats.org/drawingml/2006/wordprocessingDrawing" xmlns:w10="urn:schemas-microsoft-com:office:word" xmlns:w="http://schemas.openxmlformats.org/wordprocessingml/2006/main" xmlns:w14="http://schemas.microsoft.com/office/word/2010/wordml" xmlns:w15="http://schemas.microsoft.com/office/word/2012/wordml" xmlns:w16se="http://schemas.microsoft.com/office/word/2015/wordml/symex" xmlns:wpg="http://schemas.microsoft.com/office/word/2010/wordprocessingGroup" xmlns:wpi="http://schemas.microsoft.com/office/word/2010/wordprocessingInk" xmlns:wne="http://schemas.microsoft.com/office/word/2006/wordml" xmlns:wps="http://schemas.microsoft.com/office/word/2010/wordprocessingShape" mc:Ignorable="w14 w15 w16se wp14">
   <w:sdt>
     <w:sdtPr>
       <w:id w:val="1168065318"/>
@@ -14458,6 +14463,7 @@
         <w:docPartUnique/>
       </w:docPartObj>
     </w:sdtPr>
+    <w:sdtEndPr/>
     <w:sdtContent>
       <w:p>
         <w:pPr>
@@ -14494,7 +14500,7 @@
 </file>
 
 <file path=word/footnotes.xml><?xml version="1.0" encoding="utf-8"?>
-<w:footnotes xmlns:wpc="http://schemas.microsoft.com/office/word/2010/wordprocessingCanvas" xmlns:cx="http://schemas.microsoft.com/office/drawing/2014/chartex" xmlns:cx1="http://schemas.microsoft.com/office/drawing/2015/9/8/chartex" xmlns:cx2="http://schemas.microsoft.com/office/drawing/2015/10/21/chartex" xmlns:cx3="http://schemas.microsoft.com/office/drawing/2016/5/9/chartex" xmlns:cx4="http://schemas.microsoft.com/office/drawing/2016/5/10/chartex" xmlns:cx5="http://schemas.microsoft.com/office/drawing/2016/5/11/chartex" xmlns:cx6="http://schemas.microsoft.com/office/drawing/2016/5/12/chartex" xmlns:cx7="http://schemas.microsoft.com/office/drawing/2016/5/13/chartex" xmlns:cx8="http://schemas.microsoft.com/office/drawing/2016/5/14/chartex" xmlns:mc="http://schemas.openxmlformats.org/markup-compatibility/2006" xmlns:aink="http://schemas.microsoft.com/office/drawing/2016/ink" xmlns:am3d="http://schemas.microsoft.com/office/drawing/2017/model3d" xmlns:o="urn:schemas-microsoft-com:office:office" xmlns:oel="http://schemas.microsoft.com/office/2019/extlst" xmlns:r="http://schemas.openxmlformats.org/officeDocument/2006/relationships" xmlns:m="http://schemas.openxmlformats.org/officeDocument/2006/math" xmlns:v="urn:schemas-microsoft-com:vml" xmlns:wp14="http://schemas.microsoft.com/office/word/2010/wordprocessingDrawing" xmlns:wp="http://schemas.openxmlformats.org/drawingml/2006/wordprocessingDrawing" xmlns:w10="urn:schemas-microsoft-com:office:word" xmlns:w="http://schemas.openxmlformats.org/wordprocessingml/2006/main" xmlns:w14="http://schemas.microsoft.com/office/word/2010/wordml" xmlns:w15="http://schemas.microsoft.com/office/word/2012/wordml" xmlns:w16cex="http://schemas.microsoft.com/office/word/2018/wordml/cex" xmlns:w16cid="http://schemas.microsoft.com/office/word/2016/wordml/cid" xmlns:w16="http://schemas.microsoft.com/office/word/2018/wordml" xmlns:w16sdtdh="http://schemas.microsoft.com/office/word/2020/wordml/sdtdatahash" xmlns:w16se="http://schemas.microsoft.com/office/word/2015/wordml/symex" xmlns:wpg="http://schemas.microsoft.com/office/word/2010/wordprocessingGroup" xmlns:wpi="http://schemas.microsoft.com/office/word/2010/wordprocessingInk" xmlns:wne="http://schemas.microsoft.com/office/word/2006/wordml" xmlns:wps="http://schemas.microsoft.com/office/word/2010/wordprocessingShape" mc:Ignorable="w14 w15 w16se w16cid w16 w16cex w16sdtdh wp14">
+<w:footnotes xmlns:wpc="http://schemas.microsoft.com/office/word/2010/wordprocessingCanvas" xmlns:cx="http://schemas.microsoft.com/office/drawing/2014/chartex" xmlns:mc="http://schemas.openxmlformats.org/markup-compatibility/2006" xmlns:o="urn:schemas-microsoft-com:office:office" xmlns:r="http://schemas.openxmlformats.org/officeDocument/2006/relationships" xmlns:m="http://schemas.openxmlformats.org/officeDocument/2006/math" xmlns:v="urn:schemas-microsoft-com:vml" xmlns:wp14="http://schemas.microsoft.com/office/word/2010/wordprocessingDrawing" xmlns:wp="http://schemas.openxmlformats.org/drawingml/2006/wordprocessingDrawing" xmlns:w10="urn:schemas-microsoft-com:office:word" xmlns:w="http://schemas.openxmlformats.org/wordprocessingml/2006/main" xmlns:w14="http://schemas.microsoft.com/office/word/2010/wordml" xmlns:w15="http://schemas.microsoft.com/office/word/2012/wordml" xmlns:w16se="http://schemas.microsoft.com/office/word/2015/wordml/symex" xmlns:wpg="http://schemas.microsoft.com/office/word/2010/wordprocessingGroup" xmlns:wpi="http://schemas.microsoft.com/office/word/2010/wordprocessingInk" xmlns:wne="http://schemas.microsoft.com/office/word/2006/wordml" xmlns:wps="http://schemas.microsoft.com/office/word/2010/wordprocessingShape" mc:Ignorable="w14 w15 w16se wp14">
   <w:footnote w:type="separator" w:id="-1">
     <w:p>
       <w:pPr>
@@ -14519,7 +14525,7 @@
 </file>
 
 <file path=word/numbering.xml><?xml version="1.0" encoding="utf-8"?>
-<w:numbering xmlns:wpc="http://schemas.microsoft.com/office/word/2010/wordprocessingCanvas" xmlns:cx="http://schemas.microsoft.com/office/drawing/2014/chartex" xmlns:cx1="http://schemas.microsoft.com/office/drawing/2015/9/8/chartex" xmlns:cx2="http://schemas.microsoft.com/office/drawing/2015/10/21/chartex" xmlns:cx3="http://schemas.microsoft.com/office/drawing/2016/5/9/chartex" xmlns:cx4="http://schemas.microsoft.com/office/drawing/2016/5/10/chartex" xmlns:cx5="http://schemas.microsoft.com/office/drawing/2016/5/11/chartex" xmlns:cx6="http://schemas.microsoft.com/office/drawing/2016/5/12/chartex" xmlns:cx7="http://schemas.microsoft.com/office/drawing/2016/5/13/chartex" xmlns:cx8="http://schemas.microsoft.com/office/drawing/2016/5/14/chartex" xmlns:mc="http://schemas.openxmlformats.org/markup-compatibility/2006" xmlns:aink="http://schemas.microsoft.com/office/drawing/2016/ink" xmlns:am3d="http://schemas.microsoft.com/office/drawing/2017/model3d" xmlns:o="urn:schemas-microsoft-com:office:office" xmlns:oel="http://schemas.microsoft.com/office/2019/extlst" xmlns:r="http://schemas.openxmlformats.org/officeDocument/2006/relationships" xmlns:m="http://schemas.openxmlformats.org/officeDocument/2006/math" xmlns:v="urn:schemas-microsoft-com:vml" xmlns:wp14="http://schemas.microsoft.com/office/word/2010/wordprocessingDrawing" xmlns:wp="http://schemas.openxmlformats.org/drawingml/2006/wordprocessingDrawing" xmlns:w10="urn:schemas-microsoft-com:office:word" xmlns:w="http://schemas.openxmlformats.org/wordprocessingml/2006/main" xmlns:w14="http://schemas.microsoft.com/office/word/2010/wordml" xmlns:w15="http://schemas.microsoft.com/office/word/2012/wordml" xmlns:w16cex="http://schemas.microsoft.com/office/word/2018/wordml/cex" xmlns:w16cid="http://schemas.microsoft.com/office/word/2016/wordml/cid" xmlns:w16="http://schemas.microsoft.com/office/word/2018/wordml" xmlns:w16sdtdh="http://schemas.microsoft.com/office/word/2020/wordml/sdtdatahash" xmlns:w16se="http://schemas.microsoft.com/office/word/2015/wordml/symex" xmlns:wpg="http://schemas.microsoft.com/office/word/2010/wordprocessingGroup" xmlns:wpi="http://schemas.microsoft.com/office/word/2010/wordprocessingInk" xmlns:wne="http://schemas.microsoft.com/office/word/2006/wordml" xmlns:wps="http://schemas.microsoft.com/office/word/2010/wordprocessingShape" mc:Ignorable="w14 w15 w16se w16cid w16 w16cex w16sdtdh wp14">
+<w:numbering xmlns:wpc="http://schemas.microsoft.com/office/word/2010/wordprocessingCanvas" xmlns:cx="http://schemas.microsoft.com/office/drawing/2014/chartex" xmlns:mc="http://schemas.openxmlformats.org/markup-compatibility/2006" xmlns:o="urn:schemas-microsoft-com:office:office" xmlns:r="http://schemas.openxmlformats.org/officeDocument/2006/relationships" xmlns:m="http://schemas.openxmlformats.org/officeDocument/2006/math" xmlns:v="urn:schemas-microsoft-com:vml" xmlns:wp14="http://schemas.microsoft.com/office/word/2010/wordprocessingDrawing" xmlns:wp="http://schemas.openxmlformats.org/drawingml/2006/wordprocessingDrawing" xmlns:w10="urn:schemas-microsoft-com:office:word" xmlns:w="http://schemas.openxmlformats.org/wordprocessingml/2006/main" xmlns:w14="http://schemas.microsoft.com/office/word/2010/wordml" xmlns:w15="http://schemas.microsoft.com/office/word/2012/wordml" xmlns:w16se="http://schemas.microsoft.com/office/word/2015/wordml/symex" xmlns:wpg="http://schemas.microsoft.com/office/word/2010/wordprocessingGroup" xmlns:wpi="http://schemas.microsoft.com/office/word/2010/wordprocessingInk" xmlns:wne="http://schemas.microsoft.com/office/word/2006/wordml" xmlns:wps="http://schemas.microsoft.com/office/word/2010/wordprocessingShape" mc:Ignorable="w14 w15 w16se wp14">
   <w:abstractNum w:abstractNumId="0" w15:restartNumberingAfterBreak="0">
     <w:nsid w:val="197E1DA2"/>
     <w:multiLevelType w:val="multilevel"/>
@@ -14746,17 +14752,17 @@
       </w:rPr>
     </w:lvl>
   </w:abstractNum>
-  <w:num w:numId="1" w16cid:durableId="1338072276">
+  <w:num w:numId="1">
     <w:abstractNumId w:val="0"/>
   </w:num>
-  <w:num w:numId="2" w16cid:durableId="1625384764">
+  <w:num w:numId="2">
     <w:abstractNumId w:val="1"/>
   </w:num>
 </w:numbering>
 </file>
 
 <file path=word/styles.xml><?xml version="1.0" encoding="utf-8"?>
-<w:styles xmlns:mc="http://schemas.openxmlformats.org/markup-compatibility/2006" xmlns:r="http://schemas.openxmlformats.org/officeDocument/2006/relationships" xmlns:w="http://schemas.openxmlformats.org/wordprocessingml/2006/main" xmlns:w14="http://schemas.microsoft.com/office/word/2010/wordml" xmlns:w15="http://schemas.microsoft.com/office/word/2012/wordml" xmlns:w16cex="http://schemas.microsoft.com/office/word/2018/wordml/cex" xmlns:w16cid="http://schemas.microsoft.com/office/word/2016/wordml/cid" xmlns:w16="http://schemas.microsoft.com/office/word/2018/wordml" xmlns:w16sdtdh="http://schemas.microsoft.com/office/word/2020/wordml/sdtdatahash" xmlns:w16se="http://schemas.microsoft.com/office/word/2015/wordml/symex" mc:Ignorable="w14 w15 w16se w16cid w16 w16cex w16sdtdh">
+<w:styles xmlns:mc="http://schemas.openxmlformats.org/markup-compatibility/2006" xmlns:r="http://schemas.openxmlformats.org/officeDocument/2006/relationships" xmlns:w="http://schemas.openxmlformats.org/wordprocessingml/2006/main" xmlns:w14="http://schemas.microsoft.com/office/word/2010/wordml" xmlns:w15="http://schemas.microsoft.com/office/word/2012/wordml" xmlns:w16se="http://schemas.microsoft.com/office/word/2015/wordml/symex" mc:Ignorable="w14 w15 w16se">
   <w:docDefaults>
     <w:rPrDefault>
       <w:rPr>
@@ -14772,7 +14778,7 @@
       </w:pPr>
     </w:pPrDefault>
   </w:docDefaults>
-  <w:latentStyles w:defLockedState="0" w:defUIPriority="99" w:defSemiHidden="0" w:defUnhideWhenUsed="0" w:defQFormat="0" w:count="376">
+  <w:latentStyles w:defLockedState="0" w:defUIPriority="99" w:defSemiHidden="0" w:defUnhideWhenUsed="0" w:defQFormat="0" w:count="371">
     <w:lsdException w:name="Normal" w:uiPriority="0" w:qFormat="1"/>
     <w:lsdException w:name="heading 1" w:uiPriority="9" w:qFormat="1"/>
     <w:lsdException w:name="heading 2" w:semiHidden="1" w:uiPriority="9" w:unhideWhenUsed="1" w:qFormat="1"/>
@@ -15144,11 +15150,6 @@
     <w:lsdException w:name="List Table 5 Dark Accent 6" w:uiPriority="50"/>
     <w:lsdException w:name="List Table 6 Colorful Accent 6" w:uiPriority="51"/>
     <w:lsdException w:name="List Table 7 Colorful Accent 6" w:uiPriority="52"/>
-    <w:lsdException w:name="Mention" w:semiHidden="1" w:unhideWhenUsed="1"/>
-    <w:lsdException w:name="Smart Hyperlink" w:semiHidden="1" w:unhideWhenUsed="1"/>
-    <w:lsdException w:name="Hashtag" w:semiHidden="1" w:unhideWhenUsed="1"/>
-    <w:lsdException w:name="Unresolved Mention" w:semiHidden="1" w:unhideWhenUsed="1"/>
-    <w:lsdException w:name="Smart Link" w:semiHidden="1" w:unhideWhenUsed="1"/>
   </w:latentStyles>
   <w:style w:type="paragraph" w:default="1" w:styleId="Normal">
     <w:name w:val="Normal"/>
@@ -15914,7 +15915,7 @@
 </file>
 
 <file path=customXml/itemProps1.xml><?xml version="1.0" encoding="utf-8"?>
-<ds:datastoreItem xmlns:ds="http://schemas.openxmlformats.org/officeDocument/2006/customXml" ds:itemID="{2BB2E837-B129-4F8D-83F6-8C61846C2155}">
+<ds:datastoreItem xmlns:ds="http://schemas.openxmlformats.org/officeDocument/2006/customXml" ds:itemID="{E56BCD78-CA03-472C-A7BD-23AEAFDCEF67}">
   <ds:schemaRefs>
     <ds:schemaRef ds:uri="http://schemas.openxmlformats.org/officeDocument/2006/bibliography"/>
   </ds:schemaRefs>

--- a/documentação/Documentação Padrão  ES2.docx
+++ b/documentação/Documentação Padrão  ES2.docx
@@ -767,12 +767,1098 @@
               <wp:anchor allowOverlap="1" behindDoc="1" distB="0" distT="0" distL="0" distR="0" hidden="0" layoutInCell="1" locked="0" relativeHeight="0" simplePos="0">
                 <wp:simplePos x="0" y="0"/>
                 <wp:positionH relativeFrom="column">
-                  <wp:posOffset>5283200</wp:posOffset>
+                  <wp:posOffset>5270500</wp:posOffset>
                 </wp:positionH>
                 <wp:positionV relativeFrom="paragraph">
-                  <wp:posOffset>431800</wp:posOffset>
+                  <wp:posOffset>419100</wp:posOffset>
                 </wp:positionV>
-                <wp:extent cx="628650" cy="533400"/>
+                <wp:extent cx="638175" cy="542925"/>
+                <wp:effectExtent b="0" l="0" r="0" t="0"/>
+                <wp:wrapNone/>
+                <wp:docPr id="5" name=""/>
+                <a:graphic>
+                  <a:graphicData uri="http://schemas.microsoft.com/office/word/2010/wordprocessingShape">
+                    <wps:wsp>
+                      <wps:cNvSpPr/>
+                      <wps:cNvPr id="6" name="Shape 6"/>
+                      <wps:spPr>
+                        <a:xfrm>
+                          <a:off x="5036438" y="3518063"/>
+                          <a:ext cx="619125" cy="523875"/>
+                        </a:xfrm>
+                        <a:prstGeom prst="rect">
+                          <a:avLst/>
+                        </a:prstGeom>
+                        <a:solidFill>
+                          <a:schemeClr val="lt1"/>
+                        </a:solidFill>
+                        <a:ln cap="flat" cmpd="sng" w="9525">
+                          <a:solidFill>
+                            <a:schemeClr val="lt1"/>
+                          </a:solidFill>
+                          <a:prstDash val="solid"/>
+                          <a:miter lim="800000"/>
+                          <a:headEnd len="sm" w="sm" type="none"/>
+                          <a:tailEnd len="sm" w="sm" type="none"/>
+                        </a:ln>
+                      </wps:spPr>
+                      <wps:txbx>
+                        <w:txbxContent>
+                          <w:p>
+                            <w:pPr>
+                              <w:spacing w:after="0" w:before="0" w:line="275.9999942779541"/>
+                              <w:ind w:left="0" w:right="0" w:firstLine="0"/>
+                              <w:jc w:val="left"/>
+                              <w:textDirection w:val="btLr"/>
+                            </w:pPr>
+                          </w:p>
+                        </w:txbxContent>
+                      </wps:txbx>
+                      <wps:bodyPr anchorCtr="0" anchor="t" bIns="45700" lIns="91425" spcFirstLastPara="1" rIns="91425" wrap="square" tIns="45700">
+                        <a:noAutofit/>
+                      </wps:bodyPr>
+                    </wps:wsp>
+                  </a:graphicData>
+                </a:graphic>
+              </wp:anchor>
+            </w:drawing>
+          </mc:Choice>
+          <mc:Fallback>
+            <w:drawing>
+              <wp:anchor allowOverlap="1" behindDoc="1" distB="0" distT="0" distL="0" distR="0" hidden="0" layoutInCell="1" locked="0" relativeHeight="0" simplePos="0">
+                <wp:simplePos x="0" y="0"/>
+                <wp:positionH relativeFrom="column">
+                  <wp:posOffset>5270500</wp:posOffset>
+                </wp:positionH>
+                <wp:positionV relativeFrom="paragraph">
+                  <wp:posOffset>419100</wp:posOffset>
+                </wp:positionV>
+                <wp:extent cx="638175" cy="542925"/>
+                <wp:effectExtent b="0" l="0" r="0" t="0"/>
+                <wp:wrapNone/>
+                <wp:docPr id="5" name="image21.png"/>
+                <a:graphic>
+                  <a:graphicData uri="http://schemas.openxmlformats.org/drawingml/2006/picture">
+                    <pic:pic>
+                      <pic:nvPicPr>
+                        <pic:cNvPr id="0" name="image21.png"/>
+                        <pic:cNvPicPr preferRelativeResize="0"/>
+                      </pic:nvPicPr>
+                      <pic:blipFill>
+                        <a:blip r:embed="rId6"/>
+                        <a:srcRect/>
+                        <a:stretch>
+                          <a:fillRect/>
+                        </a:stretch>
+                      </pic:blipFill>
+                      <pic:spPr>
+                        <a:xfrm>
+                          <a:off x="0" y="0"/>
+                          <a:ext cx="638175" cy="542925"/>
+                        </a:xfrm>
+                        <a:prstGeom prst="rect"/>
+                        <a:ln/>
+                      </pic:spPr>
+                    </pic:pic>
+                  </a:graphicData>
+                </a:graphic>
+              </wp:anchor>
+            </w:drawing>
+          </mc:Fallback>
+        </mc:AlternateContent>
+      </w:r>
+    </w:p>
+    <w:p>
+      <w:pPr>
+        <w:spacing w:line="360" w:lineRule="auto"/>
+        <w:jc w:val="center"/>
+        <w:rPr>
+          <w:b w:val="1"/>
+          <w:sz w:val="24"/>
+          <w:szCs w:val="24"/>
+        </w:rPr>
+      </w:pPr>
+      <w:r>
+        <w:rPr>
+          <w:b w:val="1"/>
+          <w:sz w:val="24"/>
+          <w:szCs w:val="24"/>
+          <w:rtl w:val="0"/>
+        </w:rPr>
+        <w:t xml:space="preserve">GLOSSÁRIO (definições, acrônimos e abreviações)</w:t>
+      </w:r>
+    </w:p>
+    <w:p>
+      <w:pPr>
+        <w:spacing w:line="360" w:lineRule="auto"/>
+        <w:jc w:val="both"/>
+        <w:rPr>
+          <w:sz w:val="24"/>
+          <w:szCs w:val="24"/>
+        </w:rPr>
+      </w:pPr>
+      <w:r>
+        <w:rPr>
+          <w:rtl w:val="0"/>
+        </w:rPr>
+      </w:r>
+    </w:p>
+    <w:p>
+      <w:pPr>
+        <w:spacing w:line="360" w:lineRule="auto"/>
+        <w:jc w:val="both"/>
+        <w:rPr>
+          <w:sz w:val="24"/>
+          <w:szCs w:val="24"/>
+        </w:rPr>
+      </w:pPr>
+      <w:r>
+        <w:rPr>
+          <w:b w:val="1"/>
+          <w:sz w:val="24"/>
+          <w:szCs w:val="24"/>
+          <w:rtl w:val="0"/>
+        </w:rPr>
+        <w:t xml:space="preserve">HCC:</w:t>
+      </w:r>
+      <w:r>
+        <w:rPr>
+          <w:sz w:val="24"/>
+          <w:szCs w:val="24"/>
+          <w:rtl w:val="0"/>
+        </w:rPr>
+        <w:t xml:space="preserve"> Healthcare Connection Center</w:t>
+      </w:r>
+    </w:p>
+    <w:p>
+      <w:pPr>
+        <w:spacing w:line="360" w:lineRule="auto"/>
+        <w:jc w:val="both"/>
+        <w:rPr>
+          <w:sz w:val="24"/>
+          <w:szCs w:val="24"/>
+        </w:rPr>
+      </w:pPr>
+      <w:r>
+        <w:rPr>
+          <w:b w:val="1"/>
+          <w:sz w:val="24"/>
+          <w:szCs w:val="24"/>
+          <w:rtl w:val="0"/>
+        </w:rPr>
+        <w:t xml:space="preserve">Paciente:</w:t>
+      </w:r>
+      <w:r>
+        <w:rPr>
+          <w:sz w:val="24"/>
+          <w:szCs w:val="24"/>
+          <w:rtl w:val="0"/>
+        </w:rPr>
+        <w:t xml:space="preserve"> Indivíduo que busca serviços médicos.</w:t>
+      </w:r>
+    </w:p>
+    <w:p>
+      <w:pPr>
+        <w:spacing w:line="360" w:lineRule="auto"/>
+        <w:jc w:val="both"/>
+        <w:rPr>
+          <w:sz w:val="24"/>
+          <w:szCs w:val="24"/>
+        </w:rPr>
+      </w:pPr>
+      <w:r>
+        <w:rPr>
+          <w:b w:val="1"/>
+          <w:sz w:val="24"/>
+          <w:szCs w:val="24"/>
+          <w:rtl w:val="0"/>
+        </w:rPr>
+        <w:t xml:space="preserve">Prestador:</w:t>
+      </w:r>
+      <w:r>
+        <w:rPr>
+          <w:sz w:val="24"/>
+          <w:szCs w:val="24"/>
+          <w:rtl w:val="0"/>
+        </w:rPr>
+        <w:t xml:space="preserve"> Profissional de saúde registrado no sistema.</w:t>
+      </w:r>
+    </w:p>
+    <w:p>
+      <w:pPr>
+        <w:spacing w:line="360" w:lineRule="auto"/>
+        <w:jc w:val="both"/>
+        <w:rPr>
+          <w:sz w:val="24"/>
+          <w:szCs w:val="24"/>
+        </w:rPr>
+      </w:pPr>
+      <w:r>
+        <w:rPr>
+          <w:b w:val="1"/>
+          <w:sz w:val="24"/>
+          <w:szCs w:val="24"/>
+          <w:rtl w:val="0"/>
+        </w:rPr>
+        <w:t xml:space="preserve">EHR:</w:t>
+      </w:r>
+      <w:r>
+        <w:rPr>
+          <w:sz w:val="24"/>
+          <w:szCs w:val="24"/>
+          <w:rtl w:val="0"/>
+        </w:rPr>
+        <w:t xml:space="preserve"> Registro Eletrônico de Saúde (Electronic Health Record).</w:t>
+      </w:r>
+    </w:p>
+    <w:p>
+      <w:pPr>
+        <w:spacing w:line="360" w:lineRule="auto"/>
+        <w:jc w:val="both"/>
+        <w:rPr>
+          <w:sz w:val="24"/>
+          <w:szCs w:val="24"/>
+        </w:rPr>
+      </w:pPr>
+      <w:r>
+        <w:rPr>
+          <w:rtl w:val="0"/>
+        </w:rPr>
+      </w:r>
+    </w:p>
+    <w:p>
+      <w:pPr>
+        <w:spacing w:line="360" w:lineRule="auto"/>
+        <w:jc w:val="both"/>
+        <w:rPr>
+          <w:sz w:val="24"/>
+          <w:szCs w:val="24"/>
+        </w:rPr>
+      </w:pPr>
+      <w:r>
+        <w:rPr>
+          <w:rtl w:val="0"/>
+        </w:rPr>
+      </w:r>
+    </w:p>
+    <w:p>
+      <w:pPr>
+        <w:spacing w:line="360" w:lineRule="auto"/>
+        <w:jc w:val="center"/>
+        <w:rPr>
+          <w:b w:val="1"/>
+          <w:sz w:val="24"/>
+          <w:szCs w:val="24"/>
+        </w:rPr>
+      </w:pPr>
+      <w:r>
+        <w:rPr>
+          <w:b w:val="1"/>
+          <w:sz w:val="24"/>
+          <w:szCs w:val="24"/>
+          <w:rtl w:val="0"/>
+        </w:rPr>
+        <w:t xml:space="preserve">INDÍCE DE FIGURAS E TABELAS</w:t>
+      </w:r>
+    </w:p>
+    <w:p>
+      <w:pPr>
+        <w:spacing w:line="360" w:lineRule="auto"/>
+        <w:jc w:val="both"/>
+        <w:rPr>
+          <w:b w:val="1"/>
+          <w:sz w:val="24"/>
+          <w:szCs w:val="24"/>
+        </w:rPr>
+      </w:pPr>
+      <w:r>
+        <w:rPr>
+          <w:rtl w:val="0"/>
+        </w:rPr>
+      </w:r>
+    </w:p>
+    <w:p>
+      <w:pPr>
+        <w:spacing w:line="360" w:lineRule="auto"/>
+        <w:jc w:val="both"/>
+        <w:rPr>
+          <w:b w:val="1"/>
+          <w:sz w:val="24"/>
+          <w:szCs w:val="24"/>
+        </w:rPr>
+      </w:pPr>
+      <w:r>
+        <w:rPr>
+          <w:b w:val="1"/>
+          <w:sz w:val="24"/>
+          <w:szCs w:val="24"/>
+          <w:rtl w:val="0"/>
+        </w:rPr>
+        <w:t xml:space="preserve">Tabela 01: </w:t>
+      </w:r>
+      <w:r>
+        <w:rPr>
+          <w:sz w:val="24"/>
+          <w:szCs w:val="24"/>
+          <w:rtl w:val="0"/>
+        </w:rPr>
+        <w:t xml:space="preserve">Cronograma de desenvolvimento da aplicação</w:t>
+      </w:r>
+      <w:r>
+        <w:rPr>
+          <w:b w:val="1"/>
+          <w:sz w:val="24"/>
+          <w:szCs w:val="24"/>
+          <w:rtl w:val="0"/>
+        </w:rPr>
+        <w:t xml:space="preserve"> .................................... 08</w:t>
+      </w:r>
+    </w:p>
+    <w:p>
+      <w:pPr>
+        <w:spacing w:line="360" w:lineRule="auto"/>
+        <w:jc w:val="both"/>
+        <w:rPr>
+          <w:b w:val="1"/>
+          <w:sz w:val="24"/>
+          <w:szCs w:val="24"/>
+        </w:rPr>
+      </w:pPr>
+      <w:r>
+        <w:rPr>
+          <w:rtl w:val="0"/>
+        </w:rPr>
+      </w:r>
+    </w:p>
+    <w:p>
+      <w:pPr>
+        <w:spacing w:line="360" w:lineRule="auto"/>
+        <w:jc w:val="both"/>
+        <w:rPr>
+          <w:b w:val="1"/>
+          <w:sz w:val="24"/>
+          <w:szCs w:val="24"/>
+        </w:rPr>
+      </w:pPr>
+      <w:r>
+        <w:rPr>
+          <w:rtl w:val="0"/>
+        </w:rPr>
+      </w:r>
+    </w:p>
+    <w:p>
+      <w:pPr>
+        <w:spacing w:line="360" w:lineRule="auto"/>
+        <w:jc w:val="both"/>
+        <w:rPr>
+          <w:b w:val="1"/>
+          <w:sz w:val="24"/>
+          <w:szCs w:val="24"/>
+        </w:rPr>
+      </w:pPr>
+      <w:r>
+        <w:rPr>
+          <w:b w:val="1"/>
+          <w:sz w:val="24"/>
+          <w:szCs w:val="24"/>
+          <w:rtl w:val="0"/>
+        </w:rPr>
+        <w:t xml:space="preserve">Imagem 01: </w:t>
+      </w:r>
+      <w:r>
+        <w:rPr>
+          <w:sz w:val="24"/>
+          <w:szCs w:val="24"/>
+          <w:rtl w:val="0"/>
+        </w:rPr>
+        <w:t xml:space="preserve">Imagotipo da empresa AdaTech</w:t>
+      </w:r>
+      <w:r>
+        <w:rPr>
+          <w:sz w:val="20"/>
+          <w:szCs w:val="20"/>
+          <w:rtl w:val="0"/>
+        </w:rPr>
+        <w:t xml:space="preserve">  </w:t>
+      </w:r>
+      <w:r>
+        <w:rPr>
+          <w:b w:val="1"/>
+          <w:sz w:val="24"/>
+          <w:szCs w:val="24"/>
+          <w:rtl w:val="0"/>
+        </w:rPr>
+        <w:t xml:space="preserve">........................................................... 03</w:t>
+      </w:r>
+    </w:p>
+    <w:p>
+      <w:pPr>
+        <w:spacing w:line="360" w:lineRule="auto"/>
+        <w:jc w:val="both"/>
+        <w:rPr>
+          <w:b w:val="1"/>
+          <w:sz w:val="24"/>
+          <w:szCs w:val="24"/>
+        </w:rPr>
+      </w:pPr>
+      <w:r>
+        <w:rPr>
+          <w:b w:val="1"/>
+          <w:sz w:val="24"/>
+          <w:szCs w:val="24"/>
+          <w:rtl w:val="0"/>
+        </w:rPr>
+        <w:t xml:space="preserve">Imagem 02: </w:t>
+      </w:r>
+      <w:r>
+        <w:rPr>
+          <w:sz w:val="24"/>
+          <w:szCs w:val="24"/>
+          <w:rtl w:val="0"/>
+        </w:rPr>
+        <w:t xml:space="preserve">Imagotipo da aplicação </w:t>
+      </w:r>
+      <w:r>
+        <w:rPr>
+          <w:b w:val="1"/>
+          <w:sz w:val="24"/>
+          <w:szCs w:val="24"/>
+          <w:rtl w:val="0"/>
+        </w:rPr>
+        <w:t xml:space="preserve">......................................................................... 05</w:t>
+      </w:r>
+    </w:p>
+    <w:p>
+      <w:pPr>
+        <w:spacing w:line="360" w:lineRule="auto"/>
+        <w:jc w:val="both"/>
+        <w:rPr>
+          <w:b w:val="1"/>
+          <w:sz w:val="24"/>
+          <w:szCs w:val="24"/>
+        </w:rPr>
+      </w:pPr>
+      <w:r>
+        <w:rPr>
+          <w:b w:val="1"/>
+          <w:sz w:val="24"/>
+          <w:szCs w:val="24"/>
+          <w:rtl w:val="0"/>
+        </w:rPr>
+        <w:t xml:space="preserve">Imagem 03: </w:t>
+      </w:r>
+      <w:r>
+        <w:rPr>
+          <w:sz w:val="24"/>
+          <w:szCs w:val="24"/>
+          <w:rtl w:val="0"/>
+        </w:rPr>
+        <w:t xml:space="preserve">Diagrama de Caso de Uso</w:t>
+      </w:r>
+      <w:r>
+        <w:rPr>
+          <w:b w:val="1"/>
+          <w:sz w:val="24"/>
+          <w:szCs w:val="24"/>
+          <w:rtl w:val="0"/>
+        </w:rPr>
+        <w:t xml:space="preserve"> ................................................................... 10</w:t>
+      </w:r>
+    </w:p>
+    <w:p>
+      <w:pPr>
+        <w:spacing w:line="360" w:lineRule="auto"/>
+        <w:jc w:val="both"/>
+        <w:rPr>
+          <w:b w:val="1"/>
+          <w:sz w:val="24"/>
+          <w:szCs w:val="24"/>
+        </w:rPr>
+      </w:pPr>
+      <w:r>
+        <w:rPr>
+          <w:b w:val="1"/>
+          <w:sz w:val="24"/>
+          <w:szCs w:val="24"/>
+          <w:rtl w:val="0"/>
+        </w:rPr>
+        <w:t xml:space="preserve">Imagem 04: </w:t>
+      </w:r>
+      <w:r>
+        <w:rPr>
+          <w:sz w:val="24"/>
+          <w:szCs w:val="24"/>
+          <w:rtl w:val="0"/>
+        </w:rPr>
+        <w:t xml:space="preserve">Diagrama de Classe </w:t>
+      </w:r>
+      <w:r>
+        <w:rPr>
+          <w:b w:val="1"/>
+          <w:sz w:val="24"/>
+          <w:szCs w:val="24"/>
+          <w:rtl w:val="0"/>
+        </w:rPr>
+        <w:t xml:space="preserve">............................................................................. 11</w:t>
+      </w:r>
+    </w:p>
+    <w:p>
+      <w:pPr>
+        <w:spacing w:line="360" w:lineRule="auto"/>
+        <w:jc w:val="both"/>
+        <w:rPr>
+          <w:b w:val="1"/>
+          <w:sz w:val="24"/>
+          <w:szCs w:val="24"/>
+        </w:rPr>
+      </w:pPr>
+      <w:r>
+        <w:rPr>
+          <w:b w:val="1"/>
+          <w:sz w:val="24"/>
+          <w:szCs w:val="24"/>
+          <w:rtl w:val="0"/>
+        </w:rPr>
+        <w:t xml:space="preserve">Imagem 05: </w:t>
+      </w:r>
+      <w:r>
+        <w:rPr>
+          <w:sz w:val="24"/>
+          <w:szCs w:val="24"/>
+          <w:rtl w:val="0"/>
+        </w:rPr>
+        <w:t xml:space="preserve">Diagrama de Sequência “Paciente - Login”</w:t>
+      </w:r>
+      <w:r>
+        <w:rPr>
+          <w:sz w:val="20"/>
+          <w:szCs w:val="20"/>
+          <w:rtl w:val="0"/>
+        </w:rPr>
+        <w:t xml:space="preserve"> </w:t>
+      </w:r>
+      <w:r>
+        <w:rPr>
+          <w:b w:val="1"/>
+          <w:sz w:val="24"/>
+          <w:szCs w:val="24"/>
+          <w:rtl w:val="0"/>
+        </w:rPr>
+        <w:t xml:space="preserve">.......................................... 12</w:t>
+      </w:r>
+    </w:p>
+    <w:p>
+      <w:pPr>
+        <w:spacing w:line="360" w:lineRule="auto"/>
+        <w:jc w:val="both"/>
+        <w:rPr>
+          <w:b w:val="1"/>
+          <w:sz w:val="24"/>
+          <w:szCs w:val="24"/>
+        </w:rPr>
+      </w:pPr>
+      <w:r>
+        <w:rPr>
+          <w:b w:val="1"/>
+          <w:sz w:val="24"/>
+          <w:szCs w:val="24"/>
+          <w:rtl w:val="0"/>
+        </w:rPr>
+        <w:t xml:space="preserve">Imagem 06: </w:t>
+      </w:r>
+      <w:r>
+        <w:rPr>
+          <w:sz w:val="24"/>
+          <w:szCs w:val="24"/>
+          <w:rtl w:val="0"/>
+        </w:rPr>
+        <w:t xml:space="preserve">Diagrama de Sequência “Prestador - Login”</w:t>
+      </w:r>
+      <w:r>
+        <w:rPr>
+          <w:b w:val="1"/>
+          <w:sz w:val="24"/>
+          <w:szCs w:val="24"/>
+          <w:rtl w:val="0"/>
+        </w:rPr>
+        <w:t xml:space="preserve">...........................................12</w:t>
+      </w:r>
+    </w:p>
+    <w:p>
+      <w:pPr>
+        <w:spacing w:line="360" w:lineRule="auto"/>
+        <w:jc w:val="both"/>
+        <w:rPr>
+          <w:b w:val="1"/>
+          <w:sz w:val="24"/>
+          <w:szCs w:val="24"/>
+        </w:rPr>
+      </w:pPr>
+      <w:r>
+        <w:rPr>
+          <w:b w:val="1"/>
+          <w:sz w:val="24"/>
+          <w:szCs w:val="24"/>
+          <w:rtl w:val="0"/>
+        </w:rPr>
+        <w:t xml:space="preserve">Imagem 07: </w:t>
+      </w:r>
+      <w:r>
+        <w:rPr>
+          <w:sz w:val="24"/>
+          <w:szCs w:val="24"/>
+          <w:rtl w:val="0"/>
+        </w:rPr>
+        <w:t xml:space="preserve">Diagrama de Sequência “Paciente – Solicitação” </w:t>
+      </w:r>
+      <w:r>
+        <w:rPr>
+          <w:b w:val="1"/>
+          <w:sz w:val="24"/>
+          <w:szCs w:val="24"/>
+          <w:rtl w:val="0"/>
+        </w:rPr>
+        <w:t xml:space="preserve">................................ 13</w:t>
+      </w:r>
+    </w:p>
+    <w:p>
+      <w:pPr>
+        <w:spacing w:line="360" w:lineRule="auto"/>
+        <w:jc w:val="both"/>
+        <w:rPr>
+          <w:b w:val="1"/>
+          <w:sz w:val="24"/>
+          <w:szCs w:val="24"/>
+        </w:rPr>
+      </w:pPr>
+      <w:r>
+        <w:rPr>
+          <w:b w:val="1"/>
+          <w:sz w:val="24"/>
+          <w:szCs w:val="24"/>
+          <w:rtl w:val="0"/>
+        </w:rPr>
+        <w:t xml:space="preserve">Imagem 08: </w:t>
+      </w:r>
+      <w:r>
+        <w:rPr>
+          <w:sz w:val="24"/>
+          <w:szCs w:val="24"/>
+          <w:rtl w:val="0"/>
+        </w:rPr>
+        <w:t xml:space="preserve">Diagrama de Sequência “Prestador – Aceite/Recusa” </w:t>
+      </w:r>
+      <w:r>
+        <w:rPr>
+          <w:b w:val="1"/>
+          <w:sz w:val="24"/>
+          <w:szCs w:val="24"/>
+          <w:rtl w:val="0"/>
+        </w:rPr>
+        <w:t xml:space="preserve">......................... 13</w:t>
+      </w:r>
+    </w:p>
+    <w:p>
+      <w:pPr>
+        <w:spacing w:line="360" w:lineRule="auto"/>
+        <w:jc w:val="both"/>
+        <w:rPr>
+          <w:b w:val="1"/>
+          <w:sz w:val="24"/>
+          <w:szCs w:val="24"/>
+        </w:rPr>
+      </w:pPr>
+      <w:r>
+        <w:rPr>
+          <w:b w:val="1"/>
+          <w:sz w:val="24"/>
+          <w:szCs w:val="24"/>
+          <w:rtl w:val="0"/>
+        </w:rPr>
+        <w:t xml:space="preserve">Imagem 09: </w:t>
+      </w:r>
+      <w:r>
+        <w:rPr>
+          <w:sz w:val="24"/>
+          <w:szCs w:val="24"/>
+          <w:rtl w:val="0"/>
+        </w:rPr>
+        <w:t xml:space="preserve">Protótipo da tela Inicial para Desktop</w:t>
+      </w:r>
+      <w:r>
+        <w:rPr>
+          <w:b w:val="1"/>
+          <w:sz w:val="24"/>
+          <w:szCs w:val="24"/>
+          <w:rtl w:val="0"/>
+        </w:rPr>
+        <w:t xml:space="preserve"> ................................................... 16</w:t>
+      </w:r>
+    </w:p>
+    <w:p>
+      <w:pPr>
+        <w:spacing w:line="360" w:lineRule="auto"/>
+        <w:jc w:val="both"/>
+        <w:rPr>
+          <w:b w:val="1"/>
+          <w:sz w:val="24"/>
+          <w:szCs w:val="24"/>
+        </w:rPr>
+      </w:pPr>
+      <w:r>
+        <w:rPr>
+          <w:b w:val="1"/>
+          <w:sz w:val="24"/>
+          <w:szCs w:val="24"/>
+          <w:rtl w:val="0"/>
+        </w:rPr>
+        <w:t xml:space="preserve">Imagem 10: </w:t>
+      </w:r>
+      <w:r>
+        <w:rPr>
+          <w:sz w:val="24"/>
+          <w:szCs w:val="24"/>
+          <w:rtl w:val="0"/>
+        </w:rPr>
+        <w:t xml:space="preserve">Protótipo da tela de Dashboard para Desktop</w:t>
+      </w:r>
+      <w:r>
+        <w:rPr>
+          <w:b w:val="1"/>
+          <w:sz w:val="24"/>
+          <w:szCs w:val="24"/>
+          <w:rtl w:val="0"/>
+        </w:rPr>
+        <w:t xml:space="preserve"> ..................................... 16</w:t>
+      </w:r>
+    </w:p>
+    <w:p>
+      <w:pPr>
+        <w:spacing w:line="360" w:lineRule="auto"/>
+        <w:jc w:val="both"/>
+        <w:rPr>
+          <w:b w:val="1"/>
+          <w:sz w:val="24"/>
+          <w:szCs w:val="24"/>
+        </w:rPr>
+      </w:pPr>
+      <w:r>
+        <w:rPr>
+          <w:b w:val="1"/>
+          <w:sz w:val="24"/>
+          <w:szCs w:val="24"/>
+          <w:rtl w:val="0"/>
+        </w:rPr>
+        <w:t xml:space="preserve">Imagem 11: </w:t>
+      </w:r>
+      <w:r>
+        <w:rPr>
+          <w:sz w:val="24"/>
+          <w:szCs w:val="24"/>
+          <w:rtl w:val="0"/>
+        </w:rPr>
+        <w:t xml:space="preserve">Protótipo da tela de Login para Desktop</w:t>
+      </w:r>
+      <w:r>
+        <w:rPr>
+          <w:b w:val="1"/>
+          <w:sz w:val="24"/>
+          <w:szCs w:val="24"/>
+          <w:rtl w:val="0"/>
+        </w:rPr>
+        <w:t xml:space="preserve"> .............................................. 17</w:t>
+      </w:r>
+    </w:p>
+    <w:p>
+      <w:pPr>
+        <w:spacing w:line="360" w:lineRule="auto"/>
+        <w:jc w:val="both"/>
+        <w:rPr>
+          <w:b w:val="1"/>
+          <w:sz w:val="24"/>
+          <w:szCs w:val="24"/>
+        </w:rPr>
+      </w:pPr>
+      <w:r>
+        <w:rPr>
+          <w:b w:val="1"/>
+          <w:sz w:val="24"/>
+          <w:szCs w:val="24"/>
+          <w:rtl w:val="0"/>
+        </w:rPr>
+        <w:t xml:space="preserve">Imagem 12: </w:t>
+      </w:r>
+      <w:r>
+        <w:rPr>
+          <w:sz w:val="24"/>
+          <w:szCs w:val="24"/>
+          <w:rtl w:val="0"/>
+        </w:rPr>
+        <w:t xml:space="preserve">Protótipo da tela de Cadastro para Desktop</w:t>
+      </w:r>
+      <w:r>
+        <w:rPr>
+          <w:b w:val="1"/>
+          <w:sz w:val="24"/>
+          <w:szCs w:val="24"/>
+          <w:rtl w:val="0"/>
+        </w:rPr>
+        <w:t xml:space="preserve"> ......................................... 17</w:t>
+      </w:r>
+    </w:p>
+    <w:p>
+      <w:pPr>
+        <w:spacing w:line="360" w:lineRule="auto"/>
+        <w:jc w:val="both"/>
+        <w:rPr>
+          <w:b w:val="1"/>
+          <w:sz w:val="24"/>
+          <w:szCs w:val="24"/>
+        </w:rPr>
+      </w:pPr>
+      <w:r>
+        <w:rPr>
+          <w:b w:val="1"/>
+          <w:sz w:val="24"/>
+          <w:szCs w:val="24"/>
+          <w:rtl w:val="0"/>
+        </w:rPr>
+        <w:t xml:space="preserve">Imagem 13:</w:t>
+      </w:r>
+      <w:r>
+        <w:rPr>
+          <w:sz w:val="20"/>
+          <w:szCs w:val="20"/>
+          <w:rtl w:val="0"/>
+        </w:rPr>
+        <w:t xml:space="preserve"> </w:t>
+      </w:r>
+      <w:r>
+        <w:rPr>
+          <w:sz w:val="24"/>
+          <w:szCs w:val="24"/>
+          <w:rtl w:val="0"/>
+        </w:rPr>
+        <w:t xml:space="preserve">Protótipo da tela de Busca para Desktop</w:t>
+      </w:r>
+      <w:r>
+        <w:rPr>
+          <w:b w:val="1"/>
+          <w:sz w:val="24"/>
+          <w:szCs w:val="24"/>
+          <w:rtl w:val="0"/>
+        </w:rPr>
+        <w:t xml:space="preserve"> ............................................. 18</w:t>
+      </w:r>
+    </w:p>
+    <w:p>
+      <w:pPr>
+        <w:spacing w:line="360" w:lineRule="auto"/>
+        <w:jc w:val="both"/>
+        <w:rPr>
+          <w:b w:val="1"/>
+          <w:sz w:val="24"/>
+          <w:szCs w:val="24"/>
+        </w:rPr>
+      </w:pPr>
+      <w:r>
+        <w:rPr>
+          <w:b w:val="1"/>
+          <w:sz w:val="24"/>
+          <w:szCs w:val="24"/>
+          <w:rtl w:val="0"/>
+        </w:rPr>
+        <w:t xml:space="preserve">Imagem 14: </w:t>
+      </w:r>
+      <w:r>
+        <w:rPr>
+          <w:sz w:val="24"/>
+          <w:szCs w:val="24"/>
+          <w:rtl w:val="0"/>
+        </w:rPr>
+        <w:t xml:space="preserve">Protótipo da tela de Cuidadores da Região para Desktop</w:t>
+      </w:r>
+      <w:r>
+        <w:rPr>
+          <w:b w:val="1"/>
+          <w:sz w:val="24"/>
+          <w:szCs w:val="24"/>
+          <w:rtl w:val="0"/>
+        </w:rPr>
+        <w:t xml:space="preserve"> .................... 18</w:t>
+      </w:r>
+    </w:p>
+    <w:p>
+      <w:pPr>
+        <w:spacing w:line="360" w:lineRule="auto"/>
+        <w:jc w:val="both"/>
+        <w:rPr>
+          <w:b w:val="1"/>
+          <w:sz w:val="24"/>
+          <w:szCs w:val="24"/>
+        </w:rPr>
+      </w:pPr>
+      <w:r>
+        <w:rPr>
+          <w:b w:val="1"/>
+          <w:sz w:val="24"/>
+          <w:szCs w:val="24"/>
+          <w:rtl w:val="0"/>
+        </w:rPr>
+        <w:t xml:space="preserve">Imagem 15: </w:t>
+      </w:r>
+      <w:r>
+        <w:rPr>
+          <w:sz w:val="24"/>
+          <w:szCs w:val="24"/>
+          <w:rtl w:val="0"/>
+        </w:rPr>
+        <w:t xml:space="preserve">Diagrama Entidade e Relacionamento do Banco de Dados</w:t>
+      </w:r>
+      <w:r>
+        <w:rPr>
+          <w:b w:val="1"/>
+          <w:sz w:val="24"/>
+          <w:szCs w:val="24"/>
+          <w:rtl w:val="0"/>
+        </w:rPr>
+        <w:t xml:space="preserve"> ................ 21</w:t>
+      </w:r>
+    </w:p>
+    <w:p>
+      <w:pPr>
+        <w:spacing w:line="360" w:lineRule="auto"/>
+        <w:jc w:val="both"/>
+        <w:rPr>
+          <w:sz w:val="24"/>
+          <w:szCs w:val="24"/>
+        </w:rPr>
+      </w:pPr>
+      <w:r>
+        <w:rPr>
+          <w:rtl w:val="0"/>
+        </w:rPr>
+      </w:r>
+      <w:r>
+        <mc:AlternateContent>
+          <mc:Choice Requires="wpg">
+            <w:drawing>
+              <wp:anchor allowOverlap="1" behindDoc="1" distB="0" distT="0" distL="0" distR="0" hidden="0" layoutInCell="1" locked="0" relativeHeight="0" simplePos="0">
+                <wp:simplePos x="0" y="0"/>
+                <wp:positionH relativeFrom="column">
+                  <wp:posOffset>5384800</wp:posOffset>
+                </wp:positionH>
+                <wp:positionV relativeFrom="paragraph">
+                  <wp:posOffset>6540500</wp:posOffset>
+                </wp:positionV>
+                <wp:extent cx="638175" cy="542925"/>
+                <wp:effectExtent b="0" l="0" r="0" t="0"/>
+                <wp:wrapNone/>
+                <wp:docPr id="6" name=""/>
+                <a:graphic>
+                  <a:graphicData uri="http://schemas.microsoft.com/office/word/2010/wordprocessingShape">
+                    <wps:wsp>
+                      <wps:cNvSpPr/>
+                      <wps:cNvPr id="7" name="Shape 7"/>
+                      <wps:spPr>
+                        <a:xfrm>
+                          <a:off x="5036438" y="3518063"/>
+                          <a:ext cx="619125" cy="523875"/>
+                        </a:xfrm>
+                        <a:prstGeom prst="rect">
+                          <a:avLst/>
+                        </a:prstGeom>
+                        <a:solidFill>
+                          <a:schemeClr val="lt1"/>
+                        </a:solidFill>
+                        <a:ln cap="flat" cmpd="sng" w="9525">
+                          <a:solidFill>
+                            <a:schemeClr val="lt1"/>
+                          </a:solidFill>
+                          <a:prstDash val="solid"/>
+                          <a:miter lim="800000"/>
+                          <a:headEnd len="sm" w="sm" type="none"/>
+                          <a:tailEnd len="sm" w="sm" type="none"/>
+                        </a:ln>
+                      </wps:spPr>
+                      <wps:txbx>
+                        <w:txbxContent>
+                          <w:p>
+                            <w:pPr>
+                              <w:spacing w:after="0" w:before="0" w:line="275.9999942779541"/>
+                              <w:ind w:left="0" w:right="0" w:firstLine="0"/>
+                              <w:jc w:val="left"/>
+                              <w:textDirection w:val="btLr"/>
+                            </w:pPr>
+                          </w:p>
+                        </w:txbxContent>
+                      </wps:txbx>
+                      <wps:bodyPr anchorCtr="0" anchor="t" bIns="45700" lIns="91425" spcFirstLastPara="1" rIns="91425" wrap="square" tIns="45700">
+                        <a:noAutofit/>
+                      </wps:bodyPr>
+                    </wps:wsp>
+                  </a:graphicData>
+                </a:graphic>
+              </wp:anchor>
+            </w:drawing>
+          </mc:Choice>
+          <mc:Fallback>
+            <w:drawing>
+              <wp:anchor allowOverlap="1" behindDoc="1" distB="0" distT="0" distL="0" distR="0" hidden="0" layoutInCell="1" locked="0" relativeHeight="0" simplePos="0">
+                <wp:simplePos x="0" y="0"/>
+                <wp:positionH relativeFrom="column">
+                  <wp:posOffset>5384800</wp:posOffset>
+                </wp:positionH>
+                <wp:positionV relativeFrom="paragraph">
+                  <wp:posOffset>6540500</wp:posOffset>
+                </wp:positionV>
+                <wp:extent cx="638175" cy="542925"/>
+                <wp:effectExtent b="0" l="0" r="0" t="0"/>
+                <wp:wrapNone/>
+                <wp:docPr id="6" name="image22.png"/>
+                <a:graphic>
+                  <a:graphicData uri="http://schemas.openxmlformats.org/drawingml/2006/picture">
+                    <pic:pic>
+                      <pic:nvPicPr>
+                        <pic:cNvPr id="0" name="image22.png"/>
+                        <pic:cNvPicPr preferRelativeResize="0"/>
+                      </pic:nvPicPr>
+                      <pic:blipFill>
+                        <a:blip r:embed="rId7"/>
+                        <a:srcRect/>
+                        <a:stretch>
+                          <a:fillRect/>
+                        </a:stretch>
+                      </pic:blipFill>
+                      <pic:spPr>
+                        <a:xfrm>
+                          <a:off x="0" y="0"/>
+                          <a:ext cx="638175" cy="542925"/>
+                        </a:xfrm>
+                        <a:prstGeom prst="rect"/>
+                        <a:ln/>
+                      </pic:spPr>
+                    </pic:pic>
+                  </a:graphicData>
+                </a:graphic>
+              </wp:anchor>
+            </w:drawing>
+          </mc:Fallback>
+        </mc:AlternateContent>
+      </w:r>
+      <w:r>
+        <mc:AlternateContent>
+          <mc:Choice Requires="wpg">
+            <w:drawing>
+              <wp:anchor allowOverlap="1" behindDoc="1" distB="0" distT="0" distL="0" distR="0" hidden="0" layoutInCell="1" locked="0" relativeHeight="0" simplePos="0">
+                <wp:simplePos x="0" y="0"/>
+                <wp:positionH relativeFrom="column">
+                  <wp:posOffset>5461000</wp:posOffset>
+                </wp:positionH>
+                <wp:positionV relativeFrom="paragraph">
+                  <wp:posOffset>1854200</wp:posOffset>
+                </wp:positionV>
+                <wp:extent cx="638175" cy="542925"/>
                 <wp:effectExtent b="0" l="0" r="0" t="0"/>
                 <wp:wrapNone/>
                 <wp:docPr id="7" name=""/>
@@ -828,12 +1914,12 @@
               <wp:anchor allowOverlap="1" behindDoc="1" distB="0" distT="0" distL="0" distR="0" hidden="0" layoutInCell="1" locked="0" relativeHeight="0" simplePos="0">
                 <wp:simplePos x="0" y="0"/>
                 <wp:positionH relativeFrom="column">
-                  <wp:posOffset>5283200</wp:posOffset>
+                  <wp:posOffset>5461000</wp:posOffset>
                 </wp:positionH>
                 <wp:positionV relativeFrom="paragraph">
-                  <wp:posOffset>431800</wp:posOffset>
+                  <wp:posOffset>1854200</wp:posOffset>
                 </wp:positionV>
-                <wp:extent cx="628650" cy="533400"/>
+                <wp:extent cx="638175" cy="542925"/>
                 <wp:effectExtent b="0" l="0" r="0" t="0"/>
                 <wp:wrapNone/>
                 <wp:docPr id="7" name="image23.png"/>
@@ -845,7 +1931,7 @@
                         <pic:cNvPicPr preferRelativeResize="0"/>
                       </pic:nvPicPr>
                       <pic:blipFill>
-                        <a:blip r:embed="rId6"/>
+                        <a:blip r:embed="rId8"/>
                         <a:srcRect/>
                         <a:stretch>
                           <a:fillRect/>
@@ -854,7 +1940,7 @@
                       <pic:spPr>
                         <a:xfrm>
                           <a:off x="0" y="0"/>
-                          <a:ext cx="628650" cy="533400"/>
+                          <a:ext cx="638175" cy="542925"/>
                         </a:xfrm>
                         <a:prstGeom prst="rect"/>
                         <a:ln/>
@@ -870,8 +1956,6 @@
     </w:p>
     <w:p>
       <w:pPr>
-        <w:spacing w:line="360" w:lineRule="auto"/>
-        <w:jc w:val="center"/>
         <w:rPr>
           <w:b w:val="1"/>
           <w:sz w:val="24"/>
@@ -879,861 +1963,8 @@
         </w:rPr>
       </w:pPr>
       <w:r>
-        <w:rPr>
-          <w:b w:val="1"/>
-          <w:sz w:val="24"/>
-          <w:szCs w:val="24"/>
-          <w:rtl w:val="0"/>
-        </w:rPr>
-        <w:t xml:space="preserve">GLOSSÁRIO (definições, acrônimos e abreviações)</w:t>
-      </w:r>
-    </w:p>
-    <w:p>
-      <w:pPr>
-        <w:spacing w:line="360" w:lineRule="auto"/>
-        <w:jc w:val="both"/>
-        <w:rPr>
-          <w:sz w:val="24"/>
-          <w:szCs w:val="24"/>
-        </w:rPr>
-      </w:pPr>
-      <w:r>
-        <w:rPr>
-          <w:rtl w:val="0"/>
-        </w:rPr>
-      </w:r>
-    </w:p>
-    <w:p>
-      <w:pPr>
-        <w:spacing w:line="360" w:lineRule="auto"/>
-        <w:jc w:val="both"/>
-        <w:rPr>
-          <w:sz w:val="24"/>
-          <w:szCs w:val="24"/>
-        </w:rPr>
-      </w:pPr>
-      <w:r>
-        <w:rPr>
-          <w:b w:val="1"/>
-          <w:sz w:val="24"/>
-          <w:szCs w:val="24"/>
-          <w:rtl w:val="0"/>
-        </w:rPr>
-        <w:t xml:space="preserve">HCC:</w:t>
-      </w:r>
-      <w:r>
-        <w:rPr>
-          <w:sz w:val="24"/>
-          <w:szCs w:val="24"/>
-          <w:rtl w:val="0"/>
-        </w:rPr>
-        <w:t xml:space="preserve"> Healthcare Connection Center</w:t>
-      </w:r>
-    </w:p>
-    <w:p>
-      <w:pPr>
-        <w:spacing w:line="360" w:lineRule="auto"/>
-        <w:jc w:val="both"/>
-        <w:rPr>
-          <w:sz w:val="24"/>
-          <w:szCs w:val="24"/>
-        </w:rPr>
-      </w:pPr>
-      <w:r>
-        <w:rPr>
-          <w:b w:val="1"/>
-          <w:sz w:val="24"/>
-          <w:szCs w:val="24"/>
-          <w:rtl w:val="0"/>
-        </w:rPr>
-        <w:t xml:space="preserve">Paciente:</w:t>
-      </w:r>
-      <w:r>
-        <w:rPr>
-          <w:sz w:val="24"/>
-          <w:szCs w:val="24"/>
-          <w:rtl w:val="0"/>
-        </w:rPr>
-        <w:t xml:space="preserve"> Indivíduo que busca serviços médicos.</w:t>
-      </w:r>
-    </w:p>
-    <w:p>
-      <w:pPr>
-        <w:spacing w:line="360" w:lineRule="auto"/>
-        <w:jc w:val="both"/>
-        <w:rPr>
-          <w:sz w:val="24"/>
-          <w:szCs w:val="24"/>
-        </w:rPr>
-      </w:pPr>
-      <w:r>
-        <w:rPr>
-          <w:b w:val="1"/>
-          <w:sz w:val="24"/>
-          <w:szCs w:val="24"/>
-          <w:rtl w:val="0"/>
-        </w:rPr>
-        <w:t xml:space="preserve">Prestador:</w:t>
-      </w:r>
-      <w:r>
-        <w:rPr>
-          <w:sz w:val="24"/>
-          <w:szCs w:val="24"/>
-          <w:rtl w:val="0"/>
-        </w:rPr>
-        <w:t xml:space="preserve"> Profissional de saúde registrado no sistema.</w:t>
-      </w:r>
-    </w:p>
-    <w:p>
-      <w:pPr>
-        <w:spacing w:line="360" w:lineRule="auto"/>
-        <w:jc w:val="both"/>
-        <w:rPr>
-          <w:sz w:val="24"/>
-          <w:szCs w:val="24"/>
-        </w:rPr>
-      </w:pPr>
-      <w:r>
-        <w:rPr>
-          <w:b w:val="1"/>
-          <w:sz w:val="24"/>
-          <w:szCs w:val="24"/>
-          <w:rtl w:val="0"/>
-        </w:rPr>
-        <w:t xml:space="preserve">EHR:</w:t>
-      </w:r>
-      <w:r>
-        <w:rPr>
-          <w:sz w:val="24"/>
-          <w:szCs w:val="24"/>
-          <w:rtl w:val="0"/>
-        </w:rPr>
-        <w:t xml:space="preserve"> Registro Eletrônico de Saúde (Electronic Health Record).</w:t>
-      </w:r>
-    </w:p>
-    <w:p>
-      <w:pPr>
-        <w:spacing w:line="360" w:lineRule="auto"/>
-        <w:jc w:val="both"/>
-        <w:rPr>
-          <w:sz w:val="24"/>
-          <w:szCs w:val="24"/>
-        </w:rPr>
-      </w:pPr>
-      <w:r>
-        <w:rPr>
-          <w:rtl w:val="0"/>
-        </w:rPr>
-      </w:r>
-    </w:p>
-    <w:p>
-      <w:pPr>
-        <w:spacing w:line="360" w:lineRule="auto"/>
-        <w:jc w:val="both"/>
-        <w:rPr>
-          <w:sz w:val="24"/>
-          <w:szCs w:val="24"/>
-        </w:rPr>
-      </w:pPr>
-      <w:r>
-        <w:rPr>
-          <w:rtl w:val="0"/>
-        </w:rPr>
-      </w:r>
-    </w:p>
-    <w:p>
-      <w:pPr>
-        <w:spacing w:line="360" w:lineRule="auto"/>
-        <w:jc w:val="center"/>
-        <w:rPr>
-          <w:b w:val="1"/>
-          <w:sz w:val="24"/>
-          <w:szCs w:val="24"/>
-        </w:rPr>
-      </w:pPr>
-      <w:r>
-        <w:rPr>
-          <w:b w:val="1"/>
-          <w:sz w:val="24"/>
-          <w:szCs w:val="24"/>
-          <w:rtl w:val="0"/>
-        </w:rPr>
-        <w:t xml:space="preserve">INDÍCE DE FIGURAS E TABELAS</w:t>
-      </w:r>
-    </w:p>
-    <w:p>
-      <w:pPr>
-        <w:spacing w:line="360" w:lineRule="auto"/>
-        <w:jc w:val="both"/>
-        <w:rPr>
-          <w:b w:val="1"/>
-          <w:sz w:val="24"/>
-          <w:szCs w:val="24"/>
-        </w:rPr>
-      </w:pPr>
-      <w:r>
-        <w:rPr>
-          <w:rtl w:val="0"/>
-        </w:rPr>
-      </w:r>
-    </w:p>
-    <w:p>
-      <w:pPr>
-        <w:spacing w:line="360" w:lineRule="auto"/>
-        <w:jc w:val="both"/>
-        <w:rPr>
-          <w:b w:val="1"/>
-          <w:sz w:val="24"/>
-          <w:szCs w:val="24"/>
-        </w:rPr>
-      </w:pPr>
-      <w:r>
-        <w:rPr>
-          <w:b w:val="1"/>
-          <w:sz w:val="24"/>
-          <w:szCs w:val="24"/>
-          <w:rtl w:val="0"/>
-        </w:rPr>
-        <w:t xml:space="preserve">Tabela 01: </w:t>
-      </w:r>
-      <w:r>
-        <w:rPr>
-          <w:sz w:val="24"/>
-          <w:szCs w:val="24"/>
-          <w:rtl w:val="0"/>
-        </w:rPr>
-        <w:t xml:space="preserve">Cronograma de desenvolvimento da aplicação</w:t>
-      </w:r>
-      <w:r>
-        <w:rPr>
-          <w:b w:val="1"/>
-          <w:sz w:val="24"/>
-          <w:szCs w:val="24"/>
-          <w:rtl w:val="0"/>
-        </w:rPr>
-        <w:t xml:space="preserve"> .................................... 08</w:t>
-      </w:r>
-    </w:p>
-    <w:p>
-      <w:pPr>
-        <w:spacing w:line="360" w:lineRule="auto"/>
-        <w:jc w:val="both"/>
-        <w:rPr>
-          <w:b w:val="1"/>
-          <w:sz w:val="24"/>
-          <w:szCs w:val="24"/>
-        </w:rPr>
-      </w:pPr>
-      <w:r>
-        <w:rPr>
-          <w:rtl w:val="0"/>
-        </w:rPr>
-      </w:r>
-    </w:p>
-    <w:p>
-      <w:pPr>
-        <w:spacing w:line="360" w:lineRule="auto"/>
-        <w:jc w:val="both"/>
-        <w:rPr>
-          <w:b w:val="1"/>
-          <w:sz w:val="24"/>
-          <w:szCs w:val="24"/>
-        </w:rPr>
-      </w:pPr>
-      <w:r>
-        <w:rPr>
-          <w:rtl w:val="0"/>
-        </w:rPr>
-      </w:r>
-    </w:p>
-    <w:p>
-      <w:pPr>
-        <w:spacing w:line="360" w:lineRule="auto"/>
-        <w:jc w:val="both"/>
-        <w:rPr>
-          <w:b w:val="1"/>
-          <w:sz w:val="24"/>
-          <w:szCs w:val="24"/>
-        </w:rPr>
-      </w:pPr>
-      <w:r>
-        <w:rPr>
-          <w:b w:val="1"/>
-          <w:sz w:val="24"/>
-          <w:szCs w:val="24"/>
-          <w:rtl w:val="0"/>
-        </w:rPr>
-        <w:t xml:space="preserve">Imagem 01: </w:t>
-      </w:r>
-      <w:r>
-        <w:rPr>
-          <w:sz w:val="24"/>
-          <w:szCs w:val="24"/>
-          <w:rtl w:val="0"/>
-        </w:rPr>
-        <w:t xml:space="preserve">Imagotipo da empresa AdaTech</w:t>
-      </w:r>
-      <w:r>
-        <w:rPr>
-          <w:sz w:val="20"/>
-          <w:szCs w:val="20"/>
-          <w:rtl w:val="0"/>
-        </w:rPr>
-        <w:t xml:space="preserve">  </w:t>
-      </w:r>
-      <w:r>
-        <w:rPr>
-          <w:b w:val="1"/>
-          <w:sz w:val="24"/>
-          <w:szCs w:val="24"/>
-          <w:rtl w:val="0"/>
-        </w:rPr>
-        <w:t xml:space="preserve">........................................................... 03</w:t>
-      </w:r>
-    </w:p>
-    <w:p>
-      <w:pPr>
-        <w:spacing w:line="360" w:lineRule="auto"/>
-        <w:jc w:val="both"/>
-        <w:rPr>
-          <w:b w:val="1"/>
-          <w:sz w:val="24"/>
-          <w:szCs w:val="24"/>
-        </w:rPr>
-      </w:pPr>
-      <w:r>
-        <w:rPr>
-          <w:b w:val="1"/>
-          <w:sz w:val="24"/>
-          <w:szCs w:val="24"/>
-          <w:rtl w:val="0"/>
-        </w:rPr>
-        <w:t xml:space="preserve">Imagem 02: </w:t>
-      </w:r>
-      <w:r>
-        <w:rPr>
-          <w:sz w:val="24"/>
-          <w:szCs w:val="24"/>
-          <w:rtl w:val="0"/>
-        </w:rPr>
-        <w:t xml:space="preserve">Imagotipo da aplicação </w:t>
-      </w:r>
-      <w:r>
-        <w:rPr>
-          <w:b w:val="1"/>
-          <w:sz w:val="24"/>
-          <w:szCs w:val="24"/>
-          <w:rtl w:val="0"/>
-        </w:rPr>
-        <w:t xml:space="preserve">......................................................................... 05</w:t>
-      </w:r>
-    </w:p>
-    <w:p>
-      <w:pPr>
-        <w:spacing w:line="360" w:lineRule="auto"/>
-        <w:jc w:val="both"/>
-        <w:rPr>
-          <w:b w:val="1"/>
-          <w:sz w:val="24"/>
-          <w:szCs w:val="24"/>
-        </w:rPr>
-      </w:pPr>
-      <w:r>
-        <w:rPr>
-          <w:b w:val="1"/>
-          <w:sz w:val="24"/>
-          <w:szCs w:val="24"/>
-          <w:rtl w:val="0"/>
-        </w:rPr>
-        <w:t xml:space="preserve">Imagem 03: </w:t>
-      </w:r>
-      <w:r>
-        <w:rPr>
-          <w:sz w:val="24"/>
-          <w:szCs w:val="24"/>
-          <w:rtl w:val="0"/>
-        </w:rPr>
-        <w:t xml:space="preserve">Diagrama de Caso de Uso</w:t>
-      </w:r>
-      <w:r>
-        <w:rPr>
-          <w:b w:val="1"/>
-          <w:sz w:val="24"/>
-          <w:szCs w:val="24"/>
-          <w:rtl w:val="0"/>
-        </w:rPr>
-        <w:t xml:space="preserve"> ................................................................... 10</w:t>
-      </w:r>
-    </w:p>
-    <w:p>
-      <w:pPr>
-        <w:spacing w:line="360" w:lineRule="auto"/>
-        <w:jc w:val="both"/>
-        <w:rPr>
-          <w:b w:val="1"/>
-          <w:sz w:val="24"/>
-          <w:szCs w:val="24"/>
-        </w:rPr>
-      </w:pPr>
-      <w:r>
-        <w:rPr>
-          <w:b w:val="1"/>
-          <w:sz w:val="24"/>
-          <w:szCs w:val="24"/>
-          <w:rtl w:val="0"/>
-        </w:rPr>
-        <w:t xml:space="preserve">Imagem 04: </w:t>
-      </w:r>
-      <w:r>
-        <w:rPr>
-          <w:sz w:val="24"/>
-          <w:szCs w:val="24"/>
-          <w:rtl w:val="0"/>
-        </w:rPr>
-        <w:t xml:space="preserve">Diagrama de Classe </w:t>
-      </w:r>
-      <w:r>
-        <w:rPr>
-          <w:b w:val="1"/>
-          <w:sz w:val="24"/>
-          <w:szCs w:val="24"/>
-          <w:rtl w:val="0"/>
-        </w:rPr>
-        <w:t xml:space="preserve">............................................................................. 11</w:t>
-      </w:r>
-    </w:p>
-    <w:p>
-      <w:pPr>
-        <w:spacing w:line="360" w:lineRule="auto"/>
-        <w:jc w:val="both"/>
-        <w:rPr>
-          <w:b w:val="1"/>
-          <w:sz w:val="24"/>
-          <w:szCs w:val="24"/>
-        </w:rPr>
-      </w:pPr>
-      <w:r>
-        <w:rPr>
-          <w:b w:val="1"/>
-          <w:sz w:val="24"/>
-          <w:szCs w:val="24"/>
-          <w:rtl w:val="0"/>
-        </w:rPr>
-        <w:t xml:space="preserve">Imagem 05: </w:t>
-      </w:r>
-      <w:r>
-        <w:rPr>
-          <w:sz w:val="24"/>
-          <w:szCs w:val="24"/>
-          <w:rtl w:val="0"/>
-        </w:rPr>
-        <w:t xml:space="preserve">Diagrama de Sequência “Paciente - Login”</w:t>
-      </w:r>
-      <w:r>
-        <w:rPr>
-          <w:sz w:val="20"/>
-          <w:szCs w:val="20"/>
-          <w:rtl w:val="0"/>
-        </w:rPr>
-        <w:t xml:space="preserve"> </w:t>
-      </w:r>
-      <w:r>
-        <w:rPr>
-          <w:b w:val="1"/>
-          <w:sz w:val="24"/>
-          <w:szCs w:val="24"/>
-          <w:rtl w:val="0"/>
-        </w:rPr>
-        <w:t xml:space="preserve">.......................................... 12</w:t>
-      </w:r>
-    </w:p>
-    <w:p>
-      <w:pPr>
-        <w:spacing w:line="360" w:lineRule="auto"/>
-        <w:jc w:val="both"/>
-        <w:rPr>
-          <w:b w:val="1"/>
-          <w:sz w:val="24"/>
-          <w:szCs w:val="24"/>
-        </w:rPr>
-      </w:pPr>
-      <w:r>
-        <w:rPr>
-          <w:b w:val="1"/>
-          <w:sz w:val="24"/>
-          <w:szCs w:val="24"/>
-          <w:rtl w:val="0"/>
-        </w:rPr>
-        <w:t xml:space="preserve">Imagem 06: </w:t>
-      </w:r>
-      <w:r>
-        <w:rPr>
-          <w:sz w:val="24"/>
-          <w:szCs w:val="24"/>
-          <w:rtl w:val="0"/>
-        </w:rPr>
-        <w:t xml:space="preserve">Diagrama de Sequência “Prestador - Login”</w:t>
-      </w:r>
-      <w:r>
-        <w:rPr>
-          <w:b w:val="1"/>
-          <w:sz w:val="24"/>
-          <w:szCs w:val="24"/>
-          <w:rtl w:val="0"/>
-        </w:rPr>
-        <w:t xml:space="preserve">...........................................12</w:t>
-      </w:r>
-    </w:p>
-    <w:p>
-      <w:pPr>
-        <w:spacing w:line="360" w:lineRule="auto"/>
-        <w:jc w:val="both"/>
-        <w:rPr>
-          <w:b w:val="1"/>
-          <w:sz w:val="24"/>
-          <w:szCs w:val="24"/>
-        </w:rPr>
-      </w:pPr>
-      <w:r>
-        <w:rPr>
-          <w:b w:val="1"/>
-          <w:sz w:val="24"/>
-          <w:szCs w:val="24"/>
-          <w:rtl w:val="0"/>
-        </w:rPr>
-        <w:t xml:space="preserve">Imagem 07: </w:t>
-      </w:r>
-      <w:r>
-        <w:rPr>
-          <w:sz w:val="24"/>
-          <w:szCs w:val="24"/>
-          <w:rtl w:val="0"/>
-        </w:rPr>
-        <w:t xml:space="preserve">Diagrama de Sequência “Paciente – Solicitação” </w:t>
-      </w:r>
-      <w:r>
-        <w:rPr>
-          <w:b w:val="1"/>
-          <w:sz w:val="24"/>
-          <w:szCs w:val="24"/>
-          <w:rtl w:val="0"/>
-        </w:rPr>
-        <w:t xml:space="preserve">................................ 13</w:t>
-      </w:r>
-    </w:p>
-    <w:p>
-      <w:pPr>
-        <w:spacing w:line="360" w:lineRule="auto"/>
-        <w:jc w:val="both"/>
-        <w:rPr>
-          <w:b w:val="1"/>
-          <w:sz w:val="24"/>
-          <w:szCs w:val="24"/>
-        </w:rPr>
-      </w:pPr>
-      <w:r>
-        <w:rPr>
-          <w:b w:val="1"/>
-          <w:sz w:val="24"/>
-          <w:szCs w:val="24"/>
-          <w:rtl w:val="0"/>
-        </w:rPr>
-        <w:t xml:space="preserve">Imagem 08: </w:t>
-      </w:r>
-      <w:r>
-        <w:rPr>
-          <w:sz w:val="24"/>
-          <w:szCs w:val="24"/>
-          <w:rtl w:val="0"/>
-        </w:rPr>
-        <w:t xml:space="preserve">Diagrama de Sequência “Prestador – Aceite/Recusa” </w:t>
-      </w:r>
-      <w:r>
-        <w:rPr>
-          <w:b w:val="1"/>
-          <w:sz w:val="24"/>
-          <w:szCs w:val="24"/>
-          <w:rtl w:val="0"/>
-        </w:rPr>
-        <w:t xml:space="preserve">......................... 13</w:t>
-      </w:r>
-    </w:p>
-    <w:p>
-      <w:pPr>
-        <w:spacing w:line="360" w:lineRule="auto"/>
-        <w:jc w:val="both"/>
-        <w:rPr>
-          <w:b w:val="1"/>
-          <w:sz w:val="24"/>
-          <w:szCs w:val="24"/>
-        </w:rPr>
-      </w:pPr>
-      <w:r>
-        <w:rPr>
-          <w:b w:val="1"/>
-          <w:sz w:val="24"/>
-          <w:szCs w:val="24"/>
-          <w:rtl w:val="0"/>
-        </w:rPr>
-        <w:t xml:space="preserve">Imagem 09: </w:t>
-      </w:r>
-      <w:r>
-        <w:rPr>
-          <w:sz w:val="24"/>
-          <w:szCs w:val="24"/>
-          <w:rtl w:val="0"/>
-        </w:rPr>
-        <w:t xml:space="preserve">Protótipo da tela Inicial para Desktop</w:t>
-      </w:r>
-      <w:r>
-        <w:rPr>
-          <w:b w:val="1"/>
-          <w:sz w:val="24"/>
-          <w:szCs w:val="24"/>
-          <w:rtl w:val="0"/>
-        </w:rPr>
-        <w:t xml:space="preserve"> ................................................... 16</w:t>
-      </w:r>
-    </w:p>
-    <w:p>
-      <w:pPr>
-        <w:spacing w:line="360" w:lineRule="auto"/>
-        <w:jc w:val="both"/>
-        <w:rPr>
-          <w:b w:val="1"/>
-          <w:sz w:val="24"/>
-          <w:szCs w:val="24"/>
-        </w:rPr>
-      </w:pPr>
-      <w:r>
-        <w:rPr>
-          <w:b w:val="1"/>
-          <w:sz w:val="24"/>
-          <w:szCs w:val="24"/>
-          <w:rtl w:val="0"/>
-        </w:rPr>
-        <w:t xml:space="preserve">Imagem 10: </w:t>
-      </w:r>
-      <w:r>
-        <w:rPr>
-          <w:sz w:val="24"/>
-          <w:szCs w:val="24"/>
-          <w:rtl w:val="0"/>
-        </w:rPr>
-        <w:t xml:space="preserve">Protótipo da tela de Dashboard para Desktop</w:t>
-      </w:r>
-      <w:r>
-        <w:rPr>
-          <w:b w:val="1"/>
-          <w:sz w:val="24"/>
-          <w:szCs w:val="24"/>
-          <w:rtl w:val="0"/>
-        </w:rPr>
-        <w:t xml:space="preserve"> ..................................... 16</w:t>
-      </w:r>
-    </w:p>
-    <w:p>
-      <w:pPr>
-        <w:spacing w:line="360" w:lineRule="auto"/>
-        <w:jc w:val="both"/>
-        <w:rPr>
-          <w:b w:val="1"/>
-          <w:sz w:val="24"/>
-          <w:szCs w:val="24"/>
-        </w:rPr>
-      </w:pPr>
-      <w:r>
-        <w:rPr>
-          <w:b w:val="1"/>
-          <w:sz w:val="24"/>
-          <w:szCs w:val="24"/>
-          <w:rtl w:val="0"/>
-        </w:rPr>
-        <w:t xml:space="preserve">Imagem 11: </w:t>
-      </w:r>
-      <w:r>
-        <w:rPr>
-          <w:sz w:val="24"/>
-          <w:szCs w:val="24"/>
-          <w:rtl w:val="0"/>
-        </w:rPr>
-        <w:t xml:space="preserve">Protótipo da tela de Login para Desktop</w:t>
-      </w:r>
-      <w:r>
-        <w:rPr>
-          <w:b w:val="1"/>
-          <w:sz w:val="24"/>
-          <w:szCs w:val="24"/>
-          <w:rtl w:val="0"/>
-        </w:rPr>
-        <w:t xml:space="preserve"> .............................................. 17</w:t>
-      </w:r>
-    </w:p>
-    <w:p>
-      <w:pPr>
-        <w:spacing w:line="360" w:lineRule="auto"/>
-        <w:jc w:val="both"/>
-        <w:rPr>
-          <w:b w:val="1"/>
-          <w:sz w:val="24"/>
-          <w:szCs w:val="24"/>
-        </w:rPr>
-      </w:pPr>
-      <w:r>
-        <w:rPr>
-          <w:b w:val="1"/>
-          <w:sz w:val="24"/>
-          <w:szCs w:val="24"/>
-          <w:rtl w:val="0"/>
-        </w:rPr>
-        <w:t xml:space="preserve">Imagem 12: </w:t>
-      </w:r>
-      <w:r>
-        <w:rPr>
-          <w:sz w:val="24"/>
-          <w:szCs w:val="24"/>
-          <w:rtl w:val="0"/>
-        </w:rPr>
-        <w:t xml:space="preserve">Protótipo da tela de Cadastro para Desktop</w:t>
-      </w:r>
-      <w:r>
-        <w:rPr>
-          <w:b w:val="1"/>
-          <w:sz w:val="24"/>
-          <w:szCs w:val="24"/>
-          <w:rtl w:val="0"/>
-        </w:rPr>
-        <w:t xml:space="preserve"> ......................................... 17</w:t>
-      </w:r>
-    </w:p>
-    <w:p>
-      <w:pPr>
-        <w:spacing w:line="360" w:lineRule="auto"/>
-        <w:jc w:val="both"/>
-        <w:rPr>
-          <w:b w:val="1"/>
-          <w:sz w:val="24"/>
-          <w:szCs w:val="24"/>
-        </w:rPr>
-      </w:pPr>
-      <w:r>
-        <w:rPr>
-          <w:b w:val="1"/>
-          <w:sz w:val="24"/>
-          <w:szCs w:val="24"/>
-          <w:rtl w:val="0"/>
-        </w:rPr>
-        <w:t xml:space="preserve">Imagem 13:</w:t>
-      </w:r>
-      <w:r>
-        <w:rPr>
-          <w:sz w:val="20"/>
-          <w:szCs w:val="20"/>
-          <w:rtl w:val="0"/>
-        </w:rPr>
-        <w:t xml:space="preserve"> </w:t>
-      </w:r>
-      <w:r>
-        <w:rPr>
-          <w:sz w:val="24"/>
-          <w:szCs w:val="24"/>
-          <w:rtl w:val="0"/>
-        </w:rPr>
-        <w:t xml:space="preserve">Protótipo da tela de Busca para Desktop</w:t>
-      </w:r>
-      <w:r>
-        <w:rPr>
-          <w:b w:val="1"/>
-          <w:sz w:val="24"/>
-          <w:szCs w:val="24"/>
-          <w:rtl w:val="0"/>
-        </w:rPr>
-        <w:t xml:space="preserve"> ............................................. 18</w:t>
-      </w:r>
-    </w:p>
-    <w:p>
-      <w:pPr>
-        <w:spacing w:line="360" w:lineRule="auto"/>
-        <w:jc w:val="both"/>
-        <w:rPr>
-          <w:b w:val="1"/>
-          <w:sz w:val="24"/>
-          <w:szCs w:val="24"/>
-        </w:rPr>
-      </w:pPr>
-      <w:r>
-        <w:rPr>
-          <w:b w:val="1"/>
-          <w:sz w:val="24"/>
-          <w:szCs w:val="24"/>
-          <w:rtl w:val="0"/>
-        </w:rPr>
-        <w:t xml:space="preserve">Imagem 14: </w:t>
-      </w:r>
-      <w:r>
-        <w:rPr>
-          <w:sz w:val="24"/>
-          <w:szCs w:val="24"/>
-          <w:rtl w:val="0"/>
-        </w:rPr>
-        <w:t xml:space="preserve">Protótipo da tela de Cuidadores da Região para Desktop</w:t>
-      </w:r>
-      <w:r>
-        <w:rPr>
-          <w:b w:val="1"/>
-          <w:sz w:val="24"/>
-          <w:szCs w:val="24"/>
-          <w:rtl w:val="0"/>
-        </w:rPr>
-        <w:t xml:space="preserve"> .................... 18</w:t>
-      </w:r>
-    </w:p>
-    <w:p>
-      <w:pPr>
-        <w:spacing w:line="360" w:lineRule="auto"/>
-        <w:jc w:val="both"/>
-        <w:rPr>
-          <w:b w:val="1"/>
-          <w:sz w:val="24"/>
-          <w:szCs w:val="24"/>
-        </w:rPr>
-      </w:pPr>
-      <w:r>
-        <w:rPr>
-          <w:b w:val="1"/>
-          <w:sz w:val="24"/>
-          <w:szCs w:val="24"/>
-          <w:rtl w:val="0"/>
-        </w:rPr>
-        <w:t xml:space="preserve">Imagem 15: </w:t>
-      </w:r>
-      <w:r>
-        <w:rPr>
-          <w:sz w:val="24"/>
-          <w:szCs w:val="24"/>
-          <w:rtl w:val="0"/>
-        </w:rPr>
-        <w:t xml:space="preserve">Diagrama Entidade e Relacionamento do Banco de Dados</w:t>
-      </w:r>
-      <w:r>
-        <w:rPr>
-          <w:b w:val="1"/>
-          <w:sz w:val="24"/>
-          <w:szCs w:val="24"/>
-          <w:rtl w:val="0"/>
-        </w:rPr>
-        <w:t xml:space="preserve"> ................ 21</w:t>
-      </w:r>
-    </w:p>
-    <w:p>
-      <w:pPr>
-        <w:spacing w:line="360" w:lineRule="auto"/>
-        <w:jc w:val="both"/>
-        <w:rPr>
-          <w:sz w:val="24"/>
-          <w:szCs w:val="24"/>
-        </w:rPr>
-      </w:pPr>
+        <w:br w:type="page"/>
+      </w:r>
       <w:r>
         <w:rPr>
           <w:rtl w:val="0"/>
@@ -1746,20 +1977,20 @@
               <wp:anchor allowOverlap="1" behindDoc="1" distB="0" distT="0" distL="0" distR="0" hidden="0" layoutInCell="1" locked="0" relativeHeight="0" simplePos="0">
                 <wp:simplePos x="0" y="0"/>
                 <wp:positionH relativeFrom="column">
-                  <wp:posOffset>5397500</wp:posOffset>
+                  <wp:posOffset>5461000</wp:posOffset>
                 </wp:positionH>
                 <wp:positionV relativeFrom="paragraph">
-                  <wp:posOffset>6553200</wp:posOffset>
+                  <wp:posOffset>1016000</wp:posOffset>
                 </wp:positionV>
-                <wp:extent cx="628650" cy="533400"/>
+                <wp:extent cx="638175" cy="542925"/>
                 <wp:effectExtent b="0" l="0" r="0" t="0"/>
                 <wp:wrapNone/>
-                <wp:docPr id="4" name=""/>
+                <wp:docPr id="8" name=""/>
                 <a:graphic>
                   <a:graphicData uri="http://schemas.microsoft.com/office/word/2010/wordprocessingShape">
                     <wps:wsp>
                       <wps:cNvSpPr/>
-                      <wps:cNvPr id="5" name="Shape 5"/>
+                      <wps:cNvPr id="9" name="Shape 9"/>
                       <wps:spPr>
                         <a:xfrm>
                           <a:off x="5036438" y="3518063"/>
@@ -1807,251 +2038,20 @@
               <wp:anchor allowOverlap="1" behindDoc="1" distB="0" distT="0" distL="0" distR="0" hidden="0" layoutInCell="1" locked="0" relativeHeight="0" simplePos="0">
                 <wp:simplePos x="0" y="0"/>
                 <wp:positionH relativeFrom="column">
-                  <wp:posOffset>5397500</wp:posOffset>
+                  <wp:posOffset>5461000</wp:posOffset>
                 </wp:positionH>
                 <wp:positionV relativeFrom="paragraph">
-                  <wp:posOffset>6553200</wp:posOffset>
+                  <wp:posOffset>1016000</wp:posOffset>
                 </wp:positionV>
-                <wp:extent cx="628650" cy="533400"/>
+                <wp:extent cx="638175" cy="542925"/>
                 <wp:effectExtent b="0" l="0" r="0" t="0"/>
                 <wp:wrapNone/>
-                <wp:docPr id="4" name="image20.png"/>
+                <wp:docPr id="8" name="image24.png"/>
                 <a:graphic>
                   <a:graphicData uri="http://schemas.openxmlformats.org/drawingml/2006/picture">
                     <pic:pic>
                       <pic:nvPicPr>
-                        <pic:cNvPr id="0" name="image20.png"/>
-                        <pic:cNvPicPr preferRelativeResize="0"/>
-                      </pic:nvPicPr>
-                      <pic:blipFill>
-                        <a:blip r:embed="rId7"/>
-                        <a:srcRect/>
-                        <a:stretch>
-                          <a:fillRect/>
-                        </a:stretch>
-                      </pic:blipFill>
-                      <pic:spPr>
-                        <a:xfrm>
-                          <a:off x="0" y="0"/>
-                          <a:ext cx="628650" cy="533400"/>
-                        </a:xfrm>
-                        <a:prstGeom prst="rect"/>
-                        <a:ln/>
-                      </pic:spPr>
-                    </pic:pic>
-                  </a:graphicData>
-                </a:graphic>
-              </wp:anchor>
-            </w:drawing>
-          </mc:Fallback>
-        </mc:AlternateContent>
-      </w:r>
-      <w:r>
-        <mc:AlternateContent>
-          <mc:Choice Requires="wpg">
-            <w:drawing>
-              <wp:anchor allowOverlap="1" behindDoc="1" distB="0" distT="0" distL="0" distR="0" hidden="0" layoutInCell="1" locked="0" relativeHeight="0" simplePos="0">
-                <wp:simplePos x="0" y="0"/>
-                <wp:positionH relativeFrom="column">
-                  <wp:posOffset>5473700</wp:posOffset>
-                </wp:positionH>
-                <wp:positionV relativeFrom="paragraph">
-                  <wp:posOffset>1866900</wp:posOffset>
-                </wp:positionV>
-                <wp:extent cx="628650" cy="533400"/>
-                <wp:effectExtent b="0" l="0" r="0" t="0"/>
-                <wp:wrapNone/>
-                <wp:docPr id="3" name=""/>
-                <a:graphic>
-                  <a:graphicData uri="http://schemas.microsoft.com/office/word/2010/wordprocessingShape">
-                    <wps:wsp>
-                      <wps:cNvSpPr/>
-                      <wps:cNvPr id="4" name="Shape 4"/>
-                      <wps:spPr>
-                        <a:xfrm>
-                          <a:off x="5036438" y="3518063"/>
-                          <a:ext cx="619125" cy="523875"/>
-                        </a:xfrm>
-                        <a:prstGeom prst="rect">
-                          <a:avLst/>
-                        </a:prstGeom>
-                        <a:solidFill>
-                          <a:schemeClr val="lt1"/>
-                        </a:solidFill>
-                        <a:ln cap="flat" cmpd="sng" w="9525">
-                          <a:solidFill>
-                            <a:schemeClr val="lt1"/>
-                          </a:solidFill>
-                          <a:prstDash val="solid"/>
-                          <a:miter lim="800000"/>
-                          <a:headEnd len="sm" w="sm" type="none"/>
-                          <a:tailEnd len="sm" w="sm" type="none"/>
-                        </a:ln>
-                      </wps:spPr>
-                      <wps:txbx>
-                        <w:txbxContent>
-                          <w:p>
-                            <w:pPr>
-                              <w:spacing w:after="0" w:before="0" w:line="275.9999942779541"/>
-                              <w:ind w:left="0" w:right="0" w:firstLine="0"/>
-                              <w:jc w:val="left"/>
-                              <w:textDirection w:val="btLr"/>
-                            </w:pPr>
-                          </w:p>
-                        </w:txbxContent>
-                      </wps:txbx>
-                      <wps:bodyPr anchorCtr="0" anchor="t" bIns="45700" lIns="91425" spcFirstLastPara="1" rIns="91425" wrap="square" tIns="45700">
-                        <a:noAutofit/>
-                      </wps:bodyPr>
-                    </wps:wsp>
-                  </a:graphicData>
-                </a:graphic>
-              </wp:anchor>
-            </w:drawing>
-          </mc:Choice>
-          <mc:Fallback>
-            <w:drawing>
-              <wp:anchor allowOverlap="1" behindDoc="1" distB="0" distT="0" distL="0" distR="0" hidden="0" layoutInCell="1" locked="0" relativeHeight="0" simplePos="0">
-                <wp:simplePos x="0" y="0"/>
-                <wp:positionH relativeFrom="column">
-                  <wp:posOffset>5473700</wp:posOffset>
-                </wp:positionH>
-                <wp:positionV relativeFrom="paragraph">
-                  <wp:posOffset>1866900</wp:posOffset>
-                </wp:positionV>
-                <wp:extent cx="628650" cy="533400"/>
-                <wp:effectExtent b="0" l="0" r="0" t="0"/>
-                <wp:wrapNone/>
-                <wp:docPr id="3" name="image19.png"/>
-                <a:graphic>
-                  <a:graphicData uri="http://schemas.openxmlformats.org/drawingml/2006/picture">
-                    <pic:pic>
-                      <pic:nvPicPr>
-                        <pic:cNvPr id="0" name="image19.png"/>
-                        <pic:cNvPicPr preferRelativeResize="0"/>
-                      </pic:nvPicPr>
-                      <pic:blipFill>
-                        <a:blip r:embed="rId8"/>
-                        <a:srcRect/>
-                        <a:stretch>
-                          <a:fillRect/>
-                        </a:stretch>
-                      </pic:blipFill>
-                      <pic:spPr>
-                        <a:xfrm>
-                          <a:off x="0" y="0"/>
-                          <a:ext cx="628650" cy="533400"/>
-                        </a:xfrm>
-                        <a:prstGeom prst="rect"/>
-                        <a:ln/>
-                      </pic:spPr>
-                    </pic:pic>
-                  </a:graphicData>
-                </a:graphic>
-              </wp:anchor>
-            </w:drawing>
-          </mc:Fallback>
-        </mc:AlternateContent>
-      </w:r>
-    </w:p>
-    <w:p>
-      <w:pPr>
-        <w:rPr>
-          <w:b w:val="1"/>
-          <w:sz w:val="24"/>
-          <w:szCs w:val="24"/>
-        </w:rPr>
-      </w:pPr>
-      <w:r>
-        <w:br w:type="page"/>
-      </w:r>
-      <w:r>
-        <w:rPr>
-          <w:rtl w:val="0"/>
-        </w:rPr>
-      </w:r>
-      <w:r>
-        <mc:AlternateContent>
-          <mc:Choice Requires="wpg">
-            <w:drawing>
-              <wp:anchor allowOverlap="1" behindDoc="1" distB="0" distT="0" distL="0" distR="0" hidden="0" layoutInCell="1" locked="0" relativeHeight="0" simplePos="0">
-                <wp:simplePos x="0" y="0"/>
-                <wp:positionH relativeFrom="column">
-                  <wp:posOffset>5473700</wp:posOffset>
-                </wp:positionH>
-                <wp:positionV relativeFrom="paragraph">
-                  <wp:posOffset>1028700</wp:posOffset>
-                </wp:positionV>
-                <wp:extent cx="628650" cy="533400"/>
-                <wp:effectExtent b="0" l="0" r="0" t="0"/>
-                <wp:wrapNone/>
-                <wp:docPr id="5" name=""/>
-                <a:graphic>
-                  <a:graphicData uri="http://schemas.microsoft.com/office/word/2010/wordprocessingShape">
-                    <wps:wsp>
-                      <wps:cNvSpPr/>
-                      <wps:cNvPr id="6" name="Shape 6"/>
-                      <wps:spPr>
-                        <a:xfrm>
-                          <a:off x="5036438" y="3518063"/>
-                          <a:ext cx="619125" cy="523875"/>
-                        </a:xfrm>
-                        <a:prstGeom prst="rect">
-                          <a:avLst/>
-                        </a:prstGeom>
-                        <a:solidFill>
-                          <a:schemeClr val="lt1"/>
-                        </a:solidFill>
-                        <a:ln cap="flat" cmpd="sng" w="9525">
-                          <a:solidFill>
-                            <a:schemeClr val="lt1"/>
-                          </a:solidFill>
-                          <a:prstDash val="solid"/>
-                          <a:miter lim="800000"/>
-                          <a:headEnd len="sm" w="sm" type="none"/>
-                          <a:tailEnd len="sm" w="sm" type="none"/>
-                        </a:ln>
-                      </wps:spPr>
-                      <wps:txbx>
-                        <w:txbxContent>
-                          <w:p>
-                            <w:pPr>
-                              <w:spacing w:after="0" w:before="0" w:line="275.9999942779541"/>
-                              <w:ind w:left="0" w:right="0" w:firstLine="0"/>
-                              <w:jc w:val="left"/>
-                              <w:textDirection w:val="btLr"/>
-                            </w:pPr>
-                          </w:p>
-                        </w:txbxContent>
-                      </wps:txbx>
-                      <wps:bodyPr anchorCtr="0" anchor="t" bIns="45700" lIns="91425" spcFirstLastPara="1" rIns="91425" wrap="square" tIns="45700">
-                        <a:noAutofit/>
-                      </wps:bodyPr>
-                    </wps:wsp>
-                  </a:graphicData>
-                </a:graphic>
-              </wp:anchor>
-            </w:drawing>
-          </mc:Choice>
-          <mc:Fallback>
-            <w:drawing>
-              <wp:anchor allowOverlap="1" behindDoc="1" distB="0" distT="0" distL="0" distR="0" hidden="0" layoutInCell="1" locked="0" relativeHeight="0" simplePos="0">
-                <wp:simplePos x="0" y="0"/>
-                <wp:positionH relativeFrom="column">
-                  <wp:posOffset>5473700</wp:posOffset>
-                </wp:positionH>
-                <wp:positionV relativeFrom="paragraph">
-                  <wp:posOffset>1028700</wp:posOffset>
-                </wp:positionV>
-                <wp:extent cx="628650" cy="533400"/>
-                <wp:effectExtent b="0" l="0" r="0" t="0"/>
-                <wp:wrapNone/>
-                <wp:docPr id="5" name="image21.png"/>
-                <a:graphic>
-                  <a:graphicData uri="http://schemas.openxmlformats.org/drawingml/2006/picture">
-                    <pic:pic>
-                      <pic:nvPicPr>
-                        <pic:cNvPr id="0" name="image21.png"/>
+                        <pic:cNvPr id="0" name="image24.png"/>
                         <pic:cNvPicPr preferRelativeResize="0"/>
                       </pic:nvPicPr>
                       <pic:blipFill>
@@ -2064,7 +2064,7 @@
                       <pic:spPr>
                         <a:xfrm>
                           <a:off x="0" y="0"/>
-                          <a:ext cx="628650" cy="533400"/>
+                          <a:ext cx="638175" cy="542925"/>
                         </a:xfrm>
                         <a:prstGeom prst="rect"/>
                         <a:ln/>
@@ -2196,12 +2196,12 @@
             <wp:extent cx="4762500" cy="4762500"/>
             <wp:effectExtent b="0" l="0" r="0" t="0"/>
             <wp:wrapTopAndBottom distB="0" distT="0"/>
-            <wp:docPr descr="Logotipo&#10;&#10;Descrição gerada automaticamente" id="12" name="image12.png"/>
+            <wp:docPr descr="Logotipo&#10;&#10;Descrição gerada automaticamente" id="20" name="image4.png"/>
             <a:graphic>
               <a:graphicData uri="http://schemas.openxmlformats.org/drawingml/2006/picture">
                 <pic:pic>
                   <pic:nvPicPr>
-                    <pic:cNvPr descr="Logotipo&#10;&#10;Descrição gerada automaticamente" id="0" name="image12.png"/>
+                    <pic:cNvPr descr="Logotipo&#10;&#10;Descrição gerada automaticamente" id="0" name="image4.png"/>
                     <pic:cNvPicPr preferRelativeResize="0"/>
                   </pic:nvPicPr>
                   <pic:blipFill>
@@ -2719,7 +2719,7 @@
           <wp:anchor allowOverlap="1" behindDoc="0" distB="0" distT="0" distL="114300" distR="114300" hidden="0" layoutInCell="1" locked="0" relativeHeight="0" simplePos="0">
             <wp:simplePos x="0" y="0"/>
             <wp:positionH relativeFrom="column">
-              <wp:posOffset>-294639</wp:posOffset>
+              <wp:posOffset>-294638</wp:posOffset>
             </wp:positionH>
             <wp:positionV relativeFrom="paragraph">
               <wp:posOffset>190500</wp:posOffset>
@@ -2727,17 +2727,17 @@
             <wp:extent cx="4191000" cy="4183380"/>
             <wp:effectExtent b="0" l="0" r="0" t="0"/>
             <wp:wrapTopAndBottom distB="0" distT="0"/>
-            <wp:docPr descr="Logotipo, nome da empresa" id="13" name="image6.png"/>
+            <wp:docPr descr="Logotipo, nome da empresa" id="22" name="image12.png"/>
             <a:graphic>
               <a:graphicData uri="http://schemas.openxmlformats.org/drawingml/2006/picture">
                 <pic:pic>
                   <pic:nvPicPr>
-                    <pic:cNvPr descr="Logotipo, nome da empresa" id="0" name="image6.png"/>
+                    <pic:cNvPr descr="Logotipo, nome da empresa" id="0" name="image12.png"/>
                     <pic:cNvPicPr preferRelativeResize="0"/>
                   </pic:nvPicPr>
                   <pic:blipFill>
                     <a:blip r:embed="rId11"/>
-                    <a:srcRect b="5839" l="6082" r="5919" t="6320"/>
+                    <a:srcRect b="5839" l="6082" r="5918" t="6320"/>
                     <a:stretch>
                       <a:fillRect/>
                     </a:stretch>
@@ -4293,20 +4293,20 @@
               <wp:anchor allowOverlap="1" behindDoc="0" distB="45720" distT="45720" distL="114300" distR="114300" hidden="0" layoutInCell="1" locked="0" relativeHeight="0" simplePos="0">
                 <wp:simplePos x="0" y="0"/>
                 <wp:positionH relativeFrom="column">
-                  <wp:posOffset>2882900</wp:posOffset>
+                  <wp:posOffset>2870200</wp:posOffset>
                 </wp:positionH>
                 <wp:positionV relativeFrom="paragraph">
-                  <wp:posOffset>147320</wp:posOffset>
+                  <wp:posOffset>134620</wp:posOffset>
                 </wp:positionV>
-                <wp:extent cx="3080385" cy="1414145"/>
+                <wp:extent cx="3089910" cy="1423670"/>
                 <wp:effectExtent b="0" l="0" r="0" t="0"/>
                 <wp:wrapNone/>
-                <wp:docPr id="6" name=""/>
+                <wp:docPr id="2" name=""/>
                 <a:graphic>
                   <a:graphicData uri="http://schemas.microsoft.com/office/word/2010/wordprocessingShape">
                     <wps:wsp>
                       <wps:cNvSpPr/>
-                      <wps:cNvPr id="7" name="Shape 7"/>
+                      <wps:cNvPr id="3" name="Shape 3"/>
                       <wps:spPr>
                         <a:xfrm>
                           <a:off x="3810570" y="3077690"/>
@@ -4371,7 +4371,7 @@
                                 <w:smallCaps w:val="0"/>
                                 <w:strike w:val="0"/>
                                 <w:color w:val="000000"/>
-                                <w:sz w:val="24"/>
+                                <w:sz w:val="20"/>
                                 <w:vertAlign w:val="baseline"/>
                               </w:rPr>
                             </w:r>
@@ -4392,20 +4392,20 @@
               <wp:anchor allowOverlap="1" behindDoc="0" distB="45720" distT="45720" distL="114300" distR="114300" hidden="0" layoutInCell="1" locked="0" relativeHeight="0" simplePos="0">
                 <wp:simplePos x="0" y="0"/>
                 <wp:positionH relativeFrom="column">
-                  <wp:posOffset>2882900</wp:posOffset>
+                  <wp:posOffset>2870200</wp:posOffset>
                 </wp:positionH>
                 <wp:positionV relativeFrom="paragraph">
-                  <wp:posOffset>147320</wp:posOffset>
+                  <wp:posOffset>134620</wp:posOffset>
                 </wp:positionV>
-                <wp:extent cx="3080385" cy="1414145"/>
+                <wp:extent cx="3089910" cy="1423670"/>
                 <wp:effectExtent b="0" l="0" r="0" t="0"/>
                 <wp:wrapNone/>
-                <wp:docPr id="6" name="image22.png"/>
+                <wp:docPr id="2" name="image18.png"/>
                 <a:graphic>
                   <a:graphicData uri="http://schemas.openxmlformats.org/drawingml/2006/picture">
                     <pic:pic>
                       <pic:nvPicPr>
-                        <pic:cNvPr id="0" name="image22.png"/>
+                        <pic:cNvPr id="0" name="image18.png"/>
                         <pic:cNvPicPr preferRelativeResize="0"/>
                       </pic:nvPicPr>
                       <pic:blipFill>
@@ -4418,7 +4418,7 @@
                       <pic:spPr>
                         <a:xfrm>
                           <a:off x="0" y="0"/>
-                          <a:ext cx="3080385" cy="1414145"/>
+                          <a:ext cx="3089910" cy="1423670"/>
                         </a:xfrm>
                         <a:prstGeom prst="rect"/>
                         <a:ln/>
@@ -7713,12 +7713,12 @@
               <wp:anchor allowOverlap="1" behindDoc="0" distB="45720" distT="45720" distL="114300" distR="114300" hidden="0" layoutInCell="1" locked="0" relativeHeight="0" simplePos="0">
                 <wp:simplePos x="0" y="0"/>
                 <wp:positionH relativeFrom="column">
-                  <wp:posOffset>3467100</wp:posOffset>
+                  <wp:posOffset>3454400</wp:posOffset>
                 </wp:positionH>
                 <wp:positionV relativeFrom="paragraph">
                   <wp:posOffset>33021</wp:posOffset>
                 </wp:positionV>
-                <wp:extent cx="1933575" cy="329565"/>
+                <wp:extent cx="1943100" cy="339090"/>
                 <wp:effectExtent b="0" l="0" r="0" t="0"/>
                 <wp:wrapNone/>
                 <wp:docPr id="1" name=""/>
@@ -7810,8 +7810,8 @@
                                 <w:i w:val="0"/>
                                 <w:smallCaps w:val="0"/>
                                 <w:strike w:val="0"/>
-                                <w:color w:val="0070c0"/>
-                                <w:sz w:val="24"/>
+                                <w:color w:val="000000"/>
+                                <w:sz w:val="20"/>
                                 <w:vertAlign w:val="baseline"/>
                               </w:rPr>
                             </w:r>
@@ -7832,12 +7832,12 @@
               <wp:anchor allowOverlap="1" behindDoc="0" distB="45720" distT="45720" distL="114300" distR="114300" hidden="0" layoutInCell="1" locked="0" relativeHeight="0" simplePos="0">
                 <wp:simplePos x="0" y="0"/>
                 <wp:positionH relativeFrom="column">
-                  <wp:posOffset>3467100</wp:posOffset>
+                  <wp:posOffset>3454400</wp:posOffset>
                 </wp:positionH>
                 <wp:positionV relativeFrom="paragraph">
                   <wp:posOffset>33021</wp:posOffset>
                 </wp:positionV>
-                <wp:extent cx="1933575" cy="329565"/>
+                <wp:extent cx="1943100" cy="339090"/>
                 <wp:effectExtent b="0" l="0" r="0" t="0"/>
                 <wp:wrapNone/>
                 <wp:docPr id="1" name="image17.png"/>
@@ -7858,7 +7858,7 @@
                       <pic:spPr>
                         <a:xfrm>
                           <a:off x="0" y="0"/>
-                          <a:ext cx="1933575" cy="329565"/>
+                          <a:ext cx="1943100" cy="339090"/>
                         </a:xfrm>
                         <a:prstGeom prst="rect"/>
                         <a:ln/>
@@ -7954,7 +7954,7 @@
           <wp:anchor allowOverlap="1" behindDoc="0" distB="0" distT="0" distL="114300" distR="114300" hidden="0" layoutInCell="1" locked="0" relativeHeight="0" simplePos="0">
             <wp:simplePos x="0" y="0"/>
             <wp:positionH relativeFrom="column">
-              <wp:posOffset>-1080134</wp:posOffset>
+              <wp:posOffset>-1080133</wp:posOffset>
             </wp:positionH>
             <wp:positionV relativeFrom="paragraph">
               <wp:posOffset>295910</wp:posOffset>
@@ -8108,16 +8108,6 @@
     <w:p>
       <w:pPr>
         <w:rPr/>
-      </w:pPr>
-      <w:r>
-        <w:rPr>
-          <w:rtl w:val="0"/>
-        </w:rPr>
-      </w:r>
-    </w:p>
-    <w:p>
-      <w:pPr>
-        <w:rPr/>
         <w:sectPr>
           <w:type w:val="nextPage"/>
           <w:pgSz w:h="16834" w:w="11909" w:orient="portrait"/>
@@ -8200,7 +8190,7 @@
           <wp:anchor allowOverlap="1" behindDoc="0" distB="0" distT="0" distL="114300" distR="114300" hidden="0" layoutInCell="1" locked="0" relativeHeight="0" simplePos="0">
             <wp:simplePos x="0" y="0"/>
             <wp:positionH relativeFrom="column">
-              <wp:posOffset>1</wp:posOffset>
+              <wp:posOffset>3</wp:posOffset>
             </wp:positionH>
             <wp:positionV relativeFrom="paragraph">
               <wp:posOffset>266700</wp:posOffset>
@@ -8208,12 +8198,12 @@
             <wp:extent cx="6533515" cy="4476750"/>
             <wp:effectExtent b="0" l="0" r="0" t="0"/>
             <wp:wrapTopAndBottom distB="0" distT="0"/>
-            <wp:docPr descr="C:\Users\f290ti\Downloads\Diagrama de Classe.png" id="11" name="image2.png"/>
+            <wp:docPr descr="C:\Users\f290ti\Downloads\Diagrama de Classe.png" id="17" name="image11.png"/>
             <a:graphic>
               <a:graphicData uri="http://schemas.openxmlformats.org/drawingml/2006/picture">
                 <pic:pic>
                   <pic:nvPicPr>
-                    <pic:cNvPr descr="C:\Users\f290ti\Downloads\Diagrama de Classe.png" id="0" name="image2.png"/>
+                    <pic:cNvPr descr="C:\Users\f290ti\Downloads\Diagrama de Classe.png" id="0" name="image11.png"/>
                     <pic:cNvPicPr preferRelativeResize="0"/>
                   </pic:nvPicPr>
                   <pic:blipFill>
@@ -8273,21 +8263,6 @@
           <w:sz w:val="24"/>
           <w:szCs w:val="24"/>
         </w:rPr>
-      </w:pPr>
-      <w:r>
-        <w:rPr>
-          <w:rtl w:val="0"/>
-        </w:rPr>
-      </w:r>
-    </w:p>
-    <w:p>
-      <w:pPr>
-        <w:spacing w:line="360" w:lineRule="auto"/>
-        <w:jc w:val="both"/>
-        <w:rPr>
-          <w:sz w:val="24"/>
-          <w:szCs w:val="24"/>
-        </w:rPr>
         <w:sectPr>
           <w:type w:val="nextPage"/>
           <w:pgSz w:h="16834" w:w="11909" w:orient="portrait"/>
@@ -8371,7 +8346,7 @@
           <wp:anchor allowOverlap="1" behindDoc="0" distB="0" distT="0" distL="114300" distR="114300" hidden="0" layoutInCell="1" locked="0" relativeHeight="0" simplePos="0">
             <wp:simplePos x="0" y="0"/>
             <wp:positionH relativeFrom="column">
-              <wp:posOffset>1</wp:posOffset>
+              <wp:posOffset>3</wp:posOffset>
             </wp:positionH>
             <wp:positionV relativeFrom="paragraph">
               <wp:posOffset>198120</wp:posOffset>
@@ -8379,12 +8354,12 @@
             <wp:extent cx="6066000" cy="3269150"/>
             <wp:effectExtent b="0" l="0" r="0" t="0"/>
             <wp:wrapTopAndBottom distB="0" distT="0"/>
-            <wp:docPr descr="Diagrama" id="19" name="image5.png"/>
+            <wp:docPr descr="Diagrama" id="16" name="image6.png"/>
             <a:graphic>
               <a:graphicData uri="http://schemas.openxmlformats.org/drawingml/2006/picture">
                 <pic:pic>
                   <pic:nvPicPr>
-                    <pic:cNvPr descr="Diagrama" id="0" name="image5.png"/>
+                    <pic:cNvPr descr="Diagrama" id="0" name="image6.png"/>
                     <pic:cNvPicPr preferRelativeResize="0"/>
                   </pic:nvPicPr>
                   <pic:blipFill>
@@ -8465,7 +8440,7 @@
           <wp:anchor allowOverlap="1" behindDoc="0" distB="0" distT="0" distL="114300" distR="114300" hidden="0" layoutInCell="1" locked="0" relativeHeight="0" simplePos="0">
             <wp:simplePos x="0" y="0"/>
             <wp:positionH relativeFrom="column">
-              <wp:posOffset>1</wp:posOffset>
+              <wp:posOffset>3</wp:posOffset>
             </wp:positionH>
             <wp:positionV relativeFrom="paragraph">
               <wp:posOffset>441960</wp:posOffset>
@@ -8473,12 +8448,12 @@
             <wp:extent cx="6066000" cy="3237574"/>
             <wp:effectExtent b="0" l="0" r="0" t="0"/>
             <wp:wrapTopAndBottom distB="0" distT="0"/>
-            <wp:docPr descr="Diagrama" id="14" name="image7.png"/>
+            <wp:docPr descr="Diagrama" id="19" name="image14.png"/>
             <a:graphic>
               <a:graphicData uri="http://schemas.openxmlformats.org/drawingml/2006/picture">
                 <pic:pic>
                   <pic:nvPicPr>
-                    <pic:cNvPr descr="Diagrama" id="0" name="image7.png"/>
+                    <pic:cNvPr descr="Diagrama" id="0" name="image14.png"/>
                     <pic:cNvPicPr preferRelativeResize="0"/>
                   </pic:nvPicPr>
                   <pic:blipFill>
@@ -8632,7 +8607,7 @@
           <wp:anchor allowOverlap="1" behindDoc="0" distB="0" distT="0" distL="114300" distR="114300" hidden="0" layoutInCell="1" locked="0" relativeHeight="0" simplePos="0">
             <wp:simplePos x="0" y="0"/>
             <wp:positionH relativeFrom="column">
-              <wp:posOffset>1</wp:posOffset>
+              <wp:posOffset>3</wp:posOffset>
             </wp:positionH>
             <wp:positionV relativeFrom="paragraph">
               <wp:posOffset>241934</wp:posOffset>
@@ -8640,12 +8615,12 @@
             <wp:extent cx="6065520" cy="3268980"/>
             <wp:effectExtent b="0" l="0" r="0" t="0"/>
             <wp:wrapTopAndBottom distB="0" distT="0"/>
-            <wp:docPr descr="Diagrama&#10;&#10;Descrição gerada automaticamente" id="15" name="image10.png"/>
+            <wp:docPr descr="Diagrama&#10;&#10;Descrição gerada automaticamente" id="18" name="image5.png"/>
             <a:graphic>
               <a:graphicData uri="http://schemas.openxmlformats.org/drawingml/2006/picture">
                 <pic:pic>
                   <pic:nvPicPr>
-                    <pic:cNvPr descr="Diagrama&#10;&#10;Descrição gerada automaticamente" id="0" name="image10.png"/>
+                    <pic:cNvPr descr="Diagrama&#10;&#10;Descrição gerada automaticamente" id="0" name="image5.png"/>
                     <pic:cNvPicPr preferRelativeResize="0"/>
                   </pic:nvPicPr>
                   <pic:blipFill>
@@ -8735,7 +8710,7 @@
           <wp:anchor allowOverlap="1" behindDoc="0" distB="0" distT="0" distL="114300" distR="114300" hidden="0" layoutInCell="1" locked="0" relativeHeight="0" simplePos="0">
             <wp:simplePos x="0" y="0"/>
             <wp:positionH relativeFrom="column">
-              <wp:posOffset>-1080134</wp:posOffset>
+              <wp:posOffset>-1080133</wp:posOffset>
             </wp:positionH>
             <wp:positionV relativeFrom="paragraph">
               <wp:posOffset>474344</wp:posOffset>
@@ -8743,12 +8718,12 @@
             <wp:extent cx="6065520" cy="3237230"/>
             <wp:effectExtent b="0" l="0" r="0" t="0"/>
             <wp:wrapTopAndBottom distB="0" distT="0"/>
-            <wp:docPr descr="Diagrama&#10;&#10;Descrição gerada automaticamente" id="23" name="image8.png"/>
+            <wp:docPr descr="Diagrama&#10;&#10;Descrição gerada automaticamente" id="10" name="image3.png"/>
             <a:graphic>
               <a:graphicData uri="http://schemas.openxmlformats.org/drawingml/2006/picture">
                 <pic:pic>
                   <pic:nvPicPr>
-                    <pic:cNvPr descr="Diagrama&#10;&#10;Descrição gerada automaticamente" id="0" name="image8.png"/>
+                    <pic:cNvPr descr="Diagrama&#10;&#10;Descrição gerada automaticamente" id="0" name="image3.png"/>
                     <pic:cNvPicPr preferRelativeResize="0"/>
                   </pic:nvPicPr>
                   <pic:blipFill>
@@ -9888,7 +9863,7 @@
           <wp:anchor allowOverlap="1" behindDoc="0" distB="0" distT="0" distL="114300" distR="114300" hidden="0" layoutInCell="1" locked="0" relativeHeight="0" simplePos="0">
             <wp:simplePos x="0" y="0"/>
             <wp:positionH relativeFrom="column">
-              <wp:posOffset>1</wp:posOffset>
+              <wp:posOffset>3</wp:posOffset>
             </wp:positionH>
             <wp:positionV relativeFrom="paragraph">
               <wp:posOffset>215265</wp:posOffset>
@@ -9896,12 +9871,12 @@
             <wp:extent cx="6066000" cy="3412710"/>
             <wp:effectExtent b="0" l="0" r="0" t="0"/>
             <wp:wrapTopAndBottom distB="0" distT="0"/>
-            <wp:docPr descr="Interface gráfica do usuário, Site, Linha do tempo&#10;&#10;Descrição gerada automaticamente" id="17" name="image3.png"/>
+            <wp:docPr descr="Interface gráfica do usuário, Site, Linha do tempo&#10;&#10;Descrição gerada automaticamente" id="9" name="image1.png"/>
             <a:graphic>
               <a:graphicData uri="http://schemas.openxmlformats.org/drawingml/2006/picture">
                 <pic:pic>
                   <pic:nvPicPr>
-                    <pic:cNvPr descr="Interface gráfica do usuário, Site, Linha do tempo&#10;&#10;Descrição gerada automaticamente" id="0" name="image3.png"/>
+                    <pic:cNvPr descr="Interface gráfica do usuário, Site, Linha do tempo&#10;&#10;Descrição gerada automaticamente" id="0" name="image1.png"/>
                     <pic:cNvPicPr preferRelativeResize="0"/>
                   </pic:nvPicPr>
                   <pic:blipFill>
@@ -10026,7 +10001,7 @@
           <wp:anchor allowOverlap="1" behindDoc="0" distB="0" distT="0" distL="114300" distR="114300" hidden="0" layoutInCell="1" locked="0" relativeHeight="0" simplePos="0">
             <wp:simplePos x="0" y="0"/>
             <wp:positionH relativeFrom="column">
-              <wp:posOffset>-33654</wp:posOffset>
+              <wp:posOffset>-33653</wp:posOffset>
             </wp:positionH>
             <wp:positionV relativeFrom="paragraph">
               <wp:posOffset>206375</wp:posOffset>
@@ -10034,12 +10009,12 @@
             <wp:extent cx="6066000" cy="3412710"/>
             <wp:effectExtent b="0" l="0" r="0" t="0"/>
             <wp:wrapTopAndBottom distB="0" distT="0"/>
-            <wp:docPr descr="Linha do tempo&#10;&#10;Descrição gerada automaticamente" id="24" name="image15.png"/>
+            <wp:docPr descr="Linha do tempo&#10;&#10;Descrição gerada automaticamente" id="11" name="image13.png"/>
             <a:graphic>
               <a:graphicData uri="http://schemas.openxmlformats.org/drawingml/2006/picture">
                 <pic:pic>
                   <pic:nvPicPr>
-                    <pic:cNvPr descr="Linha do tempo&#10;&#10;Descrição gerada automaticamente" id="0" name="image15.png"/>
+                    <pic:cNvPr descr="Linha do tempo&#10;&#10;Descrição gerada automaticamente" id="0" name="image13.png"/>
                     <pic:cNvPicPr preferRelativeResize="0"/>
                   </pic:nvPicPr>
                   <pic:blipFill>
@@ -10144,7 +10119,7 @@
           <wp:anchor allowOverlap="1" behindDoc="0" distB="0" distT="0" distL="114300" distR="114300" hidden="0" layoutInCell="1" locked="0" relativeHeight="0" simplePos="0">
             <wp:simplePos x="0" y="0"/>
             <wp:positionH relativeFrom="column">
-              <wp:posOffset>1</wp:posOffset>
+              <wp:posOffset>3</wp:posOffset>
             </wp:positionH>
             <wp:positionV relativeFrom="paragraph">
               <wp:posOffset>196215</wp:posOffset>
@@ -10152,12 +10127,12 @@
             <wp:extent cx="6066000" cy="3412710"/>
             <wp:effectExtent b="0" l="0" r="0" t="0"/>
             <wp:wrapTopAndBottom distB="0" distT="0"/>
-            <wp:docPr descr="Interface gráfica do usuário, Texto, Aplicativo, chat ou mensagem de texto&#10;&#10;Descrição gerada automaticamente" id="9" name="image13.png"/>
+            <wp:docPr descr="Interface gráfica do usuário, Texto, Aplicativo, chat ou mensagem de texto&#10;&#10;Descrição gerada automaticamente" id="13" name="image7.png"/>
             <a:graphic>
               <a:graphicData uri="http://schemas.openxmlformats.org/drawingml/2006/picture">
                 <pic:pic>
                   <pic:nvPicPr>
-                    <pic:cNvPr descr="Interface gráfica do usuário, Texto, Aplicativo, chat ou mensagem de texto&#10;&#10;Descrição gerada automaticamente" id="0" name="image13.png"/>
+                    <pic:cNvPr descr="Interface gráfica do usuário, Texto, Aplicativo, chat ou mensagem de texto&#10;&#10;Descrição gerada automaticamente" id="0" name="image7.png"/>
                     <pic:cNvPicPr preferRelativeResize="0"/>
                   </pic:nvPicPr>
                   <pic:blipFill>
@@ -10289,7 +10264,7 @@
           <wp:anchor allowOverlap="1" behindDoc="0" distB="0" distT="0" distL="114300" distR="114300" hidden="0" layoutInCell="1" locked="0" relativeHeight="0" simplePos="0">
             <wp:simplePos x="0" y="0"/>
             <wp:positionH relativeFrom="column">
-              <wp:posOffset>1</wp:posOffset>
+              <wp:posOffset>3</wp:posOffset>
             </wp:positionH>
             <wp:positionV relativeFrom="paragraph">
               <wp:posOffset>186055</wp:posOffset>
@@ -10297,12 +10272,12 @@
             <wp:extent cx="6065520" cy="3412490"/>
             <wp:effectExtent b="0" l="0" r="0" t="0"/>
             <wp:wrapTopAndBottom distB="0" distT="0"/>
-            <wp:docPr descr="Texto&#10;&#10;Descrição gerada automaticamente" id="16" name="image16.png"/>
+            <wp:docPr descr="Texto&#10;&#10;Descrição gerada automaticamente" id="12" name="image10.png"/>
             <a:graphic>
               <a:graphicData uri="http://schemas.openxmlformats.org/drawingml/2006/picture">
                 <pic:pic>
                   <pic:nvPicPr>
-                    <pic:cNvPr descr="Texto&#10;&#10;Descrição gerada automaticamente" id="0" name="image16.png"/>
+                    <pic:cNvPr descr="Texto&#10;&#10;Descrição gerada automaticamente" id="0" name="image10.png"/>
                     <pic:cNvPicPr preferRelativeResize="0"/>
                   </pic:nvPicPr>
                   <pic:blipFill>
@@ -10427,7 +10402,7 @@
           <wp:anchor allowOverlap="1" behindDoc="0" distB="0" distT="0" distL="114300" distR="114300" hidden="0" layoutInCell="1" locked="0" relativeHeight="0" simplePos="0">
             <wp:simplePos x="0" y="0"/>
             <wp:positionH relativeFrom="column">
-              <wp:posOffset>1</wp:posOffset>
+              <wp:posOffset>3</wp:posOffset>
             </wp:positionH>
             <wp:positionV relativeFrom="paragraph">
               <wp:posOffset>200025</wp:posOffset>
@@ -10435,12 +10410,12 @@
             <wp:extent cx="6066000" cy="3412710"/>
             <wp:effectExtent b="0" l="0" r="0" t="0"/>
             <wp:wrapTopAndBottom distB="0" distT="0"/>
-            <wp:docPr descr="Interface gráfica do usuário, Texto, Aplicativo, chat ou mensagem de texto&#10;&#10;Descrição gerada automaticamente" id="10" name="image1.png"/>
+            <wp:docPr descr="Interface gráfica do usuário, Texto, Aplicativo, chat ou mensagem de texto&#10;&#10;Descrição gerada automaticamente" id="15" name="image2.png"/>
             <a:graphic>
               <a:graphicData uri="http://schemas.openxmlformats.org/drawingml/2006/picture">
                 <pic:pic>
                   <pic:nvPicPr>
-                    <pic:cNvPr descr="Interface gráfica do usuário, Texto, Aplicativo, chat ou mensagem de texto&#10;&#10;Descrição gerada automaticamente" id="0" name="image1.png"/>
+                    <pic:cNvPr descr="Interface gráfica do usuário, Texto, Aplicativo, chat ou mensagem de texto&#10;&#10;Descrição gerada automaticamente" id="0" name="image2.png"/>
                     <pic:cNvPicPr preferRelativeResize="0"/>
                   </pic:nvPicPr>
                   <pic:blipFill>
@@ -10557,7 +10532,7 @@
           <wp:anchor allowOverlap="1" behindDoc="0" distB="0" distT="0" distL="114300" distR="114300" hidden="0" layoutInCell="1" locked="0" relativeHeight="0" simplePos="0">
             <wp:simplePos x="0" y="0"/>
             <wp:positionH relativeFrom="column">
-              <wp:posOffset>1</wp:posOffset>
+              <wp:posOffset>3</wp:posOffset>
             </wp:positionH>
             <wp:positionV relativeFrom="paragraph">
               <wp:posOffset>194310</wp:posOffset>
@@ -10565,12 +10540,12 @@
             <wp:extent cx="6066000" cy="3412710"/>
             <wp:effectExtent b="0" l="0" r="0" t="0"/>
             <wp:wrapTopAndBottom distB="0" distT="0"/>
-            <wp:docPr descr="Interface gráfica do usuário, Texto, Aplicativo, Email&#10;&#10;Descrição gerada automaticamente" id="22" name="image11.png"/>
+            <wp:docPr descr="Interface gráfica do usuário, Texto, Aplicativo, Email&#10;&#10;Descrição gerada automaticamente" id="14" name="image16.png"/>
             <a:graphic>
               <a:graphicData uri="http://schemas.openxmlformats.org/drawingml/2006/picture">
                 <pic:pic>
                   <pic:nvPicPr>
-                    <pic:cNvPr descr="Interface gráfica do usuário, Texto, Aplicativo, Email&#10;&#10;Descrição gerada automaticamente" id="0" name="image11.png"/>
+                    <pic:cNvPr descr="Interface gráfica do usuário, Texto, Aplicativo, Email&#10;&#10;Descrição gerada automaticamente" id="0" name="image16.png"/>
                     <pic:cNvPicPr preferRelativeResize="0"/>
                   </pic:nvPicPr>
                   <pic:blipFill>
@@ -11318,17 +11293,17 @@
                   <wp:posOffset>-558799</wp:posOffset>
                 </wp:positionH>
                 <wp:positionV relativeFrom="paragraph">
-                  <wp:posOffset>172720</wp:posOffset>
+                  <wp:posOffset>160020</wp:posOffset>
                 </wp:positionV>
-                <wp:extent cx="2476500" cy="1414145"/>
+                <wp:extent cx="2486025" cy="1423670"/>
                 <wp:effectExtent b="0" l="0" r="0" t="0"/>
                 <wp:wrapSquare wrapText="bothSides" distB="45720" distT="45720" distL="114300" distR="114300"/>
-                <wp:docPr id="8" name=""/>
+                <wp:docPr id="4" name=""/>
                 <a:graphic>
                   <a:graphicData uri="http://schemas.microsoft.com/office/word/2010/wordprocessingShape">
                     <wps:wsp>
                       <wps:cNvSpPr/>
-                      <wps:cNvPr id="9" name="Shape 9"/>
+                      <wps:cNvPr id="5" name="Shape 5"/>
                       <wps:spPr>
                         <a:xfrm>
                           <a:off x="4112513" y="3077690"/>
@@ -11384,17 +11359,17 @@
                   <wp:posOffset>-558799</wp:posOffset>
                 </wp:positionH>
                 <wp:positionV relativeFrom="paragraph">
-                  <wp:posOffset>172720</wp:posOffset>
+                  <wp:posOffset>160020</wp:posOffset>
                 </wp:positionV>
-                <wp:extent cx="2476500" cy="1414145"/>
+                <wp:extent cx="2486025" cy="1423670"/>
                 <wp:effectExtent b="0" l="0" r="0" t="0"/>
                 <wp:wrapSquare wrapText="bothSides" distB="45720" distT="45720" distL="114300" distR="114300"/>
-                <wp:docPr id="8" name="image24.png"/>
+                <wp:docPr id="4" name="image20.png"/>
                 <a:graphic>
                   <a:graphicData uri="http://schemas.openxmlformats.org/drawingml/2006/picture">
                     <pic:pic>
                       <pic:nvPicPr>
-                        <pic:cNvPr id="0" name="image24.png"/>
+                        <pic:cNvPr id="0" name="image20.png"/>
                         <pic:cNvPicPr preferRelativeResize="0"/>
                       </pic:nvPicPr>
                       <pic:blipFill>
@@ -11407,7 +11382,7 @@
                       <pic:spPr>
                         <a:xfrm>
                           <a:off x="0" y="0"/>
-                          <a:ext cx="2476500" cy="1414145"/>
+                          <a:ext cx="2486025" cy="1423670"/>
                         </a:xfrm>
                         <a:prstGeom prst="rect"/>
                         <a:ln/>
@@ -11427,20 +11402,20 @@
               <wp:anchor allowOverlap="1" behindDoc="0" distB="45720" distT="45720" distL="114300" distR="114300" hidden="0" layoutInCell="1" locked="0" relativeHeight="0" simplePos="0">
                 <wp:simplePos x="0" y="0"/>
                 <wp:positionH relativeFrom="column">
-                  <wp:posOffset>3467100</wp:posOffset>
+                  <wp:posOffset>3454400</wp:posOffset>
                 </wp:positionH>
                 <wp:positionV relativeFrom="paragraph">
-                  <wp:posOffset>172720</wp:posOffset>
+                  <wp:posOffset>160020</wp:posOffset>
                 </wp:positionV>
-                <wp:extent cx="2476500" cy="1414145"/>
+                <wp:extent cx="2486025" cy="1423670"/>
                 <wp:effectExtent b="0" l="0" r="0" t="0"/>
                 <wp:wrapSquare wrapText="bothSides" distB="45720" distT="45720" distL="114300" distR="114300"/>
-                <wp:docPr id="2" name=""/>
+                <wp:docPr id="3" name=""/>
                 <a:graphic>
                   <a:graphicData uri="http://schemas.microsoft.com/office/word/2010/wordprocessingShape">
                     <wps:wsp>
                       <wps:cNvSpPr/>
-                      <wps:cNvPr id="3" name="Shape 3"/>
+                      <wps:cNvPr id="4" name="Shape 4"/>
                       <wps:spPr>
                         <a:xfrm>
                           <a:off x="4112513" y="3077690"/>
@@ -11493,20 +11468,20 @@
               <wp:anchor allowOverlap="1" behindDoc="0" distB="45720" distT="45720" distL="114300" distR="114300" hidden="0" layoutInCell="1" locked="0" relativeHeight="0" simplePos="0">
                 <wp:simplePos x="0" y="0"/>
                 <wp:positionH relativeFrom="column">
-                  <wp:posOffset>3467100</wp:posOffset>
+                  <wp:posOffset>3454400</wp:posOffset>
                 </wp:positionH>
                 <wp:positionV relativeFrom="paragraph">
-                  <wp:posOffset>172720</wp:posOffset>
+                  <wp:posOffset>160020</wp:posOffset>
                 </wp:positionV>
-                <wp:extent cx="2476500" cy="1414145"/>
+                <wp:extent cx="2486025" cy="1423670"/>
                 <wp:effectExtent b="0" l="0" r="0" t="0"/>
                 <wp:wrapSquare wrapText="bothSides" distB="45720" distT="45720" distL="114300" distR="114300"/>
-                <wp:docPr id="2" name="image18.png"/>
+                <wp:docPr id="3" name="image19.png"/>
                 <a:graphic>
                   <a:graphicData uri="http://schemas.openxmlformats.org/drawingml/2006/picture">
                     <pic:pic>
                       <pic:nvPicPr>
-                        <pic:cNvPr id="0" name="image18.png"/>
+                        <pic:cNvPr id="0" name="image19.png"/>
                         <pic:cNvPicPr preferRelativeResize="0"/>
                       </pic:nvPicPr>
                       <pic:blipFill>
@@ -11519,7 +11494,7 @@
                       <pic:spPr>
                         <a:xfrm>
                           <a:off x="0" y="0"/>
-                          <a:ext cx="2476500" cy="1414145"/>
+                          <a:ext cx="2486025" cy="1423670"/>
                         </a:xfrm>
                         <a:prstGeom prst="rect"/>
                         <a:ln/>
@@ -11636,11 +11611,6 @@
         </w:rPr>
         <w:t xml:space="preserve">O banco de dados do sistema HCC, alimentado pelo MySQL, administra dados essenciais sobre usuários, agendamentos e avaliações por meio de tabelas dedicadas a cada uma dessas entidades.</w:t>
       </w:r>
-      <w:r>
-        <w:rPr>
-          <w:rtl w:val="0"/>
-        </w:rPr>
-      </w:r>
     </w:p>
     <w:p>
       <w:pPr>
@@ -11689,12 +11659,12 @@
           <wp:inline distB="114300" distT="114300" distL="114300" distR="114300">
             <wp:extent cx="5759775" cy="2628900"/>
             <wp:effectExtent b="0" l="0" r="0" t="0"/>
-            <wp:docPr id="18" name="image4.png"/>
+            <wp:docPr id="23" name="image8.png"/>
             <a:graphic>
               <a:graphicData uri="http://schemas.openxmlformats.org/drawingml/2006/picture">
                 <pic:pic>
                   <pic:nvPicPr>
-                    <pic:cNvPr id="0" name="image4.png"/>
+                    <pic:cNvPr id="0" name="image8.png"/>
                     <pic:cNvPicPr preferRelativeResize="0"/>
                   </pic:nvPicPr>
                   <pic:blipFill>
@@ -11822,12 +11792,12 @@
           <wp:inline distB="114300" distT="114300" distL="114300" distR="114300">
             <wp:extent cx="5759775" cy="3517900"/>
             <wp:effectExtent b="0" l="0" r="0" t="0"/>
-            <wp:docPr id="20" name="image14.png"/>
+            <wp:docPr id="24" name="image15.png"/>
             <a:graphic>
               <a:graphicData uri="http://schemas.openxmlformats.org/drawingml/2006/picture">
                 <pic:pic>
                   <pic:nvPicPr>
-                    <pic:cNvPr id="0" name="image14.png"/>
+                    <pic:cNvPr id="0" name="image15.png"/>
                     <pic:cNvPicPr preferRelativeResize="0"/>
                   </pic:nvPicPr>
                   <pic:blipFill>
@@ -11946,7 +11916,7 @@
           <w:szCs w:val="20"/>
         </w:rPr>
       </w:pPr>
-      <w:bookmarkStart w:colFirst="0" w:colLast="0" w:name="_171eyldxb723" w:id="22"/>
+      <w:bookmarkStart w:colFirst="0" w:colLast="0" w:name="_2xcytpi" w:id="22"/>
       <w:bookmarkEnd w:id="22"/>
       <w:r>
         <w:rPr>
@@ -12019,6 +11989,1080 @@
           <w:rtl w:val="0"/>
         </w:rPr>
         <w:t xml:space="preserve">Campos:</w:t>
+      </w:r>
+    </w:p>
+    <w:p>
+      <w:pPr>
+        <w:numPr>
+          <w:ilvl w:val="0"/>
+          <w:numId w:val="6"/>
+        </w:numPr>
+        <w:spacing w:line="360" w:lineRule="auto"/>
+        <w:ind w:left="720" w:hanging="360"/>
+        <w:jc w:val="both"/>
+        <w:rPr>
+          <w:sz w:val="24"/>
+          <w:szCs w:val="24"/>
+        </w:rPr>
+      </w:pPr>
+      <w:r>
+        <w:rPr>
+          <w:sz w:val="24"/>
+          <w:szCs w:val="24"/>
+          <w:rtl w:val="0"/>
+        </w:rPr>
+        <w:t xml:space="preserve">id_usuario (Chave Primária): Identificador único do usuário.</w:t>
+      </w:r>
+    </w:p>
+    <w:p>
+      <w:pPr>
+        <w:numPr>
+          <w:ilvl w:val="0"/>
+          <w:numId w:val="6"/>
+        </w:numPr>
+        <w:spacing w:line="360" w:lineRule="auto"/>
+        <w:ind w:left="720" w:hanging="360"/>
+        <w:jc w:val="both"/>
+        <w:rPr>
+          <w:sz w:val="24"/>
+          <w:szCs w:val="24"/>
+        </w:rPr>
+      </w:pPr>
+      <w:r>
+        <w:rPr>
+          <w:sz w:val="24"/>
+          <w:szCs w:val="24"/>
+          <w:rtl w:val="0"/>
+        </w:rPr>
+        <w:t xml:space="preserve">nome: Nome completo do usuário.</w:t>
+      </w:r>
+    </w:p>
+    <w:p>
+      <w:pPr>
+        <w:numPr>
+          <w:ilvl w:val="0"/>
+          <w:numId w:val="6"/>
+        </w:numPr>
+        <w:spacing w:line="360" w:lineRule="auto"/>
+        <w:ind w:left="720" w:hanging="360"/>
+        <w:jc w:val="both"/>
+        <w:rPr>
+          <w:sz w:val="24"/>
+          <w:szCs w:val="24"/>
+        </w:rPr>
+      </w:pPr>
+      <w:r>
+        <w:rPr>
+          <w:sz w:val="24"/>
+          <w:szCs w:val="24"/>
+          <w:rtl w:val="0"/>
+        </w:rPr>
+        <w:t xml:space="preserve">cpf: CPF do usuário (único).</w:t>
+      </w:r>
+    </w:p>
+    <w:p>
+      <w:pPr>
+        <w:numPr>
+          <w:ilvl w:val="0"/>
+          <w:numId w:val="6"/>
+        </w:numPr>
+        <w:spacing w:line="360" w:lineRule="auto"/>
+        <w:ind w:left="720" w:hanging="360"/>
+        <w:jc w:val="both"/>
+        <w:rPr>
+          <w:sz w:val="24"/>
+          <w:szCs w:val="24"/>
+        </w:rPr>
+      </w:pPr>
+      <w:r>
+        <w:rPr>
+          <w:sz w:val="24"/>
+          <w:szCs w:val="24"/>
+          <w:rtl w:val="0"/>
+        </w:rPr>
+        <w:t xml:space="preserve">data_nasc: Data de nascimento do usuário.</w:t>
+      </w:r>
+    </w:p>
+    <w:p>
+      <w:pPr>
+        <w:numPr>
+          <w:ilvl w:val="0"/>
+          <w:numId w:val="6"/>
+        </w:numPr>
+        <w:spacing w:line="360" w:lineRule="auto"/>
+        <w:ind w:left="720" w:hanging="360"/>
+        <w:jc w:val="both"/>
+        <w:rPr>
+          <w:sz w:val="24"/>
+          <w:szCs w:val="24"/>
+        </w:rPr>
+      </w:pPr>
+      <w:r>
+        <w:rPr>
+          <w:sz w:val="24"/>
+          <w:szCs w:val="24"/>
+          <w:rtl w:val="0"/>
+        </w:rPr>
+        <w:t xml:space="preserve">sexo: Gênero do usuário (Masculino, Feminino).</w:t>
+      </w:r>
+    </w:p>
+    <w:p>
+      <w:pPr>
+        <w:numPr>
+          <w:ilvl w:val="0"/>
+          <w:numId w:val="6"/>
+        </w:numPr>
+        <w:spacing w:line="360" w:lineRule="auto"/>
+        <w:ind w:left="720" w:hanging="360"/>
+        <w:jc w:val="both"/>
+        <w:rPr>
+          <w:sz w:val="24"/>
+          <w:szCs w:val="24"/>
+        </w:rPr>
+      </w:pPr>
+      <w:r>
+        <w:rPr>
+          <w:sz w:val="24"/>
+          <w:szCs w:val="24"/>
+          <w:rtl w:val="0"/>
+        </w:rPr>
+        <w:t xml:space="preserve">email: Endereço de e-mail do usuário (único).</w:t>
+      </w:r>
+    </w:p>
+    <w:p>
+      <w:pPr>
+        <w:numPr>
+          <w:ilvl w:val="0"/>
+          <w:numId w:val="6"/>
+        </w:numPr>
+        <w:spacing w:line="360" w:lineRule="auto"/>
+        <w:ind w:left="720" w:hanging="360"/>
+        <w:jc w:val="both"/>
+        <w:rPr>
+          <w:sz w:val="24"/>
+          <w:szCs w:val="24"/>
+        </w:rPr>
+      </w:pPr>
+      <w:r>
+        <w:rPr>
+          <w:sz w:val="24"/>
+          <w:szCs w:val="24"/>
+          <w:rtl w:val="0"/>
+        </w:rPr>
+        <w:t xml:space="preserve">senha: Senha de acesso do usuário.</w:t>
+      </w:r>
+    </w:p>
+    <w:p>
+      <w:pPr>
+        <w:numPr>
+          <w:ilvl w:val="0"/>
+          <w:numId w:val="6"/>
+        </w:numPr>
+        <w:spacing w:line="360" w:lineRule="auto"/>
+        <w:ind w:left="720" w:hanging="360"/>
+        <w:jc w:val="both"/>
+        <w:rPr>
+          <w:sz w:val="24"/>
+          <w:szCs w:val="24"/>
+        </w:rPr>
+      </w:pPr>
+      <w:r>
+        <w:rPr>
+          <w:sz w:val="24"/>
+          <w:szCs w:val="24"/>
+          <w:rtl w:val="0"/>
+        </w:rPr>
+        <w:t xml:space="preserve">tipo_usuario: Tipo do usuário (Paciente, Prestador, Administrador).</w:t>
+      </w:r>
+    </w:p>
+    <w:p>
+      <w:pPr>
+        <w:numPr>
+          <w:ilvl w:val="0"/>
+          <w:numId w:val="6"/>
+        </w:numPr>
+        <w:spacing w:line="360" w:lineRule="auto"/>
+        <w:ind w:left="720" w:hanging="360"/>
+        <w:jc w:val="both"/>
+        <w:rPr>
+          <w:sz w:val="24"/>
+          <w:szCs w:val="24"/>
+        </w:rPr>
+      </w:pPr>
+      <w:r>
+        <w:rPr>
+          <w:sz w:val="24"/>
+          <w:szCs w:val="24"/>
+          <w:rtl w:val="0"/>
+        </w:rPr>
+        <w:t xml:space="preserve">categoria: Categoria do usuário.</w:t>
+      </w:r>
+    </w:p>
+    <w:p>
+      <w:pPr>
+        <w:numPr>
+          <w:ilvl w:val="0"/>
+          <w:numId w:val="6"/>
+        </w:numPr>
+        <w:spacing w:line="360" w:lineRule="auto"/>
+        <w:ind w:left="720" w:hanging="360"/>
+        <w:jc w:val="both"/>
+        <w:rPr>
+          <w:sz w:val="24"/>
+          <w:szCs w:val="24"/>
+        </w:rPr>
+      </w:pPr>
+      <w:r>
+        <w:rPr>
+          <w:sz w:val="24"/>
+          <w:szCs w:val="24"/>
+          <w:rtl w:val="0"/>
+        </w:rPr>
+        <w:t xml:space="preserve">cidade: Cidade do usuário.</w:t>
+      </w:r>
+    </w:p>
+    <w:p>
+      <w:pPr>
+        <w:numPr>
+          <w:ilvl w:val="0"/>
+          <w:numId w:val="6"/>
+        </w:numPr>
+        <w:spacing w:line="360" w:lineRule="auto"/>
+        <w:ind w:left="720" w:hanging="360"/>
+        <w:jc w:val="both"/>
+        <w:rPr>
+          <w:sz w:val="24"/>
+          <w:szCs w:val="24"/>
+        </w:rPr>
+      </w:pPr>
+      <w:r>
+        <w:rPr>
+          <w:sz w:val="24"/>
+          <w:szCs w:val="24"/>
+          <w:rtl w:val="0"/>
+        </w:rPr>
+        <w:t xml:space="preserve">estado: Estado do usuário.</w:t>
+      </w:r>
+    </w:p>
+    <w:p>
+      <w:pPr>
+        <w:numPr>
+          <w:ilvl w:val="0"/>
+          <w:numId w:val="6"/>
+        </w:numPr>
+        <w:spacing w:line="360" w:lineRule="auto"/>
+        <w:ind w:left="720" w:hanging="360"/>
+        <w:jc w:val="both"/>
+        <w:rPr>
+          <w:sz w:val="24"/>
+          <w:szCs w:val="24"/>
+        </w:rPr>
+      </w:pPr>
+      <w:r>
+        <w:rPr>
+          <w:sz w:val="24"/>
+          <w:szCs w:val="24"/>
+          <w:rtl w:val="0"/>
+        </w:rPr>
+        <w:t xml:space="preserve">celular: Número de celular do usuário.</w:t>
+      </w:r>
+    </w:p>
+    <w:p>
+      <w:pPr>
+        <w:numPr>
+          <w:ilvl w:val="0"/>
+          <w:numId w:val="6"/>
+        </w:numPr>
+        <w:spacing w:line="360" w:lineRule="auto"/>
+        <w:ind w:left="720" w:hanging="360"/>
+        <w:jc w:val="both"/>
+        <w:rPr>
+          <w:sz w:val="24"/>
+          <w:szCs w:val="24"/>
+        </w:rPr>
+      </w:pPr>
+      <w:r>
+        <w:rPr>
+          <w:sz w:val="24"/>
+          <w:szCs w:val="24"/>
+          <w:rtl w:val="0"/>
+        </w:rPr>
+        <w:t xml:space="preserve">foto: Imagem de perfil do usuário.</w:t>
+      </w:r>
+    </w:p>
+    <w:p>
+      <w:pPr>
+        <w:spacing w:line="360" w:lineRule="auto"/>
+        <w:jc w:val="both"/>
+        <w:rPr>
+          <w:sz w:val="24"/>
+          <w:szCs w:val="24"/>
+        </w:rPr>
+      </w:pPr>
+      <w:r>
+        <w:rPr>
+          <w:rtl w:val="0"/>
+        </w:rPr>
+      </w:r>
+    </w:p>
+    <w:p>
+      <w:pPr>
+        <w:spacing w:line="360" w:lineRule="auto"/>
+        <w:jc w:val="both"/>
+        <w:rPr>
+          <w:b w:val="1"/>
+          <w:sz w:val="24"/>
+          <w:szCs w:val="24"/>
+        </w:rPr>
+      </w:pPr>
+      <w:r>
+        <w:rPr>
+          <w:b w:val="1"/>
+          <w:sz w:val="24"/>
+          <w:szCs w:val="24"/>
+          <w:rtl w:val="0"/>
+        </w:rPr>
+        <w:t xml:space="preserve">Tabela agenda</w:t>
+      </w:r>
+    </w:p>
+    <w:p>
+      <w:pPr>
+        <w:spacing w:line="360" w:lineRule="auto"/>
+        <w:jc w:val="both"/>
+        <w:rPr>
+          <w:sz w:val="24"/>
+          <w:szCs w:val="24"/>
+        </w:rPr>
+      </w:pPr>
+      <w:r>
+        <w:rPr>
+          <w:sz w:val="24"/>
+          <w:szCs w:val="24"/>
+          <w:rtl w:val="0"/>
+        </w:rPr>
+        <w:t xml:space="preserve">Armazena informações sobre os agendamentos realizados entre prestadores e pacientes.</w:t>
+      </w:r>
+    </w:p>
+    <w:p>
+      <w:pPr>
+        <w:spacing w:line="360" w:lineRule="auto"/>
+        <w:jc w:val="both"/>
+        <w:rPr>
+          <w:sz w:val="24"/>
+          <w:szCs w:val="24"/>
+        </w:rPr>
+      </w:pPr>
+      <w:r>
+        <w:rPr>
+          <w:rtl w:val="0"/>
+        </w:rPr>
+      </w:r>
+    </w:p>
+    <w:p>
+      <w:pPr>
+        <w:spacing w:line="360" w:lineRule="auto"/>
+        <w:jc w:val="both"/>
+        <w:rPr>
+          <w:b w:val="1"/>
+          <w:sz w:val="24"/>
+          <w:szCs w:val="24"/>
+        </w:rPr>
+      </w:pPr>
+      <w:r>
+        <w:rPr>
+          <w:b w:val="1"/>
+          <w:sz w:val="24"/>
+          <w:szCs w:val="24"/>
+          <w:rtl w:val="0"/>
+        </w:rPr>
+        <w:t xml:space="preserve">Campos:</w:t>
+      </w:r>
+    </w:p>
+    <w:p>
+      <w:pPr>
+        <w:numPr>
+          <w:ilvl w:val="0"/>
+          <w:numId w:val="2"/>
+        </w:numPr>
+        <w:spacing w:line="360" w:lineRule="auto"/>
+        <w:ind w:left="720" w:hanging="360"/>
+        <w:jc w:val="both"/>
+        <w:rPr>
+          <w:sz w:val="24"/>
+          <w:szCs w:val="24"/>
+        </w:rPr>
+      </w:pPr>
+      <w:r>
+        <w:rPr>
+          <w:sz w:val="24"/>
+          <w:szCs w:val="24"/>
+          <w:rtl w:val="0"/>
+        </w:rPr>
+        <w:t xml:space="preserve">id_agendamento (Chave Primária): Identificador único do agendamento.</w:t>
+      </w:r>
+    </w:p>
+    <w:p>
+      <w:pPr>
+        <w:numPr>
+          <w:ilvl w:val="0"/>
+          <w:numId w:val="2"/>
+        </w:numPr>
+        <w:spacing w:line="360" w:lineRule="auto"/>
+        <w:ind w:left="720" w:hanging="360"/>
+        <w:jc w:val="both"/>
+        <w:rPr>
+          <w:sz w:val="24"/>
+          <w:szCs w:val="24"/>
+        </w:rPr>
+      </w:pPr>
+      <w:r>
+        <w:rPr>
+          <w:sz w:val="24"/>
+          <w:szCs w:val="24"/>
+          <w:rtl w:val="0"/>
+        </w:rPr>
+        <w:t xml:space="preserve">fk_id_prestador (Chave Estrangeira): Referência ao id_usuario do prestador.</w:t>
+      </w:r>
+    </w:p>
+    <w:p>
+      <w:pPr>
+        <w:numPr>
+          <w:ilvl w:val="0"/>
+          <w:numId w:val="2"/>
+        </w:numPr>
+        <w:spacing w:line="360" w:lineRule="auto"/>
+        <w:ind w:left="720" w:hanging="360"/>
+        <w:jc w:val="both"/>
+        <w:rPr>
+          <w:sz w:val="24"/>
+          <w:szCs w:val="24"/>
+        </w:rPr>
+      </w:pPr>
+      <w:r>
+        <w:rPr>
+          <w:sz w:val="24"/>
+          <w:szCs w:val="24"/>
+          <w:rtl w:val="0"/>
+        </w:rPr>
+        <w:t xml:space="preserve">fk_id_paciente (Chave Estrangeira): Referência ao id_usuario do paciente.</w:t>
+      </w:r>
+    </w:p>
+    <w:p>
+      <w:pPr>
+        <w:numPr>
+          <w:ilvl w:val="0"/>
+          <w:numId w:val="2"/>
+        </w:numPr>
+        <w:spacing w:line="360" w:lineRule="auto"/>
+        <w:ind w:left="720" w:hanging="360"/>
+        <w:jc w:val="both"/>
+        <w:rPr>
+          <w:sz w:val="24"/>
+          <w:szCs w:val="24"/>
+        </w:rPr>
+      </w:pPr>
+      <w:r>
+        <w:rPr>
+          <w:sz w:val="24"/>
+          <w:szCs w:val="24"/>
+          <w:rtl w:val="0"/>
+        </w:rPr>
+        <w:t xml:space="preserve">status: Estado do agendamento.</w:t>
+      </w:r>
+    </w:p>
+    <w:p>
+      <w:pPr>
+        <w:numPr>
+          <w:ilvl w:val="0"/>
+          <w:numId w:val="2"/>
+        </w:numPr>
+        <w:spacing w:line="360" w:lineRule="auto"/>
+        <w:ind w:left="720" w:hanging="360"/>
+        <w:jc w:val="both"/>
+        <w:rPr>
+          <w:sz w:val="24"/>
+          <w:szCs w:val="24"/>
+        </w:rPr>
+      </w:pPr>
+      <w:r>
+        <w:rPr>
+          <w:sz w:val="24"/>
+          <w:szCs w:val="24"/>
+          <w:rtl w:val="0"/>
+        </w:rPr>
+        <w:t xml:space="preserve">data_inicio: Data de início do agendamento.</w:t>
+      </w:r>
+    </w:p>
+    <w:p>
+      <w:pPr>
+        <w:numPr>
+          <w:ilvl w:val="0"/>
+          <w:numId w:val="2"/>
+        </w:numPr>
+        <w:spacing w:line="360" w:lineRule="auto"/>
+        <w:ind w:left="720" w:hanging="360"/>
+        <w:jc w:val="both"/>
+        <w:rPr>
+          <w:sz w:val="24"/>
+          <w:szCs w:val="24"/>
+        </w:rPr>
+      </w:pPr>
+      <w:r>
+        <w:rPr>
+          <w:sz w:val="24"/>
+          <w:szCs w:val="24"/>
+          <w:rtl w:val="0"/>
+        </w:rPr>
+        <w:t xml:space="preserve">data_fim: Data de término do agendamento.</w:t>
+      </w:r>
+    </w:p>
+    <w:p>
+      <w:pPr>
+        <w:numPr>
+          <w:ilvl w:val="0"/>
+          <w:numId w:val="2"/>
+        </w:numPr>
+        <w:spacing w:line="360" w:lineRule="auto"/>
+        <w:ind w:left="720" w:hanging="360"/>
+        <w:jc w:val="both"/>
+        <w:rPr>
+          <w:sz w:val="24"/>
+          <w:szCs w:val="24"/>
+        </w:rPr>
+      </w:pPr>
+      <w:r>
+        <w:rPr>
+          <w:sz w:val="24"/>
+          <w:szCs w:val="24"/>
+          <w:rtl w:val="0"/>
+        </w:rPr>
+        <w:t xml:space="preserve">periodo: Período do dia do agendamento.</w:t>
+      </w:r>
+    </w:p>
+    <w:p>
+      <w:pPr>
+        <w:spacing w:line="360" w:lineRule="auto"/>
+        <w:ind w:left="720" w:firstLine="0"/>
+        <w:jc w:val="both"/>
+        <w:rPr>
+          <w:sz w:val="24"/>
+          <w:szCs w:val="24"/>
+        </w:rPr>
+      </w:pPr>
+      <w:r>
+        <w:rPr>
+          <w:rtl w:val="0"/>
+        </w:rPr>
+      </w:r>
+    </w:p>
+    <w:p>
+      <w:pPr>
+        <w:spacing w:line="360" w:lineRule="auto"/>
+        <w:jc w:val="both"/>
+        <w:rPr>
+          <w:b w:val="1"/>
+          <w:sz w:val="24"/>
+          <w:szCs w:val="24"/>
+        </w:rPr>
+      </w:pPr>
+      <w:r>
+        <w:rPr>
+          <w:b w:val="1"/>
+          <w:sz w:val="24"/>
+          <w:szCs w:val="24"/>
+          <w:rtl w:val="0"/>
+        </w:rPr>
+        <w:t xml:space="preserve">Tabela avaliacao</w:t>
+      </w:r>
+    </w:p>
+    <w:p>
+      <w:pPr>
+        <w:spacing w:line="360" w:lineRule="auto"/>
+        <w:jc w:val="both"/>
+        <w:rPr>
+          <w:sz w:val="24"/>
+          <w:szCs w:val="24"/>
+        </w:rPr>
+      </w:pPr>
+      <w:r>
+        <w:rPr>
+          <w:sz w:val="24"/>
+          <w:szCs w:val="24"/>
+          <w:rtl w:val="0"/>
+        </w:rPr>
+        <w:t xml:space="preserve">Armazena informações sobre as avaliações realizadas por usuários.</w:t>
+        <w:br w:type="textWrapping"/>
+      </w:r>
+    </w:p>
+    <w:p>
+      <w:pPr>
+        <w:spacing w:line="360" w:lineRule="auto"/>
+        <w:jc w:val="both"/>
+        <w:rPr>
+          <w:b w:val="1"/>
+          <w:sz w:val="24"/>
+          <w:szCs w:val="24"/>
+        </w:rPr>
+      </w:pPr>
+      <w:r>
+        <w:rPr>
+          <w:b w:val="1"/>
+          <w:sz w:val="24"/>
+          <w:szCs w:val="24"/>
+          <w:rtl w:val="0"/>
+        </w:rPr>
+        <w:t xml:space="preserve">Campos:</w:t>
+      </w:r>
+    </w:p>
+    <w:p>
+      <w:pPr>
+        <w:numPr>
+          <w:ilvl w:val="0"/>
+          <w:numId w:val="4"/>
+        </w:numPr>
+        <w:spacing w:line="360" w:lineRule="auto"/>
+        <w:ind w:left="720" w:hanging="360"/>
+        <w:jc w:val="both"/>
+        <w:rPr>
+          <w:sz w:val="24"/>
+          <w:szCs w:val="24"/>
+        </w:rPr>
+      </w:pPr>
+      <w:r>
+        <w:rPr>
+          <w:sz w:val="24"/>
+          <w:szCs w:val="24"/>
+          <w:rtl w:val="0"/>
+        </w:rPr>
+        <w:t xml:space="preserve">id_avaliacao (Chave Primária): Identificador único da avaliação.</w:t>
+      </w:r>
+    </w:p>
+    <w:p>
+      <w:pPr>
+        <w:numPr>
+          <w:ilvl w:val="0"/>
+          <w:numId w:val="4"/>
+        </w:numPr>
+        <w:spacing w:line="360" w:lineRule="auto"/>
+        <w:ind w:left="720" w:hanging="360"/>
+        <w:jc w:val="both"/>
+        <w:rPr>
+          <w:sz w:val="24"/>
+          <w:szCs w:val="24"/>
+        </w:rPr>
+      </w:pPr>
+      <w:r>
+        <w:rPr>
+          <w:sz w:val="24"/>
+          <w:szCs w:val="24"/>
+          <w:rtl w:val="0"/>
+        </w:rPr>
+        <w:t xml:space="preserve">id_avaliador (Chave Estrangeira): Referência ao id_usuario do avaliador.</w:t>
+      </w:r>
+    </w:p>
+    <w:p>
+      <w:pPr>
+        <w:numPr>
+          <w:ilvl w:val="0"/>
+          <w:numId w:val="4"/>
+        </w:numPr>
+        <w:spacing w:line="360" w:lineRule="auto"/>
+        <w:ind w:left="720" w:hanging="360"/>
+        <w:jc w:val="both"/>
+        <w:rPr>
+          <w:sz w:val="24"/>
+          <w:szCs w:val="24"/>
+        </w:rPr>
+      </w:pPr>
+      <w:r>
+        <w:rPr>
+          <w:sz w:val="24"/>
+          <w:szCs w:val="24"/>
+          <w:rtl w:val="0"/>
+        </w:rPr>
+        <w:t xml:space="preserve">id_avaliado (Chave Estrangeira): Referência ao id_usuario do avaliado.</w:t>
+      </w:r>
+    </w:p>
+    <w:p>
+      <w:pPr>
+        <w:numPr>
+          <w:ilvl w:val="0"/>
+          <w:numId w:val="4"/>
+        </w:numPr>
+        <w:spacing w:line="360" w:lineRule="auto"/>
+        <w:ind w:left="720" w:hanging="360"/>
+        <w:jc w:val="both"/>
+        <w:rPr>
+          <w:sz w:val="24"/>
+          <w:szCs w:val="24"/>
+        </w:rPr>
+      </w:pPr>
+      <w:r>
+        <w:rPr>
+          <w:sz w:val="24"/>
+          <w:szCs w:val="24"/>
+          <w:rtl w:val="0"/>
+        </w:rPr>
+        <w:t xml:space="preserve">nota: Nota atribuída na avaliação.</w:t>
+      </w:r>
+    </w:p>
+    <w:p>
+      <w:pPr>
+        <w:numPr>
+          <w:ilvl w:val="0"/>
+          <w:numId w:val="4"/>
+        </w:numPr>
+        <w:spacing w:line="360" w:lineRule="auto"/>
+        <w:ind w:left="720" w:hanging="360"/>
+        <w:jc w:val="both"/>
+        <w:rPr>
+          <w:sz w:val="24"/>
+          <w:szCs w:val="24"/>
+        </w:rPr>
+      </w:pPr>
+      <w:r>
+        <w:rPr>
+          <w:sz w:val="24"/>
+          <w:szCs w:val="24"/>
+          <w:rtl w:val="0"/>
+        </w:rPr>
+        <w:t xml:space="preserve">comentario: Comentário associado à avaliação.</w:t>
+      </w:r>
+    </w:p>
+    <w:p>
+      <w:pPr>
+        <w:spacing w:line="360" w:lineRule="auto"/>
+        <w:jc w:val="both"/>
+        <w:rPr>
+          <w:sz w:val="24"/>
+          <w:szCs w:val="24"/>
+        </w:rPr>
+      </w:pPr>
+      <w:r>
+        <w:rPr>
+          <w:rtl w:val="0"/>
+        </w:rPr>
+      </w:r>
+    </w:p>
+    <w:p>
+      <w:pPr>
+        <w:pStyle w:val="Heading1"/>
+        <w:spacing w:line="360" w:lineRule="auto"/>
+        <w:jc w:val="both"/>
+        <w:rPr>
+          <w:sz w:val="24"/>
+          <w:szCs w:val="24"/>
+        </w:rPr>
+      </w:pPr>
+      <w:bookmarkStart w:colFirst="0" w:colLast="0" w:name="_1ci93xb" w:id="23"/>
+      <w:bookmarkEnd w:id="23"/>
+      <w:r>
+        <w:rPr>
+          <w:sz w:val="24"/>
+          <w:szCs w:val="24"/>
+          <w:rtl w:val="0"/>
+        </w:rPr>
+        <w:t xml:space="preserve">Objetos de banco</w:t>
+      </w:r>
+    </w:p>
+    <w:p>
+      <w:pPr>
+        <w:spacing w:line="360" w:lineRule="auto"/>
+        <w:jc w:val="both"/>
+        <w:rPr>
+          <w:sz w:val="24"/>
+          <w:szCs w:val="24"/>
+        </w:rPr>
+      </w:pPr>
+      <w:r>
+        <w:rPr>
+          <w:rtl w:val="0"/>
+        </w:rPr>
+      </w:r>
+    </w:p>
+    <w:p>
+      <w:pPr>
+        <w:spacing w:line="360" w:lineRule="auto"/>
+        <w:jc w:val="both"/>
+        <w:rPr>
+          <w:sz w:val="24"/>
+          <w:szCs w:val="24"/>
+        </w:rPr>
+      </w:pPr>
+      <w:r>
+        <w:rPr>
+          <w:sz w:val="24"/>
+          <w:szCs w:val="24"/>
+          <w:rtl w:val="0"/>
+        </w:rPr>
+        <w:t xml:space="preserve">O banco de dados inclui procedures e uma função para facilitar operações específicas.</w:t>
+      </w:r>
+    </w:p>
+    <w:p>
+      <w:pPr>
+        <w:spacing w:line="360" w:lineRule="auto"/>
+        <w:jc w:val="both"/>
+        <w:rPr>
+          <w:sz w:val="24"/>
+          <w:szCs w:val="24"/>
+        </w:rPr>
+      </w:pPr>
+      <w:r>
+        <w:rPr>
+          <w:rtl w:val="0"/>
+        </w:rPr>
+      </w:r>
+    </w:p>
+    <w:p>
+      <w:pPr>
+        <w:spacing w:line="360" w:lineRule="auto"/>
+        <w:jc w:val="both"/>
+        <w:rPr>
+          <w:b w:val="1"/>
+          <w:sz w:val="24"/>
+          <w:szCs w:val="24"/>
+        </w:rPr>
+      </w:pPr>
+      <w:r>
+        <w:rPr>
+          <w:b w:val="1"/>
+          <w:sz w:val="24"/>
+          <w:szCs w:val="24"/>
+          <w:rtl w:val="0"/>
+        </w:rPr>
+        <w:t xml:space="preserve">Procedure BuscarPrestadoresPorCidade</w:t>
+      </w:r>
+    </w:p>
+    <w:p>
+      <w:pPr>
+        <w:spacing w:line="360" w:lineRule="auto"/>
+        <w:jc w:val="both"/>
+        <w:rPr>
+          <w:sz w:val="24"/>
+          <w:szCs w:val="24"/>
+        </w:rPr>
+      </w:pPr>
+      <w:r>
+        <w:rPr>
+          <w:sz w:val="24"/>
+          <w:szCs w:val="24"/>
+          <w:rtl w:val="0"/>
+        </w:rPr>
+        <w:t xml:space="preserve">Retorna informações sobre prestadores com base na cidade.</w:t>
+      </w:r>
+    </w:p>
+    <w:p>
+      <w:pPr>
+        <w:numPr>
+          <w:ilvl w:val="0"/>
+          <w:numId w:val="1"/>
+        </w:numPr>
+        <w:spacing w:line="360" w:lineRule="auto"/>
+        <w:ind w:left="720" w:hanging="360"/>
+        <w:jc w:val="both"/>
+        <w:rPr>
+          <w:b w:val="1"/>
+          <w:sz w:val="24"/>
+          <w:szCs w:val="24"/>
+        </w:rPr>
+      </w:pPr>
+      <w:r>
+        <w:rPr>
+          <w:b w:val="1"/>
+          <w:sz w:val="24"/>
+          <w:szCs w:val="24"/>
+          <w:rtl w:val="0"/>
+        </w:rPr>
+        <w:t xml:space="preserve">Parâmetros:</w:t>
+      </w:r>
+    </w:p>
+    <w:p>
+      <w:pPr>
+        <w:spacing w:line="360" w:lineRule="auto"/>
+        <w:ind w:left="720" w:firstLine="0"/>
+        <w:jc w:val="both"/>
+        <w:rPr>
+          <w:sz w:val="24"/>
+          <w:szCs w:val="24"/>
+        </w:rPr>
+      </w:pPr>
+      <w:r>
+        <w:rPr>
+          <w:b w:val="1"/>
+          <w:sz w:val="24"/>
+          <w:szCs w:val="24"/>
+          <w:rtl w:val="0"/>
+        </w:rPr>
+        <w:t xml:space="preserve">p_cidade:</w:t>
+      </w:r>
+      <w:r>
+        <w:rPr>
+          <w:sz w:val="24"/>
+          <w:szCs w:val="24"/>
+          <w:rtl w:val="0"/>
+        </w:rPr>
+        <w:t xml:space="preserve"> Cidade para a qual os prestadores serão filtrados.</w:t>
+      </w:r>
+    </w:p>
+    <w:p>
+      <w:pPr>
+        <w:spacing w:line="360" w:lineRule="auto"/>
+        <w:jc w:val="both"/>
+        <w:rPr>
+          <w:b w:val="1"/>
+          <w:sz w:val="24"/>
+          <w:szCs w:val="24"/>
+        </w:rPr>
+      </w:pPr>
+      <w:r>
+        <w:rPr>
+          <w:rtl w:val="0"/>
+        </w:rPr>
+      </w:r>
+    </w:p>
+    <w:p>
+      <w:pPr>
+        <w:spacing w:line="360" w:lineRule="auto"/>
+        <w:jc w:val="both"/>
+        <w:rPr>
+          <w:b w:val="1"/>
+          <w:sz w:val="24"/>
+          <w:szCs w:val="24"/>
+        </w:rPr>
+      </w:pPr>
+      <w:r>
+        <w:rPr>
+          <w:b w:val="1"/>
+          <w:sz w:val="24"/>
+          <w:szCs w:val="24"/>
+          <w:rtl w:val="0"/>
+        </w:rPr>
+        <w:t xml:space="preserve">Procedure BuscarPrestadoresPorNome</w:t>
+      </w:r>
+    </w:p>
+    <w:p>
+      <w:pPr>
+        <w:spacing w:line="360" w:lineRule="auto"/>
+        <w:jc w:val="both"/>
+        <w:rPr>
+          <w:sz w:val="24"/>
+          <w:szCs w:val="24"/>
+        </w:rPr>
+      </w:pPr>
+      <w:r>
+        <w:rPr>
+          <w:sz w:val="24"/>
+          <w:szCs w:val="24"/>
+          <w:rtl w:val="0"/>
+        </w:rPr>
+        <w:t xml:space="preserve">Retorna informações sobre prestadores com base no nome.</w:t>
+      </w:r>
+    </w:p>
+    <w:p>
+      <w:pPr>
+        <w:numPr>
+          <w:ilvl w:val="0"/>
+          <w:numId w:val="5"/>
+        </w:numPr>
+        <w:spacing w:line="360" w:lineRule="auto"/>
+        <w:ind w:left="720" w:hanging="360"/>
+        <w:jc w:val="both"/>
+        <w:rPr>
+          <w:b w:val="1"/>
+          <w:sz w:val="24"/>
+          <w:szCs w:val="24"/>
+        </w:rPr>
+      </w:pPr>
+      <w:r>
+        <w:rPr>
+          <w:b w:val="1"/>
+          <w:sz w:val="24"/>
+          <w:szCs w:val="24"/>
+          <w:rtl w:val="0"/>
+        </w:rPr>
+        <w:t xml:space="preserve">Parâmetros:</w:t>
+      </w:r>
+    </w:p>
+    <w:p>
+      <w:pPr>
+        <w:spacing w:line="360" w:lineRule="auto"/>
+        <w:ind w:left="720" w:firstLine="0"/>
+        <w:jc w:val="both"/>
+        <w:rPr>
+          <w:sz w:val="24"/>
+          <w:szCs w:val="24"/>
+        </w:rPr>
+      </w:pPr>
+      <w:r>
+        <w:rPr>
+          <w:b w:val="1"/>
+          <w:sz w:val="24"/>
+          <w:szCs w:val="24"/>
+          <w:rtl w:val="0"/>
+        </w:rPr>
+        <w:t xml:space="preserve">p_nome:</w:t>
+      </w:r>
+      <w:r>
+        <w:rPr>
+          <w:sz w:val="24"/>
+          <w:szCs w:val="24"/>
+          <w:rtl w:val="0"/>
+        </w:rPr>
+        <w:t xml:space="preserve"> Nome para o qual os prestadores serão filtrados.</w:t>
+      </w:r>
+    </w:p>
+    <w:p>
+      <w:pPr>
+        <w:spacing w:line="360" w:lineRule="auto"/>
+        <w:jc w:val="both"/>
+        <w:rPr>
+          <w:sz w:val="24"/>
+          <w:szCs w:val="24"/>
+        </w:rPr>
+      </w:pPr>
+      <w:r>
+        <w:rPr>
+          <w:rtl w:val="0"/>
+        </w:rPr>
+      </w:r>
+    </w:p>
+    <w:p>
+      <w:pPr>
+        <w:spacing w:line="360" w:lineRule="auto"/>
+        <w:jc w:val="both"/>
+        <w:rPr>
+          <w:b w:val="1"/>
+          <w:sz w:val="24"/>
+          <w:szCs w:val="24"/>
+        </w:rPr>
+      </w:pPr>
+      <w:r>
+        <w:rPr>
+          <w:b w:val="1"/>
+          <w:sz w:val="24"/>
+          <w:szCs w:val="24"/>
+          <w:rtl w:val="0"/>
+        </w:rPr>
+        <w:t xml:space="preserve">Função CalcularMediaAvaliacoesUsuario</w:t>
+      </w:r>
+    </w:p>
+    <w:p>
+      <w:pPr>
+        <w:spacing w:line="360" w:lineRule="auto"/>
+        <w:jc w:val="both"/>
+        <w:rPr>
+          <w:sz w:val="24"/>
+          <w:szCs w:val="24"/>
+        </w:rPr>
+      </w:pPr>
+      <w:r>
+        <w:rPr>
+          <w:sz w:val="24"/>
+          <w:szCs w:val="24"/>
+          <w:rtl w:val="0"/>
+        </w:rPr>
+        <w:t xml:space="preserve">Calcula a média das avaliações recebidas por um usuário.</w:t>
+        <w:br w:type="textWrapping"/>
       </w:r>
     </w:p>
     <w:p>
@@ -12037,1087 +13081,17 @@
       </w:pPr>
       <w:r>
         <w:rPr>
-          <w:sz w:val="24"/>
-          <w:szCs w:val="24"/>
-          <w:rtl w:val="0"/>
-        </w:rPr>
-        <w:t xml:space="preserve">id_usuario (Chave Primária): Identificador único do usuário.</w:t>
-      </w:r>
-    </w:p>
-    <w:p>
-      <w:pPr>
-        <w:numPr>
-          <w:ilvl w:val="0"/>
-          <w:numId w:val="3"/>
-        </w:numPr>
-        <w:spacing w:line="360" w:lineRule="auto"/>
-        <w:ind w:left="720" w:hanging="360"/>
-        <w:jc w:val="both"/>
-        <w:rPr>
-          <w:sz w:val="24"/>
-          <w:szCs w:val="24"/>
-        </w:rPr>
-      </w:pPr>
-      <w:r>
-        <w:rPr>
-          <w:sz w:val="24"/>
-          <w:szCs w:val="24"/>
-          <w:rtl w:val="0"/>
-        </w:rPr>
-        <w:t xml:space="preserve">nome: Nome completo do usuário.</w:t>
-      </w:r>
-    </w:p>
-    <w:p>
-      <w:pPr>
-        <w:numPr>
-          <w:ilvl w:val="0"/>
-          <w:numId w:val="3"/>
-        </w:numPr>
-        <w:spacing w:line="360" w:lineRule="auto"/>
-        <w:ind w:left="720" w:hanging="360"/>
-        <w:jc w:val="both"/>
-        <w:rPr>
-          <w:sz w:val="24"/>
-          <w:szCs w:val="24"/>
-        </w:rPr>
-      </w:pPr>
-      <w:r>
-        <w:rPr>
-          <w:sz w:val="24"/>
-          <w:szCs w:val="24"/>
-          <w:rtl w:val="0"/>
-        </w:rPr>
-        <w:t xml:space="preserve">cpf: CPF do usuário (único).</w:t>
-      </w:r>
-    </w:p>
-    <w:p>
-      <w:pPr>
-        <w:numPr>
-          <w:ilvl w:val="0"/>
-          <w:numId w:val="3"/>
-        </w:numPr>
-        <w:spacing w:line="360" w:lineRule="auto"/>
-        <w:ind w:left="720" w:hanging="360"/>
-        <w:jc w:val="both"/>
-        <w:rPr>
-          <w:sz w:val="24"/>
-          <w:szCs w:val="24"/>
-        </w:rPr>
-      </w:pPr>
-      <w:r>
-        <w:rPr>
-          <w:sz w:val="24"/>
-          <w:szCs w:val="24"/>
-          <w:rtl w:val="0"/>
-        </w:rPr>
-        <w:t xml:space="preserve">data_nasc: Data de nascimento do usuário.</w:t>
-      </w:r>
-    </w:p>
-    <w:p>
-      <w:pPr>
-        <w:numPr>
-          <w:ilvl w:val="0"/>
-          <w:numId w:val="3"/>
-        </w:numPr>
-        <w:spacing w:line="360" w:lineRule="auto"/>
-        <w:ind w:left="720" w:hanging="360"/>
-        <w:jc w:val="both"/>
-        <w:rPr>
-          <w:sz w:val="24"/>
-          <w:szCs w:val="24"/>
-        </w:rPr>
-      </w:pPr>
-      <w:r>
-        <w:rPr>
-          <w:sz w:val="24"/>
-          <w:szCs w:val="24"/>
-          <w:rtl w:val="0"/>
-        </w:rPr>
-        <w:t xml:space="preserve">sexo: Gênero do usuário (Masculino, Feminino).</w:t>
-      </w:r>
-    </w:p>
-    <w:p>
-      <w:pPr>
-        <w:numPr>
-          <w:ilvl w:val="0"/>
-          <w:numId w:val="3"/>
-        </w:numPr>
-        <w:spacing w:line="360" w:lineRule="auto"/>
-        <w:ind w:left="720" w:hanging="360"/>
-        <w:jc w:val="both"/>
-        <w:rPr>
-          <w:sz w:val="24"/>
-          <w:szCs w:val="24"/>
-        </w:rPr>
-      </w:pPr>
-      <w:r>
-        <w:rPr>
-          <w:sz w:val="24"/>
-          <w:szCs w:val="24"/>
-          <w:rtl w:val="0"/>
-        </w:rPr>
-        <w:t xml:space="preserve">email: Endereço de e-mail do usuário (único).</w:t>
-      </w:r>
-    </w:p>
-    <w:p>
-      <w:pPr>
-        <w:numPr>
-          <w:ilvl w:val="0"/>
-          <w:numId w:val="3"/>
-        </w:numPr>
-        <w:spacing w:line="360" w:lineRule="auto"/>
-        <w:ind w:left="720" w:hanging="360"/>
-        <w:jc w:val="both"/>
-        <w:rPr>
-          <w:sz w:val="24"/>
-          <w:szCs w:val="24"/>
-        </w:rPr>
-      </w:pPr>
-      <w:r>
-        <w:rPr>
-          <w:sz w:val="24"/>
-          <w:szCs w:val="24"/>
-          <w:rtl w:val="0"/>
-        </w:rPr>
-        <w:t xml:space="preserve">senha: Senha de acesso do usuário.</w:t>
-      </w:r>
-    </w:p>
-    <w:p>
-      <w:pPr>
-        <w:numPr>
-          <w:ilvl w:val="0"/>
-          <w:numId w:val="3"/>
-        </w:numPr>
-        <w:spacing w:line="360" w:lineRule="auto"/>
-        <w:ind w:left="720" w:hanging="360"/>
-        <w:jc w:val="both"/>
-        <w:rPr>
-          <w:sz w:val="24"/>
-          <w:szCs w:val="24"/>
-        </w:rPr>
-      </w:pPr>
-      <w:r>
-        <w:rPr>
-          <w:sz w:val="24"/>
-          <w:szCs w:val="24"/>
-          <w:rtl w:val="0"/>
-        </w:rPr>
-        <w:t xml:space="preserve">tipo_usuario: Tipo do usuário (Paciente, Prestador, Administrador).</w:t>
-      </w:r>
-    </w:p>
-    <w:p>
-      <w:pPr>
-        <w:numPr>
-          <w:ilvl w:val="0"/>
-          <w:numId w:val="3"/>
-        </w:numPr>
-        <w:spacing w:line="360" w:lineRule="auto"/>
-        <w:ind w:left="720" w:hanging="360"/>
-        <w:jc w:val="both"/>
-        <w:rPr>
-          <w:sz w:val="24"/>
-          <w:szCs w:val="24"/>
-        </w:rPr>
-      </w:pPr>
-      <w:r>
-        <w:rPr>
-          <w:sz w:val="24"/>
-          <w:szCs w:val="24"/>
-          <w:rtl w:val="0"/>
-        </w:rPr>
-        <w:t xml:space="preserve">categoria: Categoria do usuário.</w:t>
-      </w:r>
-    </w:p>
-    <w:p>
-      <w:pPr>
-        <w:numPr>
-          <w:ilvl w:val="0"/>
-          <w:numId w:val="3"/>
-        </w:numPr>
-        <w:spacing w:line="360" w:lineRule="auto"/>
-        <w:ind w:left="720" w:hanging="360"/>
-        <w:jc w:val="both"/>
-        <w:rPr>
-          <w:sz w:val="24"/>
-          <w:szCs w:val="24"/>
-        </w:rPr>
-      </w:pPr>
-      <w:r>
-        <w:rPr>
-          <w:sz w:val="24"/>
-          <w:szCs w:val="24"/>
-          <w:rtl w:val="0"/>
-        </w:rPr>
-        <w:t xml:space="preserve">cidade: Cidade do usuário.</w:t>
-      </w:r>
-    </w:p>
-    <w:p>
-      <w:pPr>
-        <w:numPr>
-          <w:ilvl w:val="0"/>
-          <w:numId w:val="3"/>
-        </w:numPr>
-        <w:spacing w:line="360" w:lineRule="auto"/>
-        <w:ind w:left="720" w:hanging="360"/>
-        <w:jc w:val="both"/>
-        <w:rPr>
-          <w:sz w:val="24"/>
-          <w:szCs w:val="24"/>
-        </w:rPr>
-      </w:pPr>
-      <w:r>
-        <w:rPr>
-          <w:sz w:val="24"/>
-          <w:szCs w:val="24"/>
-          <w:rtl w:val="0"/>
-        </w:rPr>
-        <w:t xml:space="preserve">estado: Estado do usuário.</w:t>
-      </w:r>
-    </w:p>
-    <w:p>
-      <w:pPr>
-        <w:numPr>
-          <w:ilvl w:val="0"/>
-          <w:numId w:val="3"/>
-        </w:numPr>
-        <w:spacing w:line="360" w:lineRule="auto"/>
-        <w:ind w:left="720" w:hanging="360"/>
-        <w:jc w:val="both"/>
-        <w:rPr>
-          <w:sz w:val="24"/>
-          <w:szCs w:val="24"/>
-        </w:rPr>
-      </w:pPr>
-      <w:r>
-        <w:rPr>
-          <w:sz w:val="24"/>
-          <w:szCs w:val="24"/>
-          <w:rtl w:val="0"/>
-        </w:rPr>
-        <w:t xml:space="preserve">celular: Número de celular do usuário.</w:t>
-      </w:r>
-    </w:p>
-    <w:p>
-      <w:pPr>
-        <w:numPr>
-          <w:ilvl w:val="0"/>
-          <w:numId w:val="3"/>
-        </w:numPr>
-        <w:spacing w:line="360" w:lineRule="auto"/>
-        <w:ind w:left="720" w:hanging="360"/>
-        <w:jc w:val="both"/>
-        <w:rPr>
-          <w:sz w:val="24"/>
-          <w:szCs w:val="24"/>
-        </w:rPr>
-      </w:pPr>
-      <w:r>
-        <w:rPr>
-          <w:sz w:val="24"/>
-          <w:szCs w:val="24"/>
-          <w:rtl w:val="0"/>
-        </w:rPr>
-        <w:t xml:space="preserve">foto: Imagem de perfil do usuário (armazenada em formato blob).</w:t>
-      </w:r>
-    </w:p>
-    <w:p>
-      <w:pPr>
-        <w:spacing w:line="360" w:lineRule="auto"/>
-        <w:jc w:val="both"/>
-        <w:rPr>
-          <w:sz w:val="24"/>
-          <w:szCs w:val="24"/>
-        </w:rPr>
-      </w:pPr>
-      <w:r>
-        <w:rPr>
-          <w:rtl w:val="0"/>
-        </w:rPr>
-      </w:r>
-    </w:p>
-    <w:p>
-      <w:pPr>
-        <w:spacing w:line="360" w:lineRule="auto"/>
-        <w:jc w:val="both"/>
-        <w:rPr>
           <w:b w:val="1"/>
           <w:sz w:val="24"/>
           <w:szCs w:val="24"/>
-        </w:rPr>
-      </w:pPr>
-      <w:r>
-        <w:rPr>
-          <w:b w:val="1"/>
-          <w:sz w:val="24"/>
-          <w:szCs w:val="24"/>
-          <w:rtl w:val="0"/>
-        </w:rPr>
-        <w:t xml:space="preserve">Tabela agenda</w:t>
-      </w:r>
-    </w:p>
-    <w:p>
-      <w:pPr>
-        <w:spacing w:line="360" w:lineRule="auto"/>
-        <w:jc w:val="both"/>
-        <w:rPr>
-          <w:sz w:val="24"/>
-          <w:szCs w:val="24"/>
-        </w:rPr>
-      </w:pPr>
-      <w:r>
-        <w:rPr>
-          <w:sz w:val="24"/>
-          <w:szCs w:val="24"/>
-          <w:rtl w:val="0"/>
-        </w:rPr>
-        <w:t xml:space="preserve">Armazena informações sobre os agendamentos realizados entre prestadores e pacientes.</w:t>
-      </w:r>
-    </w:p>
-    <w:p>
-      <w:pPr>
-        <w:spacing w:line="360" w:lineRule="auto"/>
-        <w:jc w:val="both"/>
-        <w:rPr>
-          <w:sz w:val="24"/>
-          <w:szCs w:val="24"/>
-        </w:rPr>
-      </w:pPr>
-      <w:r>
-        <w:rPr>
-          <w:rtl w:val="0"/>
-        </w:rPr>
-      </w:r>
-    </w:p>
-    <w:p>
-      <w:pPr>
-        <w:spacing w:line="360" w:lineRule="auto"/>
-        <w:jc w:val="both"/>
-        <w:rPr>
-          <w:b w:val="1"/>
-          <w:sz w:val="24"/>
-          <w:szCs w:val="24"/>
-        </w:rPr>
-      </w:pPr>
-      <w:r>
-        <w:rPr>
-          <w:b w:val="1"/>
-          <w:sz w:val="24"/>
-          <w:szCs w:val="24"/>
-          <w:rtl w:val="0"/>
-        </w:rPr>
-        <w:t xml:space="preserve">Campos:</w:t>
-      </w:r>
-    </w:p>
-    <w:p>
-      <w:pPr>
-        <w:numPr>
-          <w:ilvl w:val="0"/>
-          <w:numId w:val="5"/>
-        </w:numPr>
-        <w:spacing w:line="360" w:lineRule="auto"/>
-        <w:ind w:left="720" w:hanging="360"/>
-        <w:jc w:val="both"/>
-        <w:rPr>
-          <w:sz w:val="24"/>
-          <w:szCs w:val="24"/>
-        </w:rPr>
-      </w:pPr>
-      <w:r>
-        <w:rPr>
-          <w:sz w:val="24"/>
-          <w:szCs w:val="24"/>
-          <w:rtl w:val="0"/>
-        </w:rPr>
-        <w:t xml:space="preserve">id_agendamento (Chave Primária): Identificador único do agendamento.</w:t>
-      </w:r>
-    </w:p>
-    <w:p>
-      <w:pPr>
-        <w:numPr>
-          <w:ilvl w:val="0"/>
-          <w:numId w:val="5"/>
-        </w:numPr>
-        <w:spacing w:line="360" w:lineRule="auto"/>
-        <w:ind w:left="720" w:hanging="360"/>
-        <w:jc w:val="both"/>
-        <w:rPr>
-          <w:sz w:val="24"/>
-          <w:szCs w:val="24"/>
-        </w:rPr>
-      </w:pPr>
-      <w:r>
-        <w:rPr>
-          <w:sz w:val="24"/>
-          <w:szCs w:val="24"/>
-          <w:rtl w:val="0"/>
-        </w:rPr>
-        <w:t xml:space="preserve">fk_id_prestador (Chave Estrangeira): Referência ao id_usuario do prestador.</w:t>
-      </w:r>
-    </w:p>
-    <w:p>
-      <w:pPr>
-        <w:numPr>
-          <w:ilvl w:val="0"/>
-          <w:numId w:val="5"/>
-        </w:numPr>
-        <w:spacing w:line="360" w:lineRule="auto"/>
-        <w:ind w:left="720" w:hanging="360"/>
-        <w:jc w:val="both"/>
-        <w:rPr>
-          <w:sz w:val="24"/>
-          <w:szCs w:val="24"/>
-        </w:rPr>
-      </w:pPr>
-      <w:r>
-        <w:rPr>
-          <w:sz w:val="24"/>
-          <w:szCs w:val="24"/>
-          <w:rtl w:val="0"/>
-        </w:rPr>
-        <w:t xml:space="preserve">fk_id_paciente (Chave Estrangeira): Referência ao id_usuario do paciente.</w:t>
-      </w:r>
-    </w:p>
-    <w:p>
-      <w:pPr>
-        <w:numPr>
-          <w:ilvl w:val="0"/>
-          <w:numId w:val="5"/>
-        </w:numPr>
-        <w:spacing w:line="360" w:lineRule="auto"/>
-        <w:ind w:left="720" w:hanging="360"/>
-        <w:jc w:val="both"/>
-        <w:rPr>
-          <w:sz w:val="24"/>
-          <w:szCs w:val="24"/>
-        </w:rPr>
-      </w:pPr>
-      <w:r>
-        <w:rPr>
-          <w:sz w:val="24"/>
-          <w:szCs w:val="24"/>
-          <w:rtl w:val="0"/>
-        </w:rPr>
-        <w:t xml:space="preserve">status: Estado do agendamento.</w:t>
-      </w:r>
-    </w:p>
-    <w:p>
-      <w:pPr>
-        <w:numPr>
-          <w:ilvl w:val="0"/>
-          <w:numId w:val="5"/>
-        </w:numPr>
-        <w:spacing w:line="360" w:lineRule="auto"/>
-        <w:ind w:left="720" w:hanging="360"/>
-        <w:jc w:val="both"/>
-        <w:rPr>
-          <w:sz w:val="24"/>
-          <w:szCs w:val="24"/>
-        </w:rPr>
-      </w:pPr>
-      <w:r>
-        <w:rPr>
-          <w:sz w:val="24"/>
-          <w:szCs w:val="24"/>
-          <w:rtl w:val="0"/>
-        </w:rPr>
-        <w:t xml:space="preserve">data_inicio: Data de início do agendamento.</w:t>
-      </w:r>
-    </w:p>
-    <w:p>
-      <w:pPr>
-        <w:numPr>
-          <w:ilvl w:val="0"/>
-          <w:numId w:val="5"/>
-        </w:numPr>
-        <w:spacing w:line="360" w:lineRule="auto"/>
-        <w:ind w:left="720" w:hanging="360"/>
-        <w:jc w:val="both"/>
-        <w:rPr>
-          <w:sz w:val="24"/>
-          <w:szCs w:val="24"/>
-        </w:rPr>
-      </w:pPr>
-      <w:r>
-        <w:rPr>
-          <w:sz w:val="24"/>
-          <w:szCs w:val="24"/>
-          <w:rtl w:val="0"/>
-        </w:rPr>
-        <w:t xml:space="preserve">data_fim: Data de término do agendamento.</w:t>
-      </w:r>
-    </w:p>
-    <w:p>
-      <w:pPr>
-        <w:numPr>
-          <w:ilvl w:val="0"/>
-          <w:numId w:val="5"/>
-        </w:numPr>
-        <w:spacing w:line="360" w:lineRule="auto"/>
-        <w:ind w:left="720" w:hanging="360"/>
-        <w:jc w:val="both"/>
-        <w:rPr>
-          <w:sz w:val="24"/>
-          <w:szCs w:val="24"/>
-        </w:rPr>
-      </w:pPr>
-      <w:r>
-        <w:rPr>
-          <w:sz w:val="24"/>
-          <w:szCs w:val="24"/>
-          <w:rtl w:val="0"/>
-        </w:rPr>
-        <w:t xml:space="preserve">periodo: Período do dia do agendamento.</w:t>
-      </w:r>
-    </w:p>
-    <w:p>
-      <w:pPr>
-        <w:spacing w:line="360" w:lineRule="auto"/>
-        <w:ind w:left="720" w:firstLine="0"/>
-        <w:jc w:val="both"/>
-        <w:rPr>
-          <w:sz w:val="24"/>
-          <w:szCs w:val="24"/>
-        </w:rPr>
-      </w:pPr>
-      <w:r>
-        <w:rPr>
-          <w:rtl w:val="0"/>
-        </w:rPr>
-      </w:r>
-    </w:p>
-    <w:p>
-      <w:pPr>
-        <w:spacing w:line="360" w:lineRule="auto"/>
-        <w:jc w:val="both"/>
-        <w:rPr>
-          <w:b w:val="1"/>
-          <w:sz w:val="24"/>
-          <w:szCs w:val="24"/>
-        </w:rPr>
-      </w:pPr>
-      <w:r>
-        <w:rPr>
-          <w:b w:val="1"/>
-          <w:sz w:val="24"/>
-          <w:szCs w:val="24"/>
-          <w:rtl w:val="0"/>
-        </w:rPr>
-        <w:t xml:space="preserve">Tabela avaliacao</w:t>
-      </w:r>
-    </w:p>
-    <w:p>
-      <w:pPr>
-        <w:spacing w:line="360" w:lineRule="auto"/>
-        <w:jc w:val="both"/>
-        <w:rPr>
-          <w:sz w:val="24"/>
-          <w:szCs w:val="24"/>
-        </w:rPr>
-      </w:pPr>
-      <w:r>
-        <w:rPr>
-          <w:sz w:val="24"/>
-          <w:szCs w:val="24"/>
-          <w:rtl w:val="0"/>
-        </w:rPr>
-        <w:t xml:space="preserve">Armazena informações sobre as avaliações realizadas por usuários.</w:t>
-        <w:br w:type="textWrapping"/>
-      </w:r>
-    </w:p>
-    <w:p>
-      <w:pPr>
-        <w:spacing w:line="360" w:lineRule="auto"/>
-        <w:jc w:val="both"/>
-        <w:rPr>
-          <w:b w:val="1"/>
-          <w:sz w:val="24"/>
-          <w:szCs w:val="24"/>
-        </w:rPr>
-      </w:pPr>
-      <w:r>
-        <w:rPr>
-          <w:b w:val="1"/>
-          <w:sz w:val="24"/>
-          <w:szCs w:val="24"/>
-          <w:rtl w:val="0"/>
-        </w:rPr>
-        <w:t xml:space="preserve">Campos:</w:t>
-      </w:r>
-    </w:p>
-    <w:p>
-      <w:pPr>
-        <w:numPr>
-          <w:ilvl w:val="0"/>
-          <w:numId w:val="1"/>
-        </w:numPr>
-        <w:spacing w:line="360" w:lineRule="auto"/>
-        <w:ind w:left="720" w:hanging="360"/>
-        <w:jc w:val="both"/>
-        <w:rPr>
-          <w:sz w:val="24"/>
-          <w:szCs w:val="24"/>
-        </w:rPr>
-      </w:pPr>
-      <w:r>
-        <w:rPr>
-          <w:sz w:val="24"/>
-          <w:szCs w:val="24"/>
-          <w:rtl w:val="0"/>
-        </w:rPr>
-        <w:t xml:space="preserve">id_avaliacao (Chave Primária): Identificador único da avaliação.</w:t>
-      </w:r>
-    </w:p>
-    <w:p>
-      <w:pPr>
-        <w:numPr>
-          <w:ilvl w:val="0"/>
-          <w:numId w:val="1"/>
-        </w:numPr>
-        <w:spacing w:line="360" w:lineRule="auto"/>
-        <w:ind w:left="720" w:hanging="360"/>
-        <w:jc w:val="both"/>
-        <w:rPr>
-          <w:sz w:val="24"/>
-          <w:szCs w:val="24"/>
-        </w:rPr>
-      </w:pPr>
-      <w:r>
-        <w:rPr>
-          <w:sz w:val="24"/>
-          <w:szCs w:val="24"/>
-          <w:rtl w:val="0"/>
-        </w:rPr>
-        <w:t xml:space="preserve">id_avaliador (Chave Estrangeira): Referência ao id_usuario do avaliador.</w:t>
-      </w:r>
-    </w:p>
-    <w:p>
-      <w:pPr>
-        <w:numPr>
-          <w:ilvl w:val="0"/>
-          <w:numId w:val="1"/>
-        </w:numPr>
-        <w:spacing w:line="360" w:lineRule="auto"/>
-        <w:ind w:left="720" w:hanging="360"/>
-        <w:jc w:val="both"/>
-        <w:rPr>
-          <w:sz w:val="24"/>
-          <w:szCs w:val="24"/>
-        </w:rPr>
-      </w:pPr>
-      <w:r>
-        <w:rPr>
-          <w:sz w:val="24"/>
-          <w:szCs w:val="24"/>
-          <w:rtl w:val="0"/>
-        </w:rPr>
-        <w:t xml:space="preserve">id_avaliado (Chave Estrangeira): Referência ao id_usuario do avaliado.</w:t>
-      </w:r>
-    </w:p>
-    <w:p>
-      <w:pPr>
-        <w:numPr>
-          <w:ilvl w:val="0"/>
-          <w:numId w:val="1"/>
-        </w:numPr>
-        <w:spacing w:line="360" w:lineRule="auto"/>
-        <w:ind w:left="720" w:hanging="360"/>
-        <w:jc w:val="both"/>
-        <w:rPr>
-          <w:sz w:val="24"/>
-          <w:szCs w:val="24"/>
-        </w:rPr>
-      </w:pPr>
-      <w:r>
-        <w:rPr>
-          <w:sz w:val="24"/>
-          <w:szCs w:val="24"/>
-          <w:rtl w:val="0"/>
-        </w:rPr>
-        <w:t xml:space="preserve">nota: Nota atribuída na avaliação.</w:t>
-      </w:r>
-    </w:p>
-    <w:p>
-      <w:pPr>
-        <w:numPr>
-          <w:ilvl w:val="0"/>
-          <w:numId w:val="1"/>
-        </w:numPr>
-        <w:spacing w:line="360" w:lineRule="auto"/>
-        <w:ind w:left="720" w:hanging="360"/>
-        <w:jc w:val="both"/>
-        <w:rPr>
-          <w:sz w:val="24"/>
-          <w:szCs w:val="24"/>
-        </w:rPr>
-      </w:pPr>
-      <w:r>
-        <w:rPr>
-          <w:sz w:val="24"/>
-          <w:szCs w:val="24"/>
-          <w:rtl w:val="0"/>
-        </w:rPr>
-        <w:t xml:space="preserve">comentario: Comentário associado à avaliação.</w:t>
-      </w:r>
-    </w:p>
-    <w:p>
-      <w:pPr>
-        <w:spacing w:line="360" w:lineRule="auto"/>
-        <w:jc w:val="both"/>
-        <w:rPr>
-          <w:sz w:val="24"/>
-          <w:szCs w:val="24"/>
-        </w:rPr>
-      </w:pPr>
-      <w:r>
-        <w:rPr>
-          <w:rtl w:val="0"/>
-        </w:rPr>
-      </w:r>
-    </w:p>
-    <w:p>
-      <w:pPr>
-        <w:pStyle w:val="Heading1"/>
-        <w:spacing w:line="360" w:lineRule="auto"/>
-        <w:jc w:val="both"/>
-        <w:rPr>
-          <w:sz w:val="24"/>
-          <w:szCs w:val="24"/>
-        </w:rPr>
-      </w:pPr>
-      <w:bookmarkStart w:colFirst="0" w:colLast="0" w:name="_kyreu05rwr9e" w:id="23"/>
-      <w:bookmarkEnd w:id="23"/>
-      <w:r>
-        <w:rPr>
-          <w:sz w:val="24"/>
-          <w:szCs w:val="24"/>
-          <w:rtl w:val="0"/>
-        </w:rPr>
-        <w:t xml:space="preserve">Objetos de banco</w:t>
-      </w:r>
-    </w:p>
-    <w:p>
-      <w:pPr>
-        <w:spacing w:line="360" w:lineRule="auto"/>
-        <w:jc w:val="both"/>
-        <w:rPr>
-          <w:sz w:val="24"/>
-          <w:szCs w:val="24"/>
-        </w:rPr>
-      </w:pPr>
-      <w:r>
-        <w:rPr>
-          <w:rtl w:val="0"/>
-        </w:rPr>
-      </w:r>
-    </w:p>
-    <w:p>
-      <w:pPr>
-        <w:spacing w:line="360" w:lineRule="auto"/>
-        <w:jc w:val="both"/>
-        <w:rPr>
-          <w:sz w:val="24"/>
-          <w:szCs w:val="24"/>
-        </w:rPr>
-      </w:pPr>
-      <w:r>
-        <w:rPr>
-          <w:sz w:val="24"/>
-          <w:szCs w:val="24"/>
-          <w:rtl w:val="0"/>
-        </w:rPr>
-        <w:t xml:space="preserve">O banco de dados inclui procedures e uma função para facilitar operações específicas.</w:t>
-      </w:r>
-    </w:p>
-    <w:p>
-      <w:pPr>
-        <w:spacing w:line="360" w:lineRule="auto"/>
-        <w:jc w:val="both"/>
-        <w:rPr>
-          <w:sz w:val="24"/>
-          <w:szCs w:val="24"/>
-        </w:rPr>
-      </w:pPr>
-      <w:r>
-        <w:rPr>
-          <w:rtl w:val="0"/>
-        </w:rPr>
-      </w:r>
-    </w:p>
-    <w:p>
-      <w:pPr>
-        <w:spacing w:line="360" w:lineRule="auto"/>
-        <w:jc w:val="both"/>
-        <w:rPr>
-          <w:b w:val="1"/>
-          <w:sz w:val="24"/>
-          <w:szCs w:val="24"/>
-        </w:rPr>
-      </w:pPr>
-      <w:r>
-        <w:rPr>
-          <w:b w:val="1"/>
-          <w:sz w:val="24"/>
-          <w:szCs w:val="24"/>
-          <w:rtl w:val="0"/>
-        </w:rPr>
-        <w:t xml:space="preserve">Procedure BuscarPrestadoresPorCidade</w:t>
-      </w:r>
-    </w:p>
-    <w:p>
-      <w:pPr>
-        <w:spacing w:line="360" w:lineRule="auto"/>
-        <w:jc w:val="both"/>
-        <w:rPr>
-          <w:sz w:val="24"/>
-          <w:szCs w:val="24"/>
-        </w:rPr>
-      </w:pPr>
-      <w:r>
-        <w:rPr>
-          <w:sz w:val="24"/>
-          <w:szCs w:val="24"/>
-          <w:rtl w:val="0"/>
-        </w:rPr>
-        <w:t xml:space="preserve">Retorna informações sobre prestadores com base na cidade.</w:t>
-      </w:r>
-    </w:p>
-    <w:p>
-      <w:pPr>
-        <w:numPr>
-          <w:ilvl w:val="0"/>
-          <w:numId w:val="4"/>
-        </w:numPr>
-        <w:spacing w:line="360" w:lineRule="auto"/>
-        <w:ind w:left="720" w:hanging="360"/>
-        <w:jc w:val="both"/>
-        <w:rPr>
-          <w:b w:val="1"/>
-          <w:sz w:val="24"/>
-          <w:szCs w:val="24"/>
-        </w:rPr>
-      </w:pPr>
-      <w:r>
-        <w:rPr>
-          <w:b w:val="1"/>
-          <w:sz w:val="24"/>
-          <w:szCs w:val="24"/>
           <w:rtl w:val="0"/>
         </w:rPr>
         <w:t xml:space="preserve">Parâmetros:</w:t>
       </w:r>
-    </w:p>
-    <w:p>
-      <w:pPr>
-        <w:spacing w:line="360" w:lineRule="auto"/>
-        <w:ind w:left="720" w:firstLine="0"/>
-        <w:jc w:val="both"/>
-        <w:rPr>
-          <w:sz w:val="24"/>
-          <w:szCs w:val="24"/>
-        </w:rPr>
-      </w:pPr>
-      <w:r>
-        <w:rPr>
-          <w:b w:val="1"/>
-          <w:sz w:val="24"/>
-          <w:szCs w:val="24"/>
-          <w:rtl w:val="0"/>
-        </w:rPr>
-        <w:t xml:space="preserve">p_cidade:</w:t>
-      </w:r>
-      <w:r>
-        <w:rPr>
-          <w:sz w:val="24"/>
-          <w:szCs w:val="24"/>
-          <w:rtl w:val="0"/>
-        </w:rPr>
-        <w:t xml:space="preserve"> Cidade para a qual os prestadores serão filtrados.</w:t>
-      </w:r>
-    </w:p>
-    <w:p>
-      <w:pPr>
-        <w:spacing w:line="360" w:lineRule="auto"/>
-        <w:jc w:val="both"/>
-        <w:rPr>
-          <w:b w:val="1"/>
-          <w:sz w:val="24"/>
-          <w:szCs w:val="24"/>
-        </w:rPr>
-      </w:pPr>
-      <w:r>
-        <w:rPr>
-          <w:rtl w:val="0"/>
-        </w:rPr>
-      </w:r>
-    </w:p>
-    <w:p>
-      <w:pPr>
-        <w:spacing w:line="360" w:lineRule="auto"/>
-        <w:jc w:val="both"/>
-        <w:rPr>
-          <w:b w:val="1"/>
-          <w:sz w:val="24"/>
-          <w:szCs w:val="24"/>
-        </w:rPr>
-      </w:pPr>
-      <w:r>
-        <w:rPr>
-          <w:b w:val="1"/>
-          <w:sz w:val="24"/>
-          <w:szCs w:val="24"/>
-          <w:rtl w:val="0"/>
-        </w:rPr>
-        <w:t xml:space="preserve">Procedure BuscarPrestadoresPorNome</w:t>
-      </w:r>
-    </w:p>
-    <w:p>
-      <w:pPr>
-        <w:spacing w:line="360" w:lineRule="auto"/>
-        <w:jc w:val="both"/>
-        <w:rPr>
-          <w:sz w:val="24"/>
-          <w:szCs w:val="24"/>
-        </w:rPr>
-      </w:pPr>
-      <w:r>
-        <w:rPr>
-          <w:sz w:val="24"/>
-          <w:szCs w:val="24"/>
-          <w:rtl w:val="0"/>
-        </w:rPr>
-        <w:t xml:space="preserve">Retorna informações sobre prestadores com base no nome.</w:t>
-      </w:r>
-    </w:p>
-    <w:p>
-      <w:pPr>
-        <w:numPr>
-          <w:ilvl w:val="0"/>
-          <w:numId w:val="2"/>
-        </w:numPr>
-        <w:spacing w:line="360" w:lineRule="auto"/>
-        <w:ind w:left="720" w:hanging="360"/>
-        <w:jc w:val="both"/>
-        <w:rPr>
-          <w:b w:val="1"/>
-          <w:sz w:val="24"/>
-          <w:szCs w:val="24"/>
-        </w:rPr>
-      </w:pPr>
-      <w:r>
-        <w:rPr>
-          <w:b w:val="1"/>
-          <w:sz w:val="24"/>
-          <w:szCs w:val="24"/>
-          <w:rtl w:val="0"/>
-        </w:rPr>
-        <w:t xml:space="preserve">Parâmetros:</w:t>
-      </w:r>
-    </w:p>
-    <w:p>
-      <w:pPr>
-        <w:spacing w:line="360" w:lineRule="auto"/>
-        <w:ind w:left="720" w:firstLine="0"/>
-        <w:jc w:val="both"/>
-        <w:rPr>
-          <w:sz w:val="24"/>
-          <w:szCs w:val="24"/>
-        </w:rPr>
-      </w:pPr>
-      <w:r>
-        <w:rPr>
-          <w:b w:val="1"/>
-          <w:sz w:val="24"/>
-          <w:szCs w:val="24"/>
-          <w:rtl w:val="0"/>
-        </w:rPr>
-        <w:t xml:space="preserve">p_nome:</w:t>
-      </w:r>
-      <w:r>
-        <w:rPr>
-          <w:sz w:val="24"/>
-          <w:szCs w:val="24"/>
-          <w:rtl w:val="0"/>
-        </w:rPr>
-        <w:t xml:space="preserve"> Nome para o qual os prestadores serão filtrados.</w:t>
-      </w:r>
-    </w:p>
-    <w:p>
-      <w:pPr>
-        <w:spacing w:line="360" w:lineRule="auto"/>
-        <w:jc w:val="both"/>
-        <w:rPr>
-          <w:sz w:val="24"/>
-          <w:szCs w:val="24"/>
-        </w:rPr>
-      </w:pPr>
-      <w:r>
-        <w:rPr>
-          <w:rtl w:val="0"/>
-        </w:rPr>
-      </w:r>
-    </w:p>
-    <w:p>
-      <w:pPr>
-        <w:spacing w:line="360" w:lineRule="auto"/>
-        <w:jc w:val="both"/>
-        <w:rPr>
-          <w:b w:val="1"/>
-          <w:sz w:val="24"/>
-          <w:szCs w:val="24"/>
-        </w:rPr>
-      </w:pPr>
-      <w:r>
-        <w:rPr>
-          <w:b w:val="1"/>
-          <w:sz w:val="24"/>
-          <w:szCs w:val="24"/>
-          <w:rtl w:val="0"/>
-        </w:rPr>
-        <w:t xml:space="preserve">Função CalcularMediaAvaliacoesUsuario</w:t>
-      </w:r>
-    </w:p>
-    <w:p>
-      <w:pPr>
-        <w:spacing w:line="360" w:lineRule="auto"/>
-        <w:jc w:val="both"/>
-        <w:rPr>
-          <w:sz w:val="24"/>
-          <w:szCs w:val="24"/>
-        </w:rPr>
-      </w:pPr>
-      <w:r>
-        <w:rPr>
-          <w:sz w:val="24"/>
-          <w:szCs w:val="24"/>
-          <w:rtl w:val="0"/>
-        </w:rPr>
-        <w:t xml:space="preserve">Calcula a média das avaliações recebidas por um usuário.</w:t>
-        <w:br w:type="textWrapping"/>
-      </w:r>
-    </w:p>
-    <w:p>
-      <w:pPr>
-        <w:numPr>
-          <w:ilvl w:val="0"/>
-          <w:numId w:val="6"/>
-        </w:numPr>
-        <w:spacing w:line="360" w:lineRule="auto"/>
-        <w:ind w:left="720" w:hanging="360"/>
-        <w:jc w:val="both"/>
-        <w:rPr>
-          <w:sz w:val="24"/>
-          <w:szCs w:val="24"/>
-          <w:u w:val="none"/>
-        </w:rPr>
-      </w:pPr>
-      <w:r>
-        <w:rPr>
-          <w:b w:val="1"/>
-          <w:sz w:val="24"/>
-          <w:szCs w:val="24"/>
-          <w:rtl w:val="0"/>
-        </w:rPr>
-        <w:t xml:space="preserve">Parâmetros:</w:t>
+      <w:r>
+        <w:rPr>
+          <w:rtl w:val="0"/>
+        </w:rPr>
       </w:r>
     </w:p>
     <w:p>
@@ -13163,7 +13137,6 @@
     <w:pPr>
       <w:keepNext w:val="0"/>
       <w:keepLines w:val="0"/>
-      <w:pageBreakBefore w:val="0"/>
       <w:widowControl w:val="1"/>
       <w:pBdr>
         <w:top w:space="0" w:sz="0" w:val="nil"/>
@@ -13223,7 +13196,6 @@
     <w:pPr>
       <w:keepNext w:val="0"/>
       <w:keepLines w:val="0"/>
-      <w:pageBreakBefore w:val="0"/>
       <w:widowControl w:val="1"/>
       <w:pBdr>
         <w:top w:space="0" w:sz="0" w:val="nil"/>
@@ -14091,10 +14063,10 @@
       <w:tblStyleRowBandSize w:val="1"/>
       <w:tblStyleColBandSize w:val="1"/>
       <w:tblCellMar>
-        <w:top w:w="100.0" w:type="dxa"/>
-        <w:left w:w="100.0" w:type="dxa"/>
-        <w:bottom w:w="100.0" w:type="dxa"/>
-        <w:right w:w="100.0" w:type="dxa"/>
+        <w:top w:w="0.0" w:type="dxa"/>
+        <w:left w:w="115.0" w:type="dxa"/>
+        <w:bottom w:w="0.0" w:type="dxa"/>
+        <w:right w:w="115.0" w:type="dxa"/>
       </w:tblCellMar>
     </w:tblPr>
   </w:style>

--- a/documentação/Documentação Padrão  ES2.docx
+++ b/documentação/Documentação Padrão  ES2.docx
@@ -1542,61 +1542,22 @@
           <w:sz w:val="24"/>
           <w:szCs w:val="24"/>
         </w:rPr>
-        <w:t>Imagem 1</w:t>
-      </w:r>
-      <w:r>
-        <w:rPr>
-          <w:b/>
-          <w:sz w:val="24"/>
-          <w:szCs w:val="24"/>
-        </w:rPr>
-        <w:t>6</w:t>
-      </w:r>
-      <w:r>
-        <w:rPr>
-          <w:b/>
-          <w:sz w:val="24"/>
-          <w:szCs w:val="24"/>
-        </w:rPr>
-        <w:t xml:space="preserve">: </w:t>
-      </w:r>
-      <w:r>
-        <w:rPr>
-          <w:sz w:val="24"/>
-          <w:szCs w:val="24"/>
-        </w:rPr>
-        <w:t xml:space="preserve">Diagrama </w:t>
-      </w:r>
-      <w:r>
-        <w:rPr>
-          <w:sz w:val="24"/>
-          <w:szCs w:val="24"/>
-        </w:rPr>
-        <w:t>Lógico do Banco de Dados</w:t>
-      </w:r>
-      <w:r>
-        <w:rPr>
-          <w:b/>
-          <w:sz w:val="24"/>
-          <w:szCs w:val="24"/>
-        </w:rPr>
-        <w:t xml:space="preserve"> .</w:t>
-      </w:r>
-      <w:r>
-        <w:rPr>
-          <w:b/>
-          <w:sz w:val="24"/>
-          <w:szCs w:val="24"/>
-        </w:rPr>
-        <w:t>..................................</w:t>
-      </w:r>
-      <w:r>
-        <w:rPr>
-          <w:b/>
-          <w:sz w:val="24"/>
-          <w:szCs w:val="24"/>
-        </w:rPr>
-        <w:t>............... 2</w:t>
+        <w:t xml:space="preserve">Imagem 16: </w:t>
+      </w:r>
+      <w:r>
+        <w:rPr>
+          <w:sz w:val="24"/>
+          <w:szCs w:val="24"/>
+        </w:rPr>
+        <w:t>Diagrama Lógico do Banco de Dados</w:t>
+      </w:r>
+      <w:r>
+        <w:rPr>
+          <w:b/>
+          <w:sz w:val="24"/>
+          <w:szCs w:val="24"/>
+        </w:rPr>
+        <w:t xml:space="preserve"> .................................................. 2</w:t>
       </w:r>
       <w:r>
         <w:rPr>
@@ -1792,22 +1753,19 @@
         </w:rPr>
       </w:pPr>
       <w:r>
-        <w:br w:type="page"/>
-      </w:r>
-      <w:r>
         <w:rPr>
           <w:noProof/>
         </w:rPr>
         <mc:AlternateContent>
           <mc:Choice Requires="wps">
             <w:drawing>
-              <wp:anchor distT="0" distB="0" distL="0" distR="0" simplePos="0" relativeHeight="251661312" behindDoc="1" locked="0" layoutInCell="1" hidden="0" allowOverlap="1" wp14:anchorId="31F4E8BD" wp14:editId="1B91752D">
+              <wp:anchor distT="0" distB="0" distL="0" distR="0" simplePos="0" relativeHeight="251661312" behindDoc="1" locked="0" layoutInCell="1" hidden="0" allowOverlap="1" wp14:anchorId="31F4E8BD" wp14:editId="38071258">
                 <wp:simplePos x="0" y="0"/>
                 <wp:positionH relativeFrom="column">
-                  <wp:posOffset>5461000</wp:posOffset>
+                  <wp:posOffset>5430520</wp:posOffset>
                 </wp:positionH>
                 <wp:positionV relativeFrom="paragraph">
-                  <wp:posOffset>1016000</wp:posOffset>
+                  <wp:posOffset>817880</wp:posOffset>
                 </wp:positionV>
                 <wp:extent cx="638175" cy="542925"/>
                 <wp:effectExtent l="0" t="0" r="0" b="0"/>
@@ -1820,8 +1778,8 @@
                       <wps:cNvSpPr/>
                       <wps:spPr>
                         <a:xfrm>
-                          <a:off x="5036438" y="3518063"/>
-                          <a:ext cx="619125" cy="523875"/>
+                          <a:off x="0" y="0"/>
+                          <a:ext cx="638175" cy="542925"/>
                         </a:xfrm>
                         <a:prstGeom prst="rect">
                           <a:avLst/>
@@ -1860,7 +1818,7 @@
           </mc:Choice>
           <mc:Fallback>
             <w:pict>
-              <v:rect w14:anchorId="31F4E8BD" id="Retângulo 8" o:spid="_x0000_s1029" style="position:absolute;margin-left:430pt;margin-top:80pt;width:50.25pt;height:42.75pt;z-index:-251655168;visibility:visible;mso-wrap-style:square;mso-wrap-distance-left:0;mso-wrap-distance-top:0;mso-wrap-distance-right:0;mso-wrap-distance-bottom:0;mso-position-horizontal:absolute;mso-position-horizontal-relative:text;mso-position-vertical:absolute;mso-position-vertical-relative:text;v-text-anchor:top" o:gfxdata="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" fillcolor="white [3201]" strokecolor="white [3201]">
+              <v:rect w14:anchorId="31F4E8BD" id="Retângulo 8" o:spid="_x0000_s1029" style="position:absolute;margin-left:427.6pt;margin-top:64.4pt;width:50.25pt;height:42.75pt;z-index:-251655168;visibility:visible;mso-wrap-style:square;mso-wrap-distance-left:0;mso-wrap-distance-top:0;mso-wrap-distance-right:0;mso-wrap-distance-bottom:0;mso-position-horizontal:absolute;mso-position-horizontal-relative:text;mso-position-vertical:absolute;mso-position-vertical-relative:text;v-text-anchor:top" o:gfxdata="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" fillcolor="white [3201]" strokecolor="white [3201]">
                 <v:stroke startarrowwidth="narrow" startarrowlength="short" endarrowwidth="narrow" endarrowlength="short"/>
                 <v:textbox inset="2.53958mm,1.2694mm,2.53958mm,1.2694mm">
                   <w:txbxContent>
@@ -1876,6 +1834,9 @@
             </w:pict>
           </mc:Fallback>
         </mc:AlternateContent>
+      </w:r>
+      <w:r>
+        <w:br w:type="page"/>
       </w:r>
     </w:p>
     <w:p>
@@ -13871,9 +13832,7 @@
       <w:tblStyleRowBandSize w:val="1"/>
       <w:tblStyleColBandSize w:val="1"/>
       <w:tblCellMar>
-        <w:top w:w="0" w:type="dxa"/>
         <w:left w:w="115" w:type="dxa"/>
-        <w:bottom w:w="0" w:type="dxa"/>
         <w:right w:w="115" w:type="dxa"/>
       </w:tblCellMar>
     </w:tblPr>
@@ -13884,9 +13843,7 @@
       <w:tblStyleRowBandSize w:val="1"/>
       <w:tblStyleColBandSize w:val="1"/>
       <w:tblCellMar>
-        <w:top w:w="0" w:type="dxa"/>
         <w:left w:w="115" w:type="dxa"/>
-        <w:bottom w:w="0" w:type="dxa"/>
         <w:right w:w="115" w:type="dxa"/>
       </w:tblCellMar>
     </w:tblPr>
